--- a/Lab9.docx
+++ b/Lab9.docx
@@ -42,7 +42,51 @@
           <w:szCs w:val="28"/>
           <w:lang w:val="ru-RU"/>
         </w:rPr>
-        <w:t xml:space="preserve">. Створення користувачів та </w:t>
+        <w:t xml:space="preserve">. </w:t>
+      </w:r>
+      <w:proofErr w:type="spellStart"/>
+      <w:r>
+        <w:rPr>
+          <w:rFonts w:ascii="Times New Roman" w:eastAsia="Times New Roman" w:hAnsi="Times New Roman" w:cs="Times New Roman"/>
+          <w:b/>
+          <w:sz w:val="28"/>
+          <w:szCs w:val="28"/>
+          <w:lang w:val="ru-RU"/>
+        </w:rPr>
+        <w:t>Створення</w:t>
+      </w:r>
+      <w:proofErr w:type="spellEnd"/>
+      <w:r>
+        <w:rPr>
+          <w:rFonts w:ascii="Times New Roman" w:eastAsia="Times New Roman" w:hAnsi="Times New Roman" w:cs="Times New Roman"/>
+          <w:b/>
+          <w:sz w:val="28"/>
+          <w:szCs w:val="28"/>
+          <w:lang w:val="ru-RU"/>
+        </w:rPr>
+        <w:t xml:space="preserve"> </w:t>
+      </w:r>
+      <w:proofErr w:type="spellStart"/>
+      <w:r>
+        <w:rPr>
+          <w:rFonts w:ascii="Times New Roman" w:eastAsia="Times New Roman" w:hAnsi="Times New Roman" w:cs="Times New Roman"/>
+          <w:b/>
+          <w:sz w:val="28"/>
+          <w:szCs w:val="28"/>
+          <w:lang w:val="ru-RU"/>
+        </w:rPr>
+        <w:t>користувачів</w:t>
+      </w:r>
+      <w:proofErr w:type="spellEnd"/>
+      <w:r>
+        <w:rPr>
+          <w:rFonts w:ascii="Times New Roman" w:eastAsia="Times New Roman" w:hAnsi="Times New Roman" w:cs="Times New Roman"/>
+          <w:b/>
+          <w:sz w:val="28"/>
+          <w:szCs w:val="28"/>
+          <w:lang w:val="ru-RU"/>
+        </w:rPr>
+        <w:t xml:space="preserve"> та </w:t>
       </w:r>
       <w:proofErr w:type="spellStart"/>
       <w:r>
@@ -183,7 +227,29 @@
           <w:szCs w:val="22"/>
           <w:lang w:val="ru-RU"/>
         </w:rPr>
-        <w:t xml:space="preserve"> роботи з командною </w:t>
+        <w:t xml:space="preserve"> </w:t>
+      </w:r>
+      <w:proofErr w:type="spellStart"/>
+      <w:r>
+        <w:rPr>
+          <w:rFonts w:ascii="Times New Roman" w:eastAsia="Times New Roman" w:hAnsi="Times New Roman" w:cs="Times New Roman"/>
+          <w:color w:val="000000"/>
+          <w:sz w:val="22"/>
+          <w:szCs w:val="22"/>
+          <w:lang w:val="ru-RU"/>
+        </w:rPr>
+        <w:t>роботи</w:t>
+      </w:r>
+      <w:proofErr w:type="spellEnd"/>
+      <w:r>
+        <w:rPr>
+          <w:rFonts w:ascii="Times New Roman" w:eastAsia="Times New Roman" w:hAnsi="Times New Roman" w:cs="Times New Roman"/>
+          <w:color w:val="000000"/>
+          <w:sz w:val="22"/>
+          <w:szCs w:val="22"/>
+          <w:lang w:val="ru-RU"/>
+        </w:rPr>
+        <w:t xml:space="preserve"> з командною </w:t>
       </w:r>
       <w:proofErr w:type="spellStart"/>
       <w:r>
@@ -338,7 +404,27 @@
           <w:szCs w:val="22"/>
           <w:lang w:val="ru-RU"/>
         </w:rPr>
-        <w:t xml:space="preserve"> користувачів та </w:t>
+        <w:t xml:space="preserve"> </w:t>
+      </w:r>
+      <w:proofErr w:type="spellStart"/>
+      <w:r>
+        <w:rPr>
+          <w:rFonts w:ascii="Times New Roman" w:eastAsia="Times New Roman" w:hAnsi="Times New Roman" w:cs="Times New Roman"/>
+          <w:sz w:val="22"/>
+          <w:szCs w:val="22"/>
+          <w:lang w:val="ru-RU"/>
+        </w:rPr>
+        <w:t>користувачів</w:t>
+      </w:r>
+      <w:proofErr w:type="spellEnd"/>
+      <w:r>
+        <w:rPr>
+          <w:rFonts w:ascii="Times New Roman" w:eastAsia="Times New Roman" w:hAnsi="Times New Roman" w:cs="Times New Roman"/>
+          <w:sz w:val="22"/>
+          <w:szCs w:val="22"/>
+          <w:lang w:val="ru-RU"/>
+        </w:rPr>
+        <w:t xml:space="preserve"> та </w:t>
       </w:r>
       <w:proofErr w:type="spellStart"/>
       <w:r>
@@ -378,7 +464,27 @@
           <w:szCs w:val="22"/>
           <w:lang w:val="ru-RU"/>
         </w:rPr>
-        <w:t xml:space="preserve"> користувачів.</w:t>
+        <w:t xml:space="preserve"> </w:t>
+      </w:r>
+      <w:proofErr w:type="spellStart"/>
+      <w:r>
+        <w:rPr>
+          <w:rFonts w:ascii="Times New Roman" w:eastAsia="Times New Roman" w:hAnsi="Times New Roman" w:cs="Times New Roman"/>
+          <w:sz w:val="22"/>
+          <w:szCs w:val="22"/>
+          <w:lang w:val="ru-RU"/>
+        </w:rPr>
+        <w:t>користувачів</w:t>
+      </w:r>
+      <w:proofErr w:type="spellEnd"/>
+      <w:r>
+        <w:rPr>
+          <w:rFonts w:ascii="Times New Roman" w:eastAsia="Times New Roman" w:hAnsi="Times New Roman" w:cs="Times New Roman"/>
+          <w:sz w:val="22"/>
+          <w:szCs w:val="22"/>
+          <w:lang w:val="ru-RU"/>
+        </w:rPr>
+        <w:t>.</w:t>
       </w:r>
     </w:p>
     <w:p>
@@ -417,7 +523,25 @@
           <w:b/>
           <w:lang w:val="ru-RU"/>
         </w:rPr>
-        <w:t xml:space="preserve"> забезпечення занять</w:t>
+        <w:t xml:space="preserve"> </w:t>
+      </w:r>
+      <w:proofErr w:type="spellStart"/>
+      <w:r>
+        <w:rPr>
+          <w:rFonts w:ascii="Times New Roman" w:eastAsia="Times New Roman" w:hAnsi="Times New Roman" w:cs="Times New Roman"/>
+          <w:b/>
+          <w:lang w:val="ru-RU"/>
+        </w:rPr>
+        <w:t>забезпечення</w:t>
+      </w:r>
+      <w:proofErr w:type="spellEnd"/>
+      <w:r>
+        <w:rPr>
+          <w:rFonts w:ascii="Times New Roman" w:eastAsia="Times New Roman" w:hAnsi="Times New Roman" w:cs="Times New Roman"/>
+          <w:b/>
+          <w:lang w:val="ru-RU"/>
+        </w:rPr>
+        <w:t xml:space="preserve"> занять</w:t>
       </w:r>
     </w:p>
     <w:p>
@@ -714,16 +838,7 @@
           <w:szCs w:val="22"/>
           <w:lang w:val="ru-RU"/>
         </w:rPr>
-        <w:t xml:space="preserve"> </w:t>
-      </w:r>
-      <w:r>
-        <w:rPr>
-          <w:rFonts w:ascii="Times New Roman" w:eastAsia="Times New Roman" w:hAnsi="Times New Roman" w:cs="Times New Roman"/>
-          <w:sz w:val="22"/>
-          <w:szCs w:val="22"/>
-          <w:lang w:val="ru-RU"/>
-        </w:rPr>
-        <w:t xml:space="preserve">– </w:t>
+        <w:t xml:space="preserve"> – </w:t>
       </w:r>
       <w:r>
         <w:rPr>
@@ -761,7 +876,27 @@
           <w:szCs w:val="22"/>
           <w:lang w:val="ru-RU"/>
         </w:rPr>
-        <w:t xml:space="preserve">5. Сайт мережевої </w:t>
+        <w:t xml:space="preserve">5. Сайт </w:t>
+      </w:r>
+      <w:proofErr w:type="spellStart"/>
+      <w:r>
+        <w:rPr>
+          <w:rFonts w:ascii="Times New Roman" w:eastAsia="Times New Roman" w:hAnsi="Times New Roman" w:cs="Times New Roman"/>
+          <w:sz w:val="22"/>
+          <w:szCs w:val="22"/>
+          <w:lang w:val="ru-RU"/>
+        </w:rPr>
+        <w:t>мережевої</w:t>
+      </w:r>
+      <w:proofErr w:type="spellEnd"/>
+      <w:r>
+        <w:rPr>
+          <w:rFonts w:ascii="Times New Roman" w:eastAsia="Times New Roman" w:hAnsi="Times New Roman" w:cs="Times New Roman"/>
+          <w:sz w:val="22"/>
+          <w:szCs w:val="22"/>
+          <w:lang w:val="ru-RU"/>
+        </w:rPr>
+        <w:t xml:space="preserve"> </w:t>
       </w:r>
       <w:proofErr w:type="spellStart"/>
       <w:r>
@@ -834,7 +969,27 @@
           <w:szCs w:val="22"/>
           <w:lang w:val="ru-RU"/>
         </w:rPr>
-        <w:t xml:space="preserve"> та його онлайн </w:t>
+        <w:t xml:space="preserve"> та </w:t>
+      </w:r>
+      <w:proofErr w:type="spellStart"/>
+      <w:r>
+        <w:rPr>
+          <w:rFonts w:ascii="Times New Roman" w:eastAsia="Times New Roman" w:hAnsi="Times New Roman" w:cs="Times New Roman"/>
+          <w:sz w:val="22"/>
+          <w:szCs w:val="22"/>
+          <w:lang w:val="ru-RU"/>
+        </w:rPr>
+        <w:t>його</w:t>
+      </w:r>
+      <w:proofErr w:type="spellEnd"/>
+      <w:r>
+        <w:rPr>
+          <w:rFonts w:ascii="Times New Roman" w:eastAsia="Times New Roman" w:hAnsi="Times New Roman" w:cs="Times New Roman"/>
+          <w:sz w:val="22"/>
+          <w:szCs w:val="22"/>
+          <w:lang w:val="ru-RU"/>
+        </w:rPr>
+        <w:t xml:space="preserve"> онлайн </w:t>
       </w:r>
       <w:proofErr w:type="spellStart"/>
       <w:r>
@@ -891,54 +1046,63 @@
           <w:rFonts w:ascii="Times New Roman" w:eastAsia="Times New Roman" w:hAnsi="Times New Roman" w:cs="Times New Roman"/>
           <w:b/>
         </w:rPr>
-        <w:t>Зав</w:t>
-      </w:r>
+        <w:t>Завдання</w:t>
+      </w:r>
+      <w:proofErr w:type="spellEnd"/>
       <w:r>
         <w:rPr>
           <w:rFonts w:ascii="Times New Roman" w:eastAsia="Times New Roman" w:hAnsi="Times New Roman" w:cs="Times New Roman"/>
           <w:b/>
         </w:rPr>
-        <w:t>дання</w:t>
-      </w:r>
-      <w:proofErr w:type="spellEnd"/>
+        <w:t xml:space="preserve"> </w:t>
+      </w:r>
+      <w:proofErr w:type="spellStart"/>
       <w:r>
         <w:rPr>
           <w:rFonts w:ascii="Times New Roman" w:eastAsia="Times New Roman" w:hAnsi="Times New Roman" w:cs="Times New Roman"/>
           <w:b/>
         </w:rPr>
-        <w:t xml:space="preserve"> </w:t>
-      </w:r>
-      <w:proofErr w:type="spellStart"/>
+        <w:t>для</w:t>
+      </w:r>
+      <w:proofErr w:type="spellEnd"/>
       <w:r>
         <w:rPr>
           <w:rFonts w:ascii="Times New Roman" w:eastAsia="Times New Roman" w:hAnsi="Times New Roman" w:cs="Times New Roman"/>
           <w:b/>
         </w:rPr>
-        <w:t>для</w:t>
-      </w:r>
-      <w:proofErr w:type="spellEnd"/>
+        <w:t xml:space="preserve"> </w:t>
+      </w:r>
+      <w:proofErr w:type="spellStart"/>
       <w:r>
         <w:rPr>
           <w:rFonts w:ascii="Times New Roman" w:eastAsia="Times New Roman" w:hAnsi="Times New Roman" w:cs="Times New Roman"/>
           <w:b/>
         </w:rPr>
-        <w:t xml:space="preserve"> </w:t>
-      </w:r>
-      <w:proofErr w:type="spellStart"/>
+        <w:t>попередньої</w:t>
+      </w:r>
+      <w:proofErr w:type="spellEnd"/>
       <w:r>
         <w:rPr>
           <w:rFonts w:ascii="Times New Roman" w:eastAsia="Times New Roman" w:hAnsi="Times New Roman" w:cs="Times New Roman"/>
           <w:b/>
         </w:rPr>
-        <w:t>попередньої</w:t>
-      </w:r>
-      <w:proofErr w:type="spellEnd"/>
+        <w:t xml:space="preserve"> </w:t>
+      </w:r>
+      <w:proofErr w:type="spellStart"/>
       <w:r>
         <w:rPr>
           <w:rFonts w:ascii="Times New Roman" w:eastAsia="Times New Roman" w:hAnsi="Times New Roman" w:cs="Times New Roman"/>
           <w:b/>
         </w:rPr>
-        <w:t xml:space="preserve"> підготовки.</w:t>
+        <w:t>підготовки</w:t>
+      </w:r>
+      <w:proofErr w:type="spellEnd"/>
+      <w:r>
+        <w:rPr>
+          <w:rFonts w:ascii="Times New Roman" w:eastAsia="Times New Roman" w:hAnsi="Times New Roman" w:cs="Times New Roman"/>
+          <w:b/>
+        </w:rPr>
+        <w:t>.</w:t>
       </w:r>
     </w:p>
     <w:p>
@@ -971,8 +1135,9 @@
           <w:szCs w:val="22"/>
           <w:lang w:val="ru-RU"/>
         </w:rPr>
-        <w:t>Н</w:t>
-      </w:r>
+        <w:t xml:space="preserve">На </w:t>
+      </w:r>
+      <w:proofErr w:type="spellStart"/>
       <w:r>
         <w:rPr>
           <w:rFonts w:ascii="Times New Roman" w:eastAsia="Times New Roman" w:hAnsi="Times New Roman" w:cs="Times New Roman"/>
@@ -981,9 +1146,9 @@
           <w:szCs w:val="22"/>
           <w:lang w:val="ru-RU"/>
         </w:rPr>
-        <w:t xml:space="preserve">а </w:t>
-      </w:r>
-      <w:proofErr w:type="spellStart"/>
+        <w:t>базі</w:t>
+      </w:r>
+      <w:proofErr w:type="spellEnd"/>
       <w:r>
         <w:rPr>
           <w:rFonts w:ascii="Times New Roman" w:eastAsia="Times New Roman" w:hAnsi="Times New Roman" w:cs="Times New Roman"/>
@@ -992,9 +1157,9 @@
           <w:szCs w:val="22"/>
           <w:lang w:val="ru-RU"/>
         </w:rPr>
-        <w:t>базі</w:t>
-      </w:r>
-      <w:proofErr w:type="spellEnd"/>
+        <w:t xml:space="preserve"> </w:t>
+      </w:r>
+      <w:proofErr w:type="spellStart"/>
       <w:r>
         <w:rPr>
           <w:rFonts w:ascii="Times New Roman" w:eastAsia="Times New Roman" w:hAnsi="Times New Roman" w:cs="Times New Roman"/>
@@ -1003,9 +1168,9 @@
           <w:szCs w:val="22"/>
           <w:lang w:val="ru-RU"/>
         </w:rPr>
-        <w:t xml:space="preserve"> </w:t>
-      </w:r>
-      <w:proofErr w:type="spellStart"/>
+        <w:t>розглянутого</w:t>
+      </w:r>
+      <w:proofErr w:type="spellEnd"/>
       <w:r>
         <w:rPr>
           <w:rFonts w:ascii="Times New Roman" w:eastAsia="Times New Roman" w:hAnsi="Times New Roman" w:cs="Times New Roman"/>
@@ -1014,9 +1179,9 @@
           <w:szCs w:val="22"/>
           <w:lang w:val="ru-RU"/>
         </w:rPr>
-        <w:t>розглянутого</w:t>
-      </w:r>
-      <w:proofErr w:type="spellEnd"/>
+        <w:t xml:space="preserve"> </w:t>
+      </w:r>
+      <w:proofErr w:type="spellStart"/>
       <w:r>
         <w:rPr>
           <w:rFonts w:ascii="Times New Roman" w:eastAsia="Times New Roman" w:hAnsi="Times New Roman" w:cs="Times New Roman"/>
@@ -1025,9 +1190,9 @@
           <w:szCs w:val="22"/>
           <w:lang w:val="ru-RU"/>
         </w:rPr>
-        <w:t xml:space="preserve"> </w:t>
-      </w:r>
-      <w:proofErr w:type="spellStart"/>
+        <w:t>матеріалу</w:t>
+      </w:r>
+      <w:proofErr w:type="spellEnd"/>
       <w:r>
         <w:rPr>
           <w:rFonts w:ascii="Times New Roman" w:eastAsia="Times New Roman" w:hAnsi="Times New Roman" w:cs="Times New Roman"/>
@@ -1036,9 +1201,9 @@
           <w:szCs w:val="22"/>
           <w:lang w:val="ru-RU"/>
         </w:rPr>
-        <w:t>матеріалу</w:t>
-      </w:r>
-      <w:proofErr w:type="spellEnd"/>
+        <w:t xml:space="preserve"> дайте </w:t>
+      </w:r>
+      <w:proofErr w:type="spellStart"/>
       <w:r>
         <w:rPr>
           <w:rFonts w:ascii="Times New Roman" w:eastAsia="Times New Roman" w:hAnsi="Times New Roman" w:cs="Times New Roman"/>
@@ -1047,7 +1212,18 @@
           <w:szCs w:val="22"/>
           <w:lang w:val="ru-RU"/>
         </w:rPr>
-        <w:t xml:space="preserve"> дайте відповіді на </w:t>
+        <w:t>відповіді</w:t>
+      </w:r>
+      <w:proofErr w:type="spellEnd"/>
+      <w:r>
+        <w:rPr>
+          <w:rFonts w:ascii="Times New Roman" w:eastAsia="Times New Roman" w:hAnsi="Times New Roman" w:cs="Times New Roman"/>
+          <w:color w:val="000000"/>
+          <w:sz w:val="22"/>
+          <w:szCs w:val="22"/>
+          <w:lang w:val="ru-RU"/>
+        </w:rPr>
+        <w:t xml:space="preserve"> на </w:t>
       </w:r>
       <w:proofErr w:type="spellStart"/>
       <w:r>
@@ -1171,7 +1347,27 @@
           <w:szCs w:val="22"/>
           <w:lang w:val="ru-RU"/>
         </w:rPr>
-        <w:t xml:space="preserve">, коли їх </w:t>
+        <w:t xml:space="preserve">, коли </w:t>
+      </w:r>
+      <w:proofErr w:type="spellStart"/>
+      <w:r>
+        <w:rPr>
+          <w:rFonts w:ascii="Times New Roman" w:eastAsia="Times New Roman" w:hAnsi="Times New Roman" w:cs="Times New Roman"/>
+          <w:sz w:val="22"/>
+          <w:szCs w:val="22"/>
+          <w:lang w:val="ru-RU"/>
+        </w:rPr>
+        <w:t>їх</w:t>
+      </w:r>
+      <w:proofErr w:type="spellEnd"/>
+      <w:r>
+        <w:rPr>
+          <w:rFonts w:ascii="Times New Roman" w:eastAsia="Times New Roman" w:hAnsi="Times New Roman" w:cs="Times New Roman"/>
+          <w:sz w:val="22"/>
+          <w:szCs w:val="22"/>
+          <w:lang w:val="ru-RU"/>
+        </w:rPr>
+        <w:t xml:space="preserve"> </w:t>
       </w:r>
       <w:proofErr w:type="spellStart"/>
       <w:r>
@@ -1242,7 +1438,47 @@
           <w:szCs w:val="22"/>
           <w:lang w:val="ru-RU"/>
         </w:rPr>
-        <w:t xml:space="preserve"> Якими командами можна </w:t>
+        <w:t xml:space="preserve"> </w:t>
+      </w:r>
+      <w:proofErr w:type="spellStart"/>
+      <w:r>
+        <w:rPr>
+          <w:rFonts w:ascii="Times New Roman" w:eastAsia="Times New Roman" w:hAnsi="Times New Roman" w:cs="Times New Roman"/>
+          <w:sz w:val="22"/>
+          <w:szCs w:val="22"/>
+          <w:lang w:val="ru-RU"/>
+        </w:rPr>
+        <w:t>Якими</w:t>
+      </w:r>
+      <w:proofErr w:type="spellEnd"/>
+      <w:r>
+        <w:rPr>
+          <w:rFonts w:ascii="Times New Roman" w:eastAsia="Times New Roman" w:hAnsi="Times New Roman" w:cs="Times New Roman"/>
+          <w:sz w:val="22"/>
+          <w:szCs w:val="22"/>
+          <w:lang w:val="ru-RU"/>
+        </w:rPr>
+        <w:t xml:space="preserve"> командами </w:t>
+      </w:r>
+      <w:proofErr w:type="spellStart"/>
+      <w:r>
+        <w:rPr>
+          <w:rFonts w:ascii="Times New Roman" w:eastAsia="Times New Roman" w:hAnsi="Times New Roman" w:cs="Times New Roman"/>
+          <w:sz w:val="22"/>
+          <w:szCs w:val="22"/>
+          <w:lang w:val="ru-RU"/>
+        </w:rPr>
+        <w:t>можна</w:t>
+      </w:r>
+      <w:proofErr w:type="spellEnd"/>
+      <w:r>
+        <w:rPr>
+          <w:rFonts w:ascii="Times New Roman" w:eastAsia="Times New Roman" w:hAnsi="Times New Roman" w:cs="Times New Roman"/>
+          <w:sz w:val="22"/>
+          <w:szCs w:val="22"/>
+          <w:lang w:val="ru-RU"/>
+        </w:rPr>
+        <w:t xml:space="preserve"> </w:t>
       </w:r>
       <w:proofErr w:type="spellStart"/>
       <w:r>
@@ -1262,7 +1498,47 @@
           <w:szCs w:val="22"/>
           <w:lang w:val="ru-RU"/>
         </w:rPr>
-        <w:t xml:space="preserve"> групи користувачів? </w:t>
+        <w:t xml:space="preserve"> </w:t>
+      </w:r>
+      <w:proofErr w:type="spellStart"/>
+      <w:r>
+        <w:rPr>
+          <w:rFonts w:ascii="Times New Roman" w:eastAsia="Times New Roman" w:hAnsi="Times New Roman" w:cs="Times New Roman"/>
+          <w:sz w:val="22"/>
+          <w:szCs w:val="22"/>
+          <w:lang w:val="ru-RU"/>
+        </w:rPr>
+        <w:t>групи</w:t>
+      </w:r>
+      <w:proofErr w:type="spellEnd"/>
+      <w:r>
+        <w:rPr>
+          <w:rFonts w:ascii="Times New Roman" w:eastAsia="Times New Roman" w:hAnsi="Times New Roman" w:cs="Times New Roman"/>
+          <w:sz w:val="22"/>
+          <w:szCs w:val="22"/>
+          <w:lang w:val="ru-RU"/>
+        </w:rPr>
+        <w:t xml:space="preserve"> </w:t>
+      </w:r>
+      <w:proofErr w:type="spellStart"/>
+      <w:r>
+        <w:rPr>
+          <w:rFonts w:ascii="Times New Roman" w:eastAsia="Times New Roman" w:hAnsi="Times New Roman" w:cs="Times New Roman"/>
+          <w:sz w:val="22"/>
+          <w:szCs w:val="22"/>
+          <w:lang w:val="ru-RU"/>
+        </w:rPr>
+        <w:t>користувачів</w:t>
+      </w:r>
+      <w:proofErr w:type="spellEnd"/>
+      <w:r>
+        <w:rPr>
+          <w:rFonts w:ascii="Times New Roman" w:eastAsia="Times New Roman" w:hAnsi="Times New Roman" w:cs="Times New Roman"/>
+          <w:sz w:val="22"/>
+          <w:szCs w:val="22"/>
+          <w:lang w:val="ru-RU"/>
+        </w:rPr>
+        <w:t xml:space="preserve">? </w:t>
       </w:r>
       <w:proofErr w:type="spellStart"/>
       <w:r>
@@ -1314,14 +1590,45 @@
           <w:szCs w:val="22"/>
         </w:rPr>
       </w:pPr>
-      <w:r>
-        <w:rPr>
-          <w:rFonts w:ascii="Times New Roman" w:eastAsia="Times New Roman" w:hAnsi="Times New Roman" w:cs="Times New Roman"/>
-          <w:sz w:val="22"/>
-          <w:szCs w:val="22"/>
-          <w:lang w:val="ru-RU"/>
-        </w:rPr>
-        <w:t xml:space="preserve">Якими командами можна </w:t>
+      <w:proofErr w:type="spellStart"/>
+      <w:r>
+        <w:rPr>
+          <w:rFonts w:ascii="Times New Roman" w:eastAsia="Times New Roman" w:hAnsi="Times New Roman" w:cs="Times New Roman"/>
+          <w:sz w:val="22"/>
+          <w:szCs w:val="22"/>
+          <w:lang w:val="ru-RU"/>
+        </w:rPr>
+        <w:t>Якими</w:t>
+      </w:r>
+      <w:proofErr w:type="spellEnd"/>
+      <w:r>
+        <w:rPr>
+          <w:rFonts w:ascii="Times New Roman" w:eastAsia="Times New Roman" w:hAnsi="Times New Roman" w:cs="Times New Roman"/>
+          <w:sz w:val="22"/>
+          <w:szCs w:val="22"/>
+          <w:lang w:val="ru-RU"/>
+        </w:rPr>
+        <w:t xml:space="preserve"> командами </w:t>
+      </w:r>
+      <w:proofErr w:type="spellStart"/>
+      <w:r>
+        <w:rPr>
+          <w:rFonts w:ascii="Times New Roman" w:eastAsia="Times New Roman" w:hAnsi="Times New Roman" w:cs="Times New Roman"/>
+          <w:sz w:val="22"/>
+          <w:szCs w:val="22"/>
+          <w:lang w:val="ru-RU"/>
+        </w:rPr>
+        <w:t>можна</w:t>
+      </w:r>
+      <w:proofErr w:type="spellEnd"/>
+      <w:r>
+        <w:rPr>
+          <w:rFonts w:ascii="Times New Roman" w:eastAsia="Times New Roman" w:hAnsi="Times New Roman" w:cs="Times New Roman"/>
+          <w:sz w:val="22"/>
+          <w:szCs w:val="22"/>
+          <w:lang w:val="ru-RU"/>
+        </w:rPr>
+        <w:t xml:space="preserve"> </w:t>
       </w:r>
       <w:proofErr w:type="spellStart"/>
       <w:r>
@@ -1381,16 +1688,27 @@
           <w:szCs w:val="22"/>
           <w:lang w:val="ru-RU"/>
         </w:rPr>
-        <w:t xml:space="preserve"> користувачів?</w:t>
-      </w:r>
-      <w:r>
-        <w:rPr>
-          <w:rFonts w:ascii="Times New Roman" w:eastAsia="Times New Roman" w:hAnsi="Times New Roman" w:cs="Times New Roman"/>
-          <w:sz w:val="22"/>
-          <w:szCs w:val="22"/>
-          <w:lang w:val="ru-RU"/>
-        </w:rPr>
-        <w:t xml:space="preserve"> </w:t>
+        <w:t xml:space="preserve"> </w:t>
+      </w:r>
+      <w:proofErr w:type="spellStart"/>
+      <w:r>
+        <w:rPr>
+          <w:rFonts w:ascii="Times New Roman" w:eastAsia="Times New Roman" w:hAnsi="Times New Roman" w:cs="Times New Roman"/>
+          <w:sz w:val="22"/>
+          <w:szCs w:val="22"/>
+          <w:lang w:val="ru-RU"/>
+        </w:rPr>
+        <w:t>користувачів</w:t>
+      </w:r>
+      <w:proofErr w:type="spellEnd"/>
+      <w:r>
+        <w:rPr>
+          <w:rFonts w:ascii="Times New Roman" w:eastAsia="Times New Roman" w:hAnsi="Times New Roman" w:cs="Times New Roman"/>
+          <w:sz w:val="22"/>
+          <w:szCs w:val="22"/>
+          <w:lang w:val="ru-RU"/>
+        </w:rPr>
+        <w:t xml:space="preserve">? </w:t>
       </w:r>
       <w:proofErr w:type="spellStart"/>
       <w:r>
@@ -1454,7 +1772,23 @@
           <w:rFonts w:ascii="Times New Roman" w:eastAsia="Times New Roman" w:hAnsi="Times New Roman" w:cs="Times New Roman"/>
           <w:b/>
         </w:rPr>
-        <w:t xml:space="preserve"> роботи.</w:t>
+        <w:t xml:space="preserve"> </w:t>
+      </w:r>
+      <w:proofErr w:type="spellStart"/>
+      <w:r>
+        <w:rPr>
+          <w:rFonts w:ascii="Times New Roman" w:eastAsia="Times New Roman" w:hAnsi="Times New Roman" w:cs="Times New Roman"/>
+          <w:b/>
+        </w:rPr>
+        <w:t>роботи</w:t>
+      </w:r>
+      <w:proofErr w:type="spellEnd"/>
+      <w:r>
+        <w:rPr>
+          <w:rFonts w:ascii="Times New Roman" w:eastAsia="Times New Roman" w:hAnsi="Times New Roman" w:cs="Times New Roman"/>
+          <w:b/>
+        </w:rPr>
+        <w:t>.</w:t>
       </w:r>
     </w:p>
     <w:p>
@@ -1499,55 +1833,77 @@
           <w:szCs w:val="22"/>
           <w:lang w:val="ru-RU"/>
         </w:rPr>
-        <w:t>О</w:t>
-      </w:r>
-      <w:r>
-        <w:rPr>
-          <w:rFonts w:ascii="Times New Roman" w:eastAsia="Times New Roman" w:hAnsi="Times New Roman" w:cs="Times New Roman"/>
-          <w:sz w:val="22"/>
-          <w:szCs w:val="22"/>
-          <w:lang w:val="ru-RU"/>
-        </w:rPr>
-        <w:t>працюйте</w:t>
-      </w:r>
-      <w:proofErr w:type="spellEnd"/>
-      <w:r>
-        <w:rPr>
-          <w:rFonts w:ascii="Times New Roman" w:eastAsia="Times New Roman" w:hAnsi="Times New Roman" w:cs="Times New Roman"/>
-          <w:sz w:val="22"/>
-          <w:szCs w:val="22"/>
-          <w:lang w:val="ru-RU"/>
-        </w:rPr>
-        <w:t xml:space="preserve"> всі </w:t>
-      </w:r>
-      <w:proofErr w:type="spellStart"/>
-      <w:r>
-        <w:rPr>
-          <w:rFonts w:ascii="Times New Roman" w:eastAsia="Times New Roman" w:hAnsi="Times New Roman" w:cs="Times New Roman"/>
-          <w:sz w:val="22"/>
-          <w:szCs w:val="22"/>
-          <w:lang w:val="ru-RU"/>
-        </w:rPr>
-        <w:t>прикла</w:t>
-      </w:r>
-      <w:r>
-        <w:rPr>
-          <w:rFonts w:ascii="Times New Roman" w:eastAsia="Times New Roman" w:hAnsi="Times New Roman" w:cs="Times New Roman"/>
-          <w:sz w:val="22"/>
-          <w:szCs w:val="22"/>
-          <w:lang w:val="ru-RU"/>
-        </w:rPr>
-        <w:t>ди</w:t>
-      </w:r>
-      <w:proofErr w:type="spellEnd"/>
-      <w:r>
-        <w:rPr>
-          <w:rFonts w:ascii="Times New Roman" w:eastAsia="Times New Roman" w:hAnsi="Times New Roman" w:cs="Times New Roman"/>
-          <w:sz w:val="22"/>
-          <w:szCs w:val="22"/>
-          <w:lang w:val="ru-RU"/>
-        </w:rPr>
-        <w:t xml:space="preserve"> команд, що </w:t>
+        <w:t>Опрацюйте</w:t>
+      </w:r>
+      <w:proofErr w:type="spellEnd"/>
+      <w:r>
+        <w:rPr>
+          <w:rFonts w:ascii="Times New Roman" w:eastAsia="Times New Roman" w:hAnsi="Times New Roman" w:cs="Times New Roman"/>
+          <w:sz w:val="22"/>
+          <w:szCs w:val="22"/>
+          <w:lang w:val="ru-RU"/>
+        </w:rPr>
+        <w:t xml:space="preserve"> </w:t>
+      </w:r>
+      <w:proofErr w:type="spellStart"/>
+      <w:r>
+        <w:rPr>
+          <w:rFonts w:ascii="Times New Roman" w:eastAsia="Times New Roman" w:hAnsi="Times New Roman" w:cs="Times New Roman"/>
+          <w:sz w:val="22"/>
+          <w:szCs w:val="22"/>
+          <w:lang w:val="ru-RU"/>
+        </w:rPr>
+        <w:t>всі</w:t>
+      </w:r>
+      <w:proofErr w:type="spellEnd"/>
+      <w:r>
+        <w:rPr>
+          <w:rFonts w:ascii="Times New Roman" w:eastAsia="Times New Roman" w:hAnsi="Times New Roman" w:cs="Times New Roman"/>
+          <w:sz w:val="22"/>
+          <w:szCs w:val="22"/>
+          <w:lang w:val="ru-RU"/>
+        </w:rPr>
+        <w:t xml:space="preserve"> </w:t>
+      </w:r>
+      <w:proofErr w:type="spellStart"/>
+      <w:r>
+        <w:rPr>
+          <w:rFonts w:ascii="Times New Roman" w:eastAsia="Times New Roman" w:hAnsi="Times New Roman" w:cs="Times New Roman"/>
+          <w:sz w:val="22"/>
+          <w:szCs w:val="22"/>
+          <w:lang w:val="ru-RU"/>
+        </w:rPr>
+        <w:t>приклади</w:t>
+      </w:r>
+      <w:proofErr w:type="spellEnd"/>
+      <w:r>
+        <w:rPr>
+          <w:rFonts w:ascii="Times New Roman" w:eastAsia="Times New Roman" w:hAnsi="Times New Roman" w:cs="Times New Roman"/>
+          <w:sz w:val="22"/>
+          <w:szCs w:val="22"/>
+          <w:lang w:val="ru-RU"/>
+        </w:rPr>
+        <w:t xml:space="preserve"> команд, </w:t>
+      </w:r>
+      <w:proofErr w:type="spellStart"/>
+      <w:r>
+        <w:rPr>
+          <w:rFonts w:ascii="Times New Roman" w:eastAsia="Times New Roman" w:hAnsi="Times New Roman" w:cs="Times New Roman"/>
+          <w:sz w:val="22"/>
+          <w:szCs w:val="22"/>
+          <w:lang w:val="ru-RU"/>
+        </w:rPr>
+        <w:t>що</w:t>
+      </w:r>
+      <w:proofErr w:type="spellEnd"/>
+      <w:r>
+        <w:rPr>
+          <w:rFonts w:ascii="Times New Roman" w:eastAsia="Times New Roman" w:hAnsi="Times New Roman" w:cs="Times New Roman"/>
+          <w:sz w:val="22"/>
+          <w:szCs w:val="22"/>
+          <w:lang w:val="ru-RU"/>
+        </w:rPr>
+        <w:t xml:space="preserve"> </w:t>
       </w:r>
       <w:proofErr w:type="spellStart"/>
       <w:r>
@@ -1953,8 +2309,17 @@
                 <w:sz w:val="22"/>
                 <w:szCs w:val="22"/>
               </w:rPr>
-              <w:t xml:space="preserve"> команди</w:t>
+              <w:t xml:space="preserve"> </w:t>
             </w:r>
+            <w:proofErr w:type="spellStart"/>
+            <w:r>
+              <w:rPr>
+                <w:sz w:val="22"/>
+                <w:szCs w:val="22"/>
+              </w:rPr>
+              <w:t>команди</w:t>
+            </w:r>
+            <w:proofErr w:type="spellEnd"/>
           </w:p>
         </w:tc>
         <w:tc>
@@ -1969,12 +2334,37 @@
                 <w:szCs w:val="22"/>
               </w:rPr>
             </w:pPr>
+            <w:proofErr w:type="spellStart"/>
             <w:r>
               <w:rPr>
                 <w:sz w:val="22"/>
                 <w:szCs w:val="22"/>
               </w:rPr>
-              <w:t xml:space="preserve">Її призначення </w:t>
+              <w:t>Її</w:t>
+            </w:r>
+            <w:proofErr w:type="spellEnd"/>
+            <w:r>
+              <w:rPr>
+                <w:sz w:val="22"/>
+                <w:szCs w:val="22"/>
+              </w:rPr>
+              <w:t xml:space="preserve"> </w:t>
+            </w:r>
+            <w:proofErr w:type="spellStart"/>
+            <w:r>
+              <w:rPr>
+                <w:sz w:val="22"/>
+                <w:szCs w:val="22"/>
+              </w:rPr>
+              <w:t>призначення</w:t>
+            </w:r>
+            <w:proofErr w:type="spellEnd"/>
+            <w:r>
+              <w:rPr>
+                <w:sz w:val="22"/>
+                <w:szCs w:val="22"/>
+              </w:rPr>
+              <w:t xml:space="preserve"> </w:t>
             </w:r>
             <w:proofErr w:type="spellStart"/>
             <w:r>
@@ -2208,7 +2598,27 @@
           <w:szCs w:val="22"/>
           <w:lang w:val="ru-RU"/>
         </w:rPr>
-        <w:t xml:space="preserve"> виконання команд в </w:t>
+        <w:t xml:space="preserve"> </w:t>
+      </w:r>
+      <w:proofErr w:type="spellStart"/>
+      <w:r>
+        <w:rPr>
+          <w:rFonts w:ascii="Times New Roman" w:eastAsia="Times New Roman" w:hAnsi="Times New Roman" w:cs="Times New Roman"/>
+          <w:sz w:val="22"/>
+          <w:szCs w:val="22"/>
+          <w:lang w:val="ru-RU"/>
+        </w:rPr>
+        <w:t>виконання</w:t>
+      </w:r>
+      <w:proofErr w:type="spellEnd"/>
+      <w:r>
+        <w:rPr>
+          <w:rFonts w:ascii="Times New Roman" w:eastAsia="Times New Roman" w:hAnsi="Times New Roman" w:cs="Times New Roman"/>
+          <w:sz w:val="22"/>
+          <w:szCs w:val="22"/>
+          <w:lang w:val="ru-RU"/>
+        </w:rPr>
+        <w:t xml:space="preserve"> команд в </w:t>
       </w:r>
       <w:proofErr w:type="spellStart"/>
       <w:r>
@@ -2228,7 +2638,27 @@
           <w:szCs w:val="22"/>
           <w:lang w:val="ru-RU"/>
         </w:rPr>
-        <w:t xml:space="preserve"> можна </w:t>
+        <w:t xml:space="preserve"> </w:t>
+      </w:r>
+      <w:proofErr w:type="spellStart"/>
+      <w:r>
+        <w:rPr>
+          <w:rFonts w:ascii="Times New Roman" w:eastAsia="Times New Roman" w:hAnsi="Times New Roman" w:cs="Times New Roman"/>
+          <w:sz w:val="22"/>
+          <w:szCs w:val="22"/>
+          <w:lang w:val="ru-RU"/>
+        </w:rPr>
+        <w:t>можна</w:t>
+      </w:r>
+      <w:proofErr w:type="spellEnd"/>
+      <w:r>
+        <w:rPr>
+          <w:rFonts w:ascii="Times New Roman" w:eastAsia="Times New Roman" w:hAnsi="Times New Roman" w:cs="Times New Roman"/>
+          <w:sz w:val="22"/>
+          <w:szCs w:val="22"/>
+          <w:lang w:val="ru-RU"/>
+        </w:rPr>
+        <w:t xml:space="preserve"> </w:t>
       </w:r>
       <w:r>
         <w:rPr>
@@ -2311,7 +2741,29 @@
           <w:szCs w:val="22"/>
           <w:lang w:val="ru-RU"/>
         </w:rPr>
-        <w:t xml:space="preserve"> команди в таблиці</w:t>
+        <w:t xml:space="preserve"> </w:t>
+      </w:r>
+      <w:proofErr w:type="spellStart"/>
+      <w:r>
+        <w:rPr>
+          <w:rFonts w:ascii="Times New Roman" w:eastAsia="Times New Roman" w:hAnsi="Times New Roman" w:cs="Times New Roman"/>
+          <w:b/>
+          <w:sz w:val="22"/>
+          <w:szCs w:val="22"/>
+          <w:lang w:val="ru-RU"/>
+        </w:rPr>
+        <w:t>команди</w:t>
+      </w:r>
+      <w:proofErr w:type="spellEnd"/>
+      <w:r>
+        <w:rPr>
+          <w:rFonts w:ascii="Times New Roman" w:eastAsia="Times New Roman" w:hAnsi="Times New Roman" w:cs="Times New Roman"/>
+          <w:b/>
+          <w:sz w:val="22"/>
+          <w:szCs w:val="22"/>
+          <w:lang w:val="ru-RU"/>
+        </w:rPr>
+        <w:t xml:space="preserve"> в таблиці</w:t>
       </w:r>
       <w:r>
         <w:rPr>
@@ -2603,7 +3055,67 @@
           <w:szCs w:val="22"/>
           <w:lang w:val="ru-RU"/>
         </w:rPr>
-        <w:t xml:space="preserve"> інформацію про поточного користувача різними способами (</w:t>
+        <w:t xml:space="preserve"> </w:t>
+      </w:r>
+      <w:proofErr w:type="spellStart"/>
+      <w:r>
+        <w:rPr>
+          <w:rFonts w:ascii="Times New Roman" w:eastAsia="Times New Roman" w:hAnsi="Times New Roman" w:cs="Times New Roman"/>
+          <w:sz w:val="22"/>
+          <w:szCs w:val="22"/>
+          <w:lang w:val="ru-RU"/>
+        </w:rPr>
+        <w:t>інформацію</w:t>
+      </w:r>
+      <w:proofErr w:type="spellEnd"/>
+      <w:r>
+        <w:rPr>
+          <w:rFonts w:ascii="Times New Roman" w:eastAsia="Times New Roman" w:hAnsi="Times New Roman" w:cs="Times New Roman"/>
+          <w:sz w:val="22"/>
+          <w:szCs w:val="22"/>
+          <w:lang w:val="ru-RU"/>
+        </w:rPr>
+        <w:t xml:space="preserve"> про поточного </w:t>
+      </w:r>
+      <w:proofErr w:type="spellStart"/>
+      <w:r>
+        <w:rPr>
+          <w:rFonts w:ascii="Times New Roman" w:eastAsia="Times New Roman" w:hAnsi="Times New Roman" w:cs="Times New Roman"/>
+          <w:sz w:val="22"/>
+          <w:szCs w:val="22"/>
+          <w:lang w:val="ru-RU"/>
+        </w:rPr>
+        <w:t>користувача</w:t>
+      </w:r>
+      <w:proofErr w:type="spellEnd"/>
+      <w:r>
+        <w:rPr>
+          <w:rFonts w:ascii="Times New Roman" w:eastAsia="Times New Roman" w:hAnsi="Times New Roman" w:cs="Times New Roman"/>
+          <w:sz w:val="22"/>
+          <w:szCs w:val="22"/>
+          <w:lang w:val="ru-RU"/>
+        </w:rPr>
+        <w:t xml:space="preserve"> </w:t>
+      </w:r>
+      <w:proofErr w:type="spellStart"/>
+      <w:r>
+        <w:rPr>
+          <w:rFonts w:ascii="Times New Roman" w:eastAsia="Times New Roman" w:hAnsi="Times New Roman" w:cs="Times New Roman"/>
+          <w:sz w:val="22"/>
+          <w:szCs w:val="22"/>
+          <w:lang w:val="ru-RU"/>
+        </w:rPr>
+        <w:t>різними</w:t>
+      </w:r>
+      <w:proofErr w:type="spellEnd"/>
+      <w:r>
+        <w:rPr>
+          <w:rFonts w:ascii="Times New Roman" w:eastAsia="Times New Roman" w:hAnsi="Times New Roman" w:cs="Times New Roman"/>
+          <w:sz w:val="22"/>
+          <w:szCs w:val="22"/>
+          <w:lang w:val="ru-RU"/>
+        </w:rPr>
+        <w:t xml:space="preserve"> способами (</w:t>
       </w:r>
       <w:proofErr w:type="spellStart"/>
       <w:r>
@@ -2643,7 +3155,27 @@
           <w:szCs w:val="22"/>
           <w:lang w:val="ru-RU"/>
         </w:rPr>
-        <w:t xml:space="preserve"> команди </w:t>
+        <w:t xml:space="preserve"> </w:t>
+      </w:r>
+      <w:proofErr w:type="spellStart"/>
+      <w:r>
+        <w:rPr>
+          <w:rFonts w:ascii="Times New Roman" w:eastAsia="Times New Roman" w:hAnsi="Times New Roman" w:cs="Times New Roman"/>
+          <w:sz w:val="22"/>
+          <w:szCs w:val="22"/>
+          <w:lang w:val="ru-RU"/>
+        </w:rPr>
+        <w:t>команди</w:t>
+      </w:r>
+      <w:proofErr w:type="spellEnd"/>
+      <w:r>
+        <w:rPr>
+          <w:rFonts w:ascii="Times New Roman" w:eastAsia="Times New Roman" w:hAnsi="Times New Roman" w:cs="Times New Roman"/>
+          <w:sz w:val="22"/>
+          <w:szCs w:val="22"/>
+          <w:lang w:val="ru-RU"/>
+        </w:rPr>
+        <w:t xml:space="preserve"> </w:t>
       </w:r>
       <w:r>
         <w:rPr>
@@ -2677,16 +3209,155 @@
           <w:szCs w:val="22"/>
           <w:lang w:val="ru-RU"/>
         </w:rPr>
-        <w:t>)</w:t>
-      </w:r>
-      <w:r>
-        <w:rPr>
-          <w:rFonts w:ascii="Times New Roman" w:eastAsia="Times New Roman" w:hAnsi="Times New Roman" w:cs="Times New Roman"/>
-          <w:sz w:val="22"/>
-          <w:szCs w:val="22"/>
-          <w:lang w:val="ru-RU"/>
-        </w:rPr>
-        <w:t>;</w:t>
+        <w:t>);</w:t>
+      </w:r>
+    </w:p>
+    <w:p>
+      <w:pPr>
+        <w:pBdr>
+          <w:top w:val="nil"/>
+          <w:left w:val="nil"/>
+          <w:bottom w:val="nil"/>
+          <w:right w:val="nil"/>
+          <w:between w:val="nil"/>
+        </w:pBdr>
+        <w:ind w:left="644"/>
+        <w:jc w:val="both"/>
+        <w:rPr>
+          <w:sz w:val="22"/>
+          <w:szCs w:val="22"/>
+          <w:lang w:val="ru-RU"/>
+        </w:rPr>
+      </w:pPr>
+      <w:r>
+        <w:rPr>
+          <w:noProof/>
+          <w:sz w:val="22"/>
+          <w:szCs w:val="22"/>
+          <w:lang w:val="ru-RU"/>
+        </w:rPr>
+        <w:drawing>
+          <wp:inline distT="0" distB="0" distL="0" distR="0" wp14:anchorId="7EDF686D" wp14:editId="6FBC5BF6">
+            <wp:extent cx="5471160" cy="419100"/>
+            <wp:effectExtent l="0" t="0" r="0" b="0"/>
+            <wp:docPr id="1" name="Рисунок 1"/>
+            <wp:cNvGraphicFramePr>
+              <a:graphicFrameLocks xmlns:a="http://schemas.openxmlformats.org/drawingml/2006/main" noChangeAspect="1"/>
+            </wp:cNvGraphicFramePr>
+            <a:graphic xmlns:a="http://schemas.openxmlformats.org/drawingml/2006/main">
+              <a:graphicData uri="http://schemas.openxmlformats.org/drawingml/2006/picture">
+                <pic:pic xmlns:pic="http://schemas.openxmlformats.org/drawingml/2006/picture">
+                  <pic:nvPicPr>
+                    <pic:cNvPr id="0" name="Picture 1"/>
+                    <pic:cNvPicPr>
+                      <a:picLocks noChangeAspect="1" noChangeArrowheads="1"/>
+                    </pic:cNvPicPr>
+                  </pic:nvPicPr>
+                  <pic:blipFill>
+                    <a:blip r:embed="rId7">
+                      <a:extLst>
+                        <a:ext uri="{28A0092B-C50C-407E-A947-70E740481C1C}">
+                          <a14:useLocalDpi xmlns:a14="http://schemas.microsoft.com/office/drawing/2010/main" val="0"/>
+                        </a:ext>
+                      </a:extLst>
+                    </a:blip>
+                    <a:srcRect/>
+                    <a:stretch>
+                      <a:fillRect/>
+                    </a:stretch>
+                  </pic:blipFill>
+                  <pic:spPr bwMode="auto">
+                    <a:xfrm>
+                      <a:off x="0" y="0"/>
+                      <a:ext cx="5471160" cy="419100"/>
+                    </a:xfrm>
+                    <a:prstGeom prst="rect">
+                      <a:avLst/>
+                    </a:prstGeom>
+                    <a:noFill/>
+                    <a:ln>
+                      <a:noFill/>
+                    </a:ln>
+                  </pic:spPr>
+                </pic:pic>
+              </a:graphicData>
+            </a:graphic>
+          </wp:inline>
+        </w:drawing>
+      </w:r>
+    </w:p>
+    <w:p>
+      <w:pPr>
+        <w:pBdr>
+          <w:top w:val="nil"/>
+          <w:left w:val="nil"/>
+          <w:bottom w:val="nil"/>
+          <w:right w:val="nil"/>
+          <w:between w:val="nil"/>
+        </w:pBdr>
+        <w:ind w:left="644"/>
+        <w:jc w:val="both"/>
+        <w:rPr>
+          <w:sz w:val="22"/>
+          <w:szCs w:val="22"/>
+          <w:lang w:val="ru-RU"/>
+        </w:rPr>
+      </w:pPr>
+      <w:r>
+        <w:rPr>
+          <w:noProof/>
+          <w:sz w:val="22"/>
+          <w:szCs w:val="22"/>
+          <w:lang w:val="ru-RU"/>
+        </w:rPr>
+        <w:drawing>
+          <wp:inline distT="0" distB="0" distL="0" distR="0" wp14:anchorId="589243BD" wp14:editId="751A1F46">
+            <wp:extent cx="4137660" cy="297180"/>
+            <wp:effectExtent l="0" t="0" r="0" b="7620"/>
+            <wp:docPr id="2" name="Рисунок 2"/>
+            <wp:cNvGraphicFramePr>
+              <a:graphicFrameLocks xmlns:a="http://schemas.openxmlformats.org/drawingml/2006/main" noChangeAspect="1"/>
+            </wp:cNvGraphicFramePr>
+            <a:graphic xmlns:a="http://schemas.openxmlformats.org/drawingml/2006/main">
+              <a:graphicData uri="http://schemas.openxmlformats.org/drawingml/2006/picture">
+                <pic:pic xmlns:pic="http://schemas.openxmlformats.org/drawingml/2006/picture">
+                  <pic:nvPicPr>
+                    <pic:cNvPr id="0" name="Picture 2"/>
+                    <pic:cNvPicPr>
+                      <a:picLocks noChangeAspect="1" noChangeArrowheads="1"/>
+                    </pic:cNvPicPr>
+                  </pic:nvPicPr>
+                  <pic:blipFill>
+                    <a:blip r:embed="rId8">
+                      <a:extLst>
+                        <a:ext uri="{28A0092B-C50C-407E-A947-70E740481C1C}">
+                          <a14:useLocalDpi xmlns:a14="http://schemas.microsoft.com/office/drawing/2010/main" val="0"/>
+                        </a:ext>
+                      </a:extLst>
+                    </a:blip>
+                    <a:srcRect/>
+                    <a:stretch>
+                      <a:fillRect/>
+                    </a:stretch>
+                  </pic:blipFill>
+                  <pic:spPr bwMode="auto">
+                    <a:xfrm>
+                      <a:off x="0" y="0"/>
+                      <a:ext cx="4137660" cy="297180"/>
+                    </a:xfrm>
+                    <a:prstGeom prst="rect">
+                      <a:avLst/>
+                    </a:prstGeom>
+                    <a:noFill/>
+                    <a:ln>
+                      <a:noFill/>
+                    </a:ln>
+                  </pic:spPr>
+                </pic:pic>
+              </a:graphicData>
+            </a:graphic>
+          </wp:inline>
+        </w:drawing>
       </w:r>
     </w:p>
     <w:p>
@@ -2736,7 +3407,27 @@
           <w:szCs w:val="22"/>
           <w:lang w:val="ru-RU"/>
         </w:rPr>
-        <w:t xml:space="preserve"> команди </w:t>
+        <w:t xml:space="preserve"> </w:t>
+      </w:r>
+      <w:proofErr w:type="spellStart"/>
+      <w:r>
+        <w:rPr>
+          <w:rFonts w:ascii="Times New Roman" w:eastAsia="Times New Roman" w:hAnsi="Times New Roman" w:cs="Times New Roman"/>
+          <w:sz w:val="22"/>
+          <w:szCs w:val="22"/>
+          <w:lang w:val="ru-RU"/>
+        </w:rPr>
+        <w:t>команди</w:t>
+      </w:r>
+      <w:proofErr w:type="spellEnd"/>
+      <w:r>
+        <w:rPr>
+          <w:rFonts w:ascii="Times New Roman" w:eastAsia="Times New Roman" w:hAnsi="Times New Roman" w:cs="Times New Roman"/>
+          <w:sz w:val="22"/>
+          <w:szCs w:val="22"/>
+          <w:lang w:val="ru-RU"/>
+        </w:rPr>
+        <w:t xml:space="preserve"> </w:t>
       </w:r>
       <w:r>
         <w:rPr>
@@ -2867,7 +3558,47 @@
           <w:szCs w:val="22"/>
           <w:lang w:val="ru-RU"/>
         </w:rPr>
-        <w:t xml:space="preserve"> команди, які </w:t>
+        <w:t xml:space="preserve"> </w:t>
+      </w:r>
+      <w:proofErr w:type="spellStart"/>
+      <w:r>
+        <w:rPr>
+          <w:rFonts w:ascii="Times New Roman" w:eastAsia="Times New Roman" w:hAnsi="Times New Roman" w:cs="Times New Roman"/>
+          <w:sz w:val="22"/>
+          <w:szCs w:val="22"/>
+          <w:lang w:val="ru-RU"/>
+        </w:rPr>
+        <w:t>команди</w:t>
+      </w:r>
+      <w:proofErr w:type="spellEnd"/>
+      <w:r>
+        <w:rPr>
+          <w:rFonts w:ascii="Times New Roman" w:eastAsia="Times New Roman" w:hAnsi="Times New Roman" w:cs="Times New Roman"/>
+          <w:sz w:val="22"/>
+          <w:szCs w:val="22"/>
+          <w:lang w:val="ru-RU"/>
+        </w:rPr>
+        <w:t xml:space="preserve">, </w:t>
+      </w:r>
+      <w:proofErr w:type="spellStart"/>
+      <w:r>
+        <w:rPr>
+          <w:rFonts w:ascii="Times New Roman" w:eastAsia="Times New Roman" w:hAnsi="Times New Roman" w:cs="Times New Roman"/>
+          <w:sz w:val="22"/>
+          <w:szCs w:val="22"/>
+          <w:lang w:val="ru-RU"/>
+        </w:rPr>
+        <w:t>які</w:t>
+      </w:r>
+      <w:proofErr w:type="spellEnd"/>
+      <w:r>
+        <w:rPr>
+          <w:rFonts w:ascii="Times New Roman" w:eastAsia="Times New Roman" w:hAnsi="Times New Roman" w:cs="Times New Roman"/>
+          <w:sz w:val="22"/>
+          <w:szCs w:val="22"/>
+          <w:lang w:val="ru-RU"/>
+        </w:rPr>
+        <w:t xml:space="preserve"> </w:t>
       </w:r>
       <w:proofErr w:type="spellStart"/>
       <w:r>
@@ -2927,7 +3658,27 @@
           <w:szCs w:val="22"/>
           <w:lang w:val="ru-RU"/>
         </w:rPr>
-        <w:t xml:space="preserve"> із команд порівняно з </w:t>
+        <w:t xml:space="preserve"> із команд </w:t>
+      </w:r>
+      <w:proofErr w:type="spellStart"/>
+      <w:r>
+        <w:rPr>
+          <w:rFonts w:ascii="Times New Roman" w:eastAsia="Times New Roman" w:hAnsi="Times New Roman" w:cs="Times New Roman"/>
+          <w:sz w:val="22"/>
+          <w:szCs w:val="22"/>
+          <w:lang w:val="ru-RU"/>
+        </w:rPr>
+        <w:t>порівняно</w:t>
+      </w:r>
+      <w:proofErr w:type="spellEnd"/>
+      <w:r>
+        <w:rPr>
+          <w:rFonts w:ascii="Times New Roman" w:eastAsia="Times New Roman" w:hAnsi="Times New Roman" w:cs="Times New Roman"/>
+          <w:sz w:val="22"/>
+          <w:szCs w:val="22"/>
+          <w:lang w:val="ru-RU"/>
+        </w:rPr>
+        <w:t xml:space="preserve"> з </w:t>
       </w:r>
       <w:proofErr w:type="spellStart"/>
       <w:r>
@@ -2948,6 +3699,1850 @@
           <w:lang w:val="ru-RU"/>
         </w:rPr>
         <w:t>?</w:t>
+      </w:r>
+    </w:p>
+    <w:p>
+      <w:pPr>
+        <w:pBdr>
+          <w:top w:val="nil"/>
+          <w:left w:val="nil"/>
+          <w:bottom w:val="nil"/>
+          <w:right w:val="nil"/>
+          <w:between w:val="nil"/>
+        </w:pBdr>
+        <w:ind w:left="644"/>
+        <w:jc w:val="both"/>
+        <w:rPr>
+          <w:sz w:val="22"/>
+          <w:szCs w:val="22"/>
+          <w:lang w:val="ru-RU"/>
+        </w:rPr>
+      </w:pPr>
+      <w:r>
+        <w:rPr>
+          <w:noProof/>
+          <w:sz w:val="22"/>
+          <w:szCs w:val="22"/>
+          <w:lang w:val="ru-RU"/>
+        </w:rPr>
+        <w:drawing>
+          <wp:inline distT="0" distB="0" distL="0" distR="0" wp14:anchorId="0F0A940D" wp14:editId="022A4237">
+            <wp:extent cx="5143500" cy="1546860"/>
+            <wp:effectExtent l="0" t="0" r="0" b="0"/>
+            <wp:docPr id="3" name="Рисунок 3"/>
+            <wp:cNvGraphicFramePr>
+              <a:graphicFrameLocks xmlns:a="http://schemas.openxmlformats.org/drawingml/2006/main" noChangeAspect="1"/>
+            </wp:cNvGraphicFramePr>
+            <a:graphic xmlns:a="http://schemas.openxmlformats.org/drawingml/2006/main">
+              <a:graphicData uri="http://schemas.openxmlformats.org/drawingml/2006/picture">
+                <pic:pic xmlns:pic="http://schemas.openxmlformats.org/drawingml/2006/picture">
+                  <pic:nvPicPr>
+                    <pic:cNvPr id="0" name="Picture 3"/>
+                    <pic:cNvPicPr>
+                      <a:picLocks noChangeAspect="1" noChangeArrowheads="1"/>
+                    </pic:cNvPicPr>
+                  </pic:nvPicPr>
+                  <pic:blipFill>
+                    <a:blip r:embed="rId9">
+                      <a:extLst>
+                        <a:ext uri="{28A0092B-C50C-407E-A947-70E740481C1C}">
+                          <a14:useLocalDpi xmlns:a14="http://schemas.microsoft.com/office/drawing/2010/main" val="0"/>
+                        </a:ext>
+                      </a:extLst>
+                    </a:blip>
+                    <a:srcRect/>
+                    <a:stretch>
+                      <a:fillRect/>
+                    </a:stretch>
+                  </pic:blipFill>
+                  <pic:spPr bwMode="auto">
+                    <a:xfrm>
+                      <a:off x="0" y="0"/>
+                      <a:ext cx="5143500" cy="1546860"/>
+                    </a:xfrm>
+                    <a:prstGeom prst="rect">
+                      <a:avLst/>
+                    </a:prstGeom>
+                    <a:noFill/>
+                    <a:ln>
+                      <a:noFill/>
+                    </a:ln>
+                  </pic:spPr>
+                </pic:pic>
+              </a:graphicData>
+            </a:graphic>
+          </wp:inline>
+        </w:drawing>
+      </w:r>
+    </w:p>
+    <w:p>
+      <w:pPr>
+        <w:pBdr>
+          <w:top w:val="nil"/>
+          <w:left w:val="nil"/>
+          <w:bottom w:val="nil"/>
+          <w:right w:val="nil"/>
+          <w:between w:val="nil"/>
+        </w:pBdr>
+        <w:ind w:left="644"/>
+        <w:jc w:val="both"/>
+        <w:rPr>
+          <w:sz w:val="22"/>
+          <w:szCs w:val="22"/>
+          <w:lang w:val="ru-RU"/>
+        </w:rPr>
+      </w:pPr>
+      <w:r>
+        <w:rPr>
+          <w:noProof/>
+          <w:sz w:val="22"/>
+          <w:szCs w:val="22"/>
+          <w:lang w:val="ru-RU"/>
+        </w:rPr>
+        <w:drawing>
+          <wp:inline distT="0" distB="0" distL="0" distR="0" wp14:anchorId="02937FEC" wp14:editId="2CBA94EA">
+            <wp:extent cx="5448300" cy="624840"/>
+            <wp:effectExtent l="0" t="0" r="0" b="3810"/>
+            <wp:docPr id="4" name="Рисунок 4"/>
+            <wp:cNvGraphicFramePr>
+              <a:graphicFrameLocks xmlns:a="http://schemas.openxmlformats.org/drawingml/2006/main" noChangeAspect="1"/>
+            </wp:cNvGraphicFramePr>
+            <a:graphic xmlns:a="http://schemas.openxmlformats.org/drawingml/2006/main">
+              <a:graphicData uri="http://schemas.openxmlformats.org/drawingml/2006/picture">
+                <pic:pic xmlns:pic="http://schemas.openxmlformats.org/drawingml/2006/picture">
+                  <pic:nvPicPr>
+                    <pic:cNvPr id="0" name="Picture 4"/>
+                    <pic:cNvPicPr>
+                      <a:picLocks noChangeAspect="1" noChangeArrowheads="1"/>
+                    </pic:cNvPicPr>
+                  </pic:nvPicPr>
+                  <pic:blipFill>
+                    <a:blip r:embed="rId10">
+                      <a:extLst>
+                        <a:ext uri="{28A0092B-C50C-407E-A947-70E740481C1C}">
+                          <a14:useLocalDpi xmlns:a14="http://schemas.microsoft.com/office/drawing/2010/main" val="0"/>
+                        </a:ext>
+                      </a:extLst>
+                    </a:blip>
+                    <a:srcRect/>
+                    <a:stretch>
+                      <a:fillRect/>
+                    </a:stretch>
+                  </pic:blipFill>
+                  <pic:spPr bwMode="auto">
+                    <a:xfrm>
+                      <a:off x="0" y="0"/>
+                      <a:ext cx="5448300" cy="624840"/>
+                    </a:xfrm>
+                    <a:prstGeom prst="rect">
+                      <a:avLst/>
+                    </a:prstGeom>
+                    <a:noFill/>
+                    <a:ln>
+                      <a:noFill/>
+                    </a:ln>
+                  </pic:spPr>
+                </pic:pic>
+              </a:graphicData>
+            </a:graphic>
+          </wp:inline>
+        </w:drawing>
+      </w:r>
+    </w:p>
+    <w:p>
+      <w:pPr>
+        <w:pBdr>
+          <w:top w:val="nil"/>
+          <w:left w:val="nil"/>
+          <w:bottom w:val="nil"/>
+          <w:right w:val="nil"/>
+          <w:between w:val="nil"/>
+        </w:pBdr>
+        <w:ind w:left="644"/>
+        <w:jc w:val="both"/>
+        <w:rPr>
+          <w:sz w:val="22"/>
+          <w:szCs w:val="22"/>
+          <w:lang w:val="ru-RU"/>
+        </w:rPr>
+      </w:pPr>
+      <w:r>
+        <w:rPr>
+          <w:noProof/>
+          <w:sz w:val="22"/>
+          <w:szCs w:val="22"/>
+          <w:lang w:val="ru-RU"/>
+        </w:rPr>
+        <w:lastRenderedPageBreak/>
+        <w:drawing>
+          <wp:inline distT="0" distB="0" distL="0" distR="0" wp14:anchorId="29496F49" wp14:editId="70796F3E">
+            <wp:extent cx="3268980" cy="434340"/>
+            <wp:effectExtent l="0" t="0" r="7620" b="3810"/>
+            <wp:docPr id="5" name="Рисунок 5"/>
+            <wp:cNvGraphicFramePr>
+              <a:graphicFrameLocks xmlns:a="http://schemas.openxmlformats.org/drawingml/2006/main" noChangeAspect="1"/>
+            </wp:cNvGraphicFramePr>
+            <a:graphic xmlns:a="http://schemas.openxmlformats.org/drawingml/2006/main">
+              <a:graphicData uri="http://schemas.openxmlformats.org/drawingml/2006/picture">
+                <pic:pic xmlns:pic="http://schemas.openxmlformats.org/drawingml/2006/picture">
+                  <pic:nvPicPr>
+                    <pic:cNvPr id="0" name="Picture 5"/>
+                    <pic:cNvPicPr>
+                      <a:picLocks noChangeAspect="1" noChangeArrowheads="1"/>
+                    </pic:cNvPicPr>
+                  </pic:nvPicPr>
+                  <pic:blipFill>
+                    <a:blip r:embed="rId11">
+                      <a:extLst>
+                        <a:ext uri="{28A0092B-C50C-407E-A947-70E740481C1C}">
+                          <a14:useLocalDpi xmlns:a14="http://schemas.microsoft.com/office/drawing/2010/main" val="0"/>
+                        </a:ext>
+                      </a:extLst>
+                    </a:blip>
+                    <a:srcRect/>
+                    <a:stretch>
+                      <a:fillRect/>
+                    </a:stretch>
+                  </pic:blipFill>
+                  <pic:spPr bwMode="auto">
+                    <a:xfrm>
+                      <a:off x="0" y="0"/>
+                      <a:ext cx="3268980" cy="434340"/>
+                    </a:xfrm>
+                    <a:prstGeom prst="rect">
+                      <a:avLst/>
+                    </a:prstGeom>
+                    <a:noFill/>
+                    <a:ln>
+                      <a:noFill/>
+                    </a:ln>
+                  </pic:spPr>
+                </pic:pic>
+              </a:graphicData>
+            </a:graphic>
+          </wp:inline>
+        </w:drawing>
+      </w:r>
+    </w:p>
+    <w:p>
+      <w:pPr>
+        <w:pStyle w:val="a6"/>
+        <w:numPr>
+          <w:ilvl w:val="0"/>
+          <w:numId w:val="11"/>
+        </w:numPr>
+        <w:pBdr>
+          <w:top w:val="nil"/>
+          <w:left w:val="nil"/>
+          <w:bottom w:val="nil"/>
+          <w:right w:val="nil"/>
+          <w:between w:val="nil"/>
+        </w:pBdr>
+        <w:jc w:val="both"/>
+        <w:rPr>
+          <w:rFonts w:ascii="Times New Roman" w:hAnsi="Times New Roman" w:cs="Times New Roman"/>
+          <w:sz w:val="22"/>
+          <w:szCs w:val="22"/>
+          <w:lang w:val="ru-RU"/>
+        </w:rPr>
+      </w:pPr>
+      <w:r>
+        <w:rPr>
+          <w:rFonts w:ascii="Times New Roman" w:hAnsi="Times New Roman" w:cs="Times New Roman"/>
+          <w:sz w:val="22"/>
+          <w:szCs w:val="22"/>
+          <w:lang w:val="ru-RU"/>
+        </w:rPr>
+        <w:t xml:space="preserve">Команда </w:t>
+      </w:r>
+      <w:proofErr w:type="spellStart"/>
+      <w:r>
+        <w:rPr>
+          <w:rFonts w:ascii="Times New Roman" w:hAnsi="Times New Roman" w:cs="Times New Roman"/>
+          <w:sz w:val="22"/>
+          <w:szCs w:val="22"/>
+          <w:lang w:val="ru-RU"/>
+        </w:rPr>
+        <w:t>last</w:t>
+      </w:r>
+      <w:proofErr w:type="spellEnd"/>
+      <w:r>
+        <w:rPr>
+          <w:rFonts w:ascii="Times New Roman" w:hAnsi="Times New Roman" w:cs="Times New Roman"/>
+          <w:sz w:val="22"/>
+          <w:szCs w:val="22"/>
+          <w:lang w:val="ru-RU"/>
+        </w:rPr>
+        <w:t xml:space="preserve"> </w:t>
+      </w:r>
+      <w:proofErr w:type="spellStart"/>
+      <w:r>
+        <w:rPr>
+          <w:rFonts w:ascii="Times New Roman" w:hAnsi="Times New Roman" w:cs="Times New Roman"/>
+          <w:sz w:val="22"/>
+          <w:szCs w:val="22"/>
+          <w:lang w:val="ru-RU"/>
+        </w:rPr>
+        <w:t>виводить</w:t>
+      </w:r>
+      <w:proofErr w:type="spellEnd"/>
+      <w:r>
+        <w:rPr>
+          <w:rFonts w:ascii="Times New Roman" w:hAnsi="Times New Roman" w:cs="Times New Roman"/>
+          <w:sz w:val="22"/>
+          <w:szCs w:val="22"/>
+          <w:lang w:val="ru-RU"/>
+        </w:rPr>
+        <w:t xml:space="preserve"> </w:t>
+      </w:r>
+      <w:proofErr w:type="spellStart"/>
+      <w:r>
+        <w:rPr>
+          <w:rFonts w:ascii="Times New Roman" w:hAnsi="Times New Roman" w:cs="Times New Roman"/>
+          <w:sz w:val="22"/>
+          <w:szCs w:val="22"/>
+          <w:lang w:val="ru-RU"/>
+        </w:rPr>
+        <w:t>інформацію</w:t>
+      </w:r>
+      <w:proofErr w:type="spellEnd"/>
+      <w:r>
+        <w:rPr>
+          <w:rFonts w:ascii="Times New Roman" w:hAnsi="Times New Roman" w:cs="Times New Roman"/>
+          <w:sz w:val="22"/>
+          <w:szCs w:val="22"/>
+          <w:lang w:val="ru-RU"/>
+        </w:rPr>
+        <w:t xml:space="preserve"> про </w:t>
+      </w:r>
+      <w:proofErr w:type="spellStart"/>
+      <w:r>
+        <w:rPr>
+          <w:rFonts w:ascii="Times New Roman" w:hAnsi="Times New Roman" w:cs="Times New Roman"/>
+          <w:sz w:val="22"/>
+          <w:szCs w:val="22"/>
+          <w:lang w:val="ru-RU"/>
+        </w:rPr>
+        <w:t>останні</w:t>
+      </w:r>
+      <w:proofErr w:type="spellEnd"/>
+      <w:r>
+        <w:rPr>
+          <w:rFonts w:ascii="Times New Roman" w:hAnsi="Times New Roman" w:cs="Times New Roman"/>
+          <w:sz w:val="22"/>
+          <w:szCs w:val="22"/>
+          <w:lang w:val="ru-RU"/>
+        </w:rPr>
+        <w:t xml:space="preserve"> входи </w:t>
+      </w:r>
+      <w:proofErr w:type="spellStart"/>
+      <w:r>
+        <w:rPr>
+          <w:rFonts w:ascii="Times New Roman" w:hAnsi="Times New Roman" w:cs="Times New Roman"/>
+          <w:sz w:val="22"/>
+          <w:szCs w:val="22"/>
+          <w:lang w:val="ru-RU"/>
+        </w:rPr>
+        <w:t>користувачів</w:t>
+      </w:r>
+      <w:proofErr w:type="spellEnd"/>
+      <w:r>
+        <w:rPr>
+          <w:rFonts w:ascii="Times New Roman" w:hAnsi="Times New Roman" w:cs="Times New Roman"/>
+          <w:sz w:val="22"/>
+          <w:szCs w:val="22"/>
+          <w:lang w:val="ru-RU"/>
+        </w:rPr>
+        <w:t xml:space="preserve"> </w:t>
+      </w:r>
+      <w:proofErr w:type="gramStart"/>
+      <w:r>
+        <w:rPr>
+          <w:rFonts w:ascii="Times New Roman" w:hAnsi="Times New Roman" w:cs="Times New Roman"/>
+          <w:sz w:val="22"/>
+          <w:szCs w:val="22"/>
+          <w:lang w:val="ru-RU"/>
+        </w:rPr>
+        <w:t>у систему</w:t>
+      </w:r>
+      <w:proofErr w:type="gramEnd"/>
+      <w:r>
+        <w:rPr>
+          <w:rFonts w:ascii="Times New Roman" w:hAnsi="Times New Roman" w:cs="Times New Roman"/>
+          <w:sz w:val="22"/>
+          <w:szCs w:val="22"/>
+          <w:lang w:val="ru-RU"/>
+        </w:rPr>
+        <w:t xml:space="preserve">. </w:t>
+      </w:r>
+      <w:proofErr w:type="spellStart"/>
+      <w:r>
+        <w:rPr>
+          <w:rFonts w:ascii="Times New Roman" w:hAnsi="Times New Roman" w:cs="Times New Roman"/>
+          <w:sz w:val="22"/>
+          <w:szCs w:val="22"/>
+          <w:lang w:val="ru-RU"/>
+        </w:rPr>
+        <w:t>Крім</w:t>
+      </w:r>
+      <w:proofErr w:type="spellEnd"/>
+      <w:r>
+        <w:rPr>
+          <w:rFonts w:ascii="Times New Roman" w:hAnsi="Times New Roman" w:cs="Times New Roman"/>
+          <w:sz w:val="22"/>
+          <w:szCs w:val="22"/>
+          <w:lang w:val="ru-RU"/>
+        </w:rPr>
+        <w:t xml:space="preserve"> </w:t>
+      </w:r>
+      <w:proofErr w:type="spellStart"/>
+      <w:r>
+        <w:rPr>
+          <w:rFonts w:ascii="Times New Roman" w:hAnsi="Times New Roman" w:cs="Times New Roman"/>
+          <w:sz w:val="22"/>
+          <w:szCs w:val="22"/>
+          <w:lang w:val="ru-RU"/>
+        </w:rPr>
+        <w:t>імені</w:t>
+      </w:r>
+      <w:proofErr w:type="spellEnd"/>
+      <w:r>
+        <w:rPr>
+          <w:rFonts w:ascii="Times New Roman" w:hAnsi="Times New Roman" w:cs="Times New Roman"/>
+          <w:sz w:val="22"/>
+          <w:szCs w:val="22"/>
+          <w:lang w:val="ru-RU"/>
+        </w:rPr>
+        <w:t xml:space="preserve"> </w:t>
+      </w:r>
+      <w:proofErr w:type="spellStart"/>
+      <w:r>
+        <w:rPr>
+          <w:rFonts w:ascii="Times New Roman" w:hAnsi="Times New Roman" w:cs="Times New Roman"/>
+          <w:sz w:val="22"/>
+          <w:szCs w:val="22"/>
+          <w:lang w:val="ru-RU"/>
+        </w:rPr>
+        <w:t>користувача</w:t>
+      </w:r>
+      <w:proofErr w:type="spellEnd"/>
+      <w:r>
+        <w:rPr>
+          <w:rFonts w:ascii="Times New Roman" w:hAnsi="Times New Roman" w:cs="Times New Roman"/>
+          <w:sz w:val="22"/>
+          <w:szCs w:val="22"/>
+          <w:lang w:val="ru-RU"/>
+        </w:rPr>
+        <w:t xml:space="preserve"> та </w:t>
+      </w:r>
+      <w:proofErr w:type="spellStart"/>
+      <w:r>
+        <w:rPr>
+          <w:rFonts w:ascii="Times New Roman" w:hAnsi="Times New Roman" w:cs="Times New Roman"/>
+          <w:sz w:val="22"/>
+          <w:szCs w:val="22"/>
+          <w:lang w:val="ru-RU"/>
+        </w:rPr>
+        <w:t>дати</w:t>
+      </w:r>
+      <w:proofErr w:type="spellEnd"/>
+      <w:r>
+        <w:rPr>
+          <w:rFonts w:ascii="Times New Roman" w:hAnsi="Times New Roman" w:cs="Times New Roman"/>
+          <w:sz w:val="22"/>
+          <w:szCs w:val="22"/>
+          <w:lang w:val="ru-RU"/>
+        </w:rPr>
+        <w:t xml:space="preserve"> часу та входу, вона </w:t>
+      </w:r>
+      <w:proofErr w:type="spellStart"/>
+      <w:r>
+        <w:rPr>
+          <w:rFonts w:ascii="Times New Roman" w:hAnsi="Times New Roman" w:cs="Times New Roman"/>
+          <w:sz w:val="22"/>
+          <w:szCs w:val="22"/>
+          <w:lang w:val="ru-RU"/>
+        </w:rPr>
+        <w:t>також</w:t>
+      </w:r>
+      <w:proofErr w:type="spellEnd"/>
+      <w:r>
+        <w:rPr>
+          <w:rFonts w:ascii="Times New Roman" w:hAnsi="Times New Roman" w:cs="Times New Roman"/>
+          <w:sz w:val="22"/>
+          <w:szCs w:val="22"/>
+          <w:lang w:val="ru-RU"/>
+        </w:rPr>
+        <w:t xml:space="preserve"> </w:t>
+      </w:r>
+      <w:proofErr w:type="spellStart"/>
+      <w:r>
+        <w:rPr>
+          <w:rFonts w:ascii="Times New Roman" w:hAnsi="Times New Roman" w:cs="Times New Roman"/>
+          <w:sz w:val="22"/>
+          <w:szCs w:val="22"/>
+          <w:lang w:val="ru-RU"/>
+        </w:rPr>
+        <w:t>надає</w:t>
+      </w:r>
+      <w:proofErr w:type="spellEnd"/>
+      <w:r>
+        <w:rPr>
+          <w:rFonts w:ascii="Times New Roman" w:hAnsi="Times New Roman" w:cs="Times New Roman"/>
+          <w:sz w:val="22"/>
+          <w:szCs w:val="22"/>
+          <w:lang w:val="ru-RU"/>
+        </w:rPr>
+        <w:t xml:space="preserve"> </w:t>
+      </w:r>
+      <w:proofErr w:type="spellStart"/>
+      <w:r>
+        <w:rPr>
+          <w:rFonts w:ascii="Times New Roman" w:hAnsi="Times New Roman" w:cs="Times New Roman"/>
+          <w:sz w:val="22"/>
+          <w:szCs w:val="22"/>
+          <w:lang w:val="ru-RU"/>
+        </w:rPr>
+        <w:t>інформацію</w:t>
+      </w:r>
+      <w:proofErr w:type="spellEnd"/>
+      <w:r>
+        <w:rPr>
+          <w:rFonts w:ascii="Times New Roman" w:hAnsi="Times New Roman" w:cs="Times New Roman"/>
+          <w:sz w:val="22"/>
+          <w:szCs w:val="22"/>
+          <w:lang w:val="ru-RU"/>
+        </w:rPr>
+        <w:t xml:space="preserve"> про </w:t>
+      </w:r>
+      <w:proofErr w:type="spellStart"/>
+      <w:r>
+        <w:rPr>
+          <w:rFonts w:ascii="Times New Roman" w:hAnsi="Times New Roman" w:cs="Times New Roman"/>
+          <w:sz w:val="22"/>
+          <w:szCs w:val="22"/>
+          <w:lang w:val="ru-RU"/>
+        </w:rPr>
+        <w:t>тривалість</w:t>
+      </w:r>
+      <w:proofErr w:type="spellEnd"/>
+      <w:r>
+        <w:rPr>
+          <w:rFonts w:ascii="Times New Roman" w:hAnsi="Times New Roman" w:cs="Times New Roman"/>
+          <w:sz w:val="22"/>
+          <w:szCs w:val="22"/>
+          <w:lang w:val="ru-RU"/>
+        </w:rPr>
+        <w:t xml:space="preserve"> </w:t>
+      </w:r>
+      <w:proofErr w:type="spellStart"/>
+      <w:r>
+        <w:rPr>
+          <w:rFonts w:ascii="Times New Roman" w:hAnsi="Times New Roman" w:cs="Times New Roman"/>
+          <w:sz w:val="22"/>
+          <w:szCs w:val="22"/>
+          <w:lang w:val="ru-RU"/>
+        </w:rPr>
+        <w:t>сесії</w:t>
+      </w:r>
+      <w:proofErr w:type="spellEnd"/>
+      <w:r>
+        <w:rPr>
+          <w:rFonts w:ascii="Times New Roman" w:hAnsi="Times New Roman" w:cs="Times New Roman"/>
+          <w:sz w:val="22"/>
+          <w:szCs w:val="22"/>
+          <w:lang w:val="ru-RU"/>
+        </w:rPr>
+        <w:t xml:space="preserve"> та IP-адресу, з </w:t>
+      </w:r>
+      <w:proofErr w:type="spellStart"/>
+      <w:r>
+        <w:rPr>
+          <w:rFonts w:ascii="Times New Roman" w:hAnsi="Times New Roman" w:cs="Times New Roman"/>
+          <w:sz w:val="22"/>
+          <w:szCs w:val="22"/>
+          <w:lang w:val="ru-RU"/>
+        </w:rPr>
+        <w:t>якою</w:t>
+      </w:r>
+      <w:proofErr w:type="spellEnd"/>
+      <w:r>
+        <w:rPr>
+          <w:rFonts w:ascii="Times New Roman" w:hAnsi="Times New Roman" w:cs="Times New Roman"/>
+          <w:sz w:val="22"/>
+          <w:szCs w:val="22"/>
+          <w:lang w:val="ru-RU"/>
+        </w:rPr>
+        <w:t xml:space="preserve"> </w:t>
+      </w:r>
+      <w:proofErr w:type="spellStart"/>
+      <w:r>
+        <w:rPr>
+          <w:rFonts w:ascii="Times New Roman" w:hAnsi="Times New Roman" w:cs="Times New Roman"/>
+          <w:sz w:val="22"/>
+          <w:szCs w:val="22"/>
+          <w:lang w:val="ru-RU"/>
+        </w:rPr>
+        <w:t>було</w:t>
+      </w:r>
+      <w:proofErr w:type="spellEnd"/>
+      <w:r>
+        <w:rPr>
+          <w:rFonts w:ascii="Times New Roman" w:hAnsi="Times New Roman" w:cs="Times New Roman"/>
+          <w:sz w:val="22"/>
+          <w:szCs w:val="22"/>
+          <w:lang w:val="ru-RU"/>
+        </w:rPr>
+        <w:t xml:space="preserve"> </w:t>
+      </w:r>
+      <w:proofErr w:type="spellStart"/>
+      <w:r>
+        <w:rPr>
+          <w:rFonts w:ascii="Times New Roman" w:hAnsi="Times New Roman" w:cs="Times New Roman"/>
+          <w:sz w:val="22"/>
+          <w:szCs w:val="22"/>
+          <w:lang w:val="ru-RU"/>
+        </w:rPr>
+        <w:t>здійснено</w:t>
+      </w:r>
+      <w:proofErr w:type="spellEnd"/>
+      <w:r>
+        <w:rPr>
+          <w:rFonts w:ascii="Times New Roman" w:hAnsi="Times New Roman" w:cs="Times New Roman"/>
+          <w:sz w:val="22"/>
+          <w:szCs w:val="22"/>
+          <w:lang w:val="ru-RU"/>
+        </w:rPr>
+        <w:t xml:space="preserve"> </w:t>
+      </w:r>
+      <w:proofErr w:type="spellStart"/>
+      <w:r>
+        <w:rPr>
+          <w:rFonts w:ascii="Times New Roman" w:hAnsi="Times New Roman" w:cs="Times New Roman"/>
+          <w:sz w:val="22"/>
+          <w:szCs w:val="22"/>
+          <w:lang w:val="ru-RU"/>
+        </w:rPr>
+        <w:t>вхід</w:t>
+      </w:r>
+      <w:proofErr w:type="spellEnd"/>
+      <w:r>
+        <w:rPr>
+          <w:rFonts w:ascii="Times New Roman" w:hAnsi="Times New Roman" w:cs="Times New Roman"/>
+          <w:sz w:val="22"/>
+          <w:szCs w:val="22"/>
+          <w:lang w:val="ru-RU"/>
+        </w:rPr>
+        <w:t xml:space="preserve">. </w:t>
+      </w:r>
+      <w:proofErr w:type="spellStart"/>
+      <w:r>
+        <w:rPr>
+          <w:rFonts w:ascii="Times New Roman" w:hAnsi="Times New Roman" w:cs="Times New Roman"/>
+          <w:sz w:val="22"/>
+          <w:szCs w:val="22"/>
+          <w:lang w:val="ru-RU"/>
+        </w:rPr>
+        <w:t>Однак</w:t>
+      </w:r>
+      <w:proofErr w:type="spellEnd"/>
+      <w:r>
+        <w:rPr>
+          <w:rFonts w:ascii="Times New Roman" w:hAnsi="Times New Roman" w:cs="Times New Roman"/>
+          <w:sz w:val="22"/>
+          <w:szCs w:val="22"/>
+          <w:lang w:val="ru-RU"/>
+        </w:rPr>
+        <w:t xml:space="preserve"> </w:t>
+      </w:r>
+      <w:proofErr w:type="spellStart"/>
+      <w:r>
+        <w:rPr>
+          <w:rFonts w:ascii="Times New Roman" w:hAnsi="Times New Roman" w:cs="Times New Roman"/>
+          <w:sz w:val="22"/>
+          <w:szCs w:val="22"/>
+          <w:lang w:val="ru-RU"/>
+        </w:rPr>
+        <w:t>ця</w:t>
+      </w:r>
+      <w:proofErr w:type="spellEnd"/>
+      <w:r>
+        <w:rPr>
+          <w:rFonts w:ascii="Times New Roman" w:hAnsi="Times New Roman" w:cs="Times New Roman"/>
+          <w:sz w:val="22"/>
+          <w:szCs w:val="22"/>
+          <w:lang w:val="ru-RU"/>
+        </w:rPr>
+        <w:t xml:space="preserve"> команда не </w:t>
+      </w:r>
+      <w:proofErr w:type="spellStart"/>
+      <w:r>
+        <w:rPr>
+          <w:rFonts w:ascii="Times New Roman" w:hAnsi="Times New Roman" w:cs="Times New Roman"/>
+          <w:sz w:val="22"/>
+          <w:szCs w:val="22"/>
+          <w:lang w:val="ru-RU"/>
+        </w:rPr>
+        <w:t>виводить</w:t>
+      </w:r>
+      <w:proofErr w:type="spellEnd"/>
+      <w:r>
+        <w:rPr>
+          <w:rFonts w:ascii="Times New Roman" w:hAnsi="Times New Roman" w:cs="Times New Roman"/>
+          <w:sz w:val="22"/>
+          <w:szCs w:val="22"/>
+          <w:lang w:val="ru-RU"/>
+        </w:rPr>
+        <w:t xml:space="preserve"> </w:t>
+      </w:r>
+      <w:proofErr w:type="spellStart"/>
+      <w:r>
+        <w:rPr>
+          <w:rFonts w:ascii="Times New Roman" w:hAnsi="Times New Roman" w:cs="Times New Roman"/>
+          <w:sz w:val="22"/>
+          <w:szCs w:val="22"/>
+          <w:lang w:val="ru-RU"/>
+        </w:rPr>
+        <w:t>поточну</w:t>
+      </w:r>
+      <w:proofErr w:type="spellEnd"/>
+      <w:r>
+        <w:rPr>
+          <w:rFonts w:ascii="Times New Roman" w:hAnsi="Times New Roman" w:cs="Times New Roman"/>
+          <w:sz w:val="22"/>
+          <w:szCs w:val="22"/>
+          <w:lang w:val="ru-RU"/>
+        </w:rPr>
+        <w:t xml:space="preserve"> </w:t>
+      </w:r>
+      <w:proofErr w:type="spellStart"/>
+      <w:r>
+        <w:rPr>
+          <w:rFonts w:ascii="Times New Roman" w:hAnsi="Times New Roman" w:cs="Times New Roman"/>
+          <w:sz w:val="22"/>
+          <w:szCs w:val="22"/>
+          <w:lang w:val="ru-RU"/>
+        </w:rPr>
+        <w:t>інформацію</w:t>
+      </w:r>
+      <w:proofErr w:type="spellEnd"/>
+      <w:r>
+        <w:rPr>
+          <w:rFonts w:ascii="Times New Roman" w:hAnsi="Times New Roman" w:cs="Times New Roman"/>
+          <w:sz w:val="22"/>
+          <w:szCs w:val="22"/>
+          <w:lang w:val="ru-RU"/>
+        </w:rPr>
+        <w:t xml:space="preserve"> про </w:t>
+      </w:r>
+      <w:proofErr w:type="spellStart"/>
+      <w:r>
+        <w:rPr>
+          <w:rFonts w:ascii="Times New Roman" w:hAnsi="Times New Roman" w:cs="Times New Roman"/>
+          <w:sz w:val="22"/>
+          <w:szCs w:val="22"/>
+          <w:lang w:val="ru-RU"/>
+        </w:rPr>
+        <w:t>користувачів</w:t>
+      </w:r>
+      <w:proofErr w:type="spellEnd"/>
+      <w:r>
+        <w:rPr>
+          <w:rFonts w:ascii="Times New Roman" w:hAnsi="Times New Roman" w:cs="Times New Roman"/>
+          <w:sz w:val="22"/>
+          <w:szCs w:val="22"/>
+          <w:lang w:val="ru-RU"/>
+        </w:rPr>
+        <w:t>.</w:t>
+      </w:r>
+    </w:p>
+    <w:p>
+      <w:pPr>
+        <w:pStyle w:val="a6"/>
+        <w:numPr>
+          <w:ilvl w:val="0"/>
+          <w:numId w:val="11"/>
+        </w:numPr>
+        <w:pBdr>
+          <w:top w:val="nil"/>
+          <w:left w:val="nil"/>
+          <w:bottom w:val="nil"/>
+          <w:right w:val="nil"/>
+          <w:between w:val="nil"/>
+        </w:pBdr>
+        <w:jc w:val="both"/>
+        <w:rPr>
+          <w:rFonts w:ascii="Times New Roman" w:hAnsi="Times New Roman" w:cs="Times New Roman"/>
+          <w:sz w:val="22"/>
+          <w:szCs w:val="22"/>
+          <w:lang w:val="ru-RU"/>
+        </w:rPr>
+      </w:pPr>
+      <w:r>
+        <w:rPr>
+          <w:rFonts w:ascii="Times New Roman" w:hAnsi="Times New Roman" w:cs="Times New Roman"/>
+          <w:sz w:val="22"/>
+          <w:szCs w:val="22"/>
+          <w:lang w:val="ru-RU"/>
+        </w:rPr>
+        <w:t xml:space="preserve">Команда </w:t>
+      </w:r>
+      <w:r>
+        <w:rPr>
+          <w:rFonts w:ascii="Times New Roman" w:hAnsi="Times New Roman" w:cs="Times New Roman"/>
+          <w:sz w:val="22"/>
+          <w:szCs w:val="22"/>
+        </w:rPr>
+        <w:t>w</w:t>
+      </w:r>
+      <w:r>
+        <w:rPr>
+          <w:rFonts w:ascii="Times New Roman" w:hAnsi="Times New Roman" w:cs="Times New Roman"/>
+          <w:sz w:val="22"/>
+          <w:szCs w:val="22"/>
+          <w:lang w:val="ru-RU"/>
+        </w:rPr>
+        <w:t xml:space="preserve"> </w:t>
+      </w:r>
+      <w:proofErr w:type="spellStart"/>
+      <w:r>
+        <w:rPr>
+          <w:rFonts w:ascii="Times New Roman" w:hAnsi="Times New Roman" w:cs="Times New Roman"/>
+          <w:sz w:val="22"/>
+          <w:szCs w:val="22"/>
+          <w:lang w:val="ru-RU"/>
+        </w:rPr>
+        <w:t>виводить</w:t>
+      </w:r>
+      <w:proofErr w:type="spellEnd"/>
+      <w:r>
+        <w:rPr>
+          <w:rFonts w:ascii="Times New Roman" w:hAnsi="Times New Roman" w:cs="Times New Roman"/>
+          <w:sz w:val="22"/>
+          <w:szCs w:val="22"/>
+          <w:lang w:val="ru-RU"/>
+        </w:rPr>
+        <w:t xml:space="preserve"> </w:t>
+      </w:r>
+      <w:proofErr w:type="spellStart"/>
+      <w:r>
+        <w:rPr>
+          <w:rFonts w:ascii="Times New Roman" w:hAnsi="Times New Roman" w:cs="Times New Roman"/>
+          <w:sz w:val="22"/>
+          <w:szCs w:val="22"/>
+          <w:lang w:val="ru-RU"/>
+        </w:rPr>
+        <w:t>поточну</w:t>
+      </w:r>
+      <w:proofErr w:type="spellEnd"/>
+      <w:r>
+        <w:rPr>
+          <w:rFonts w:ascii="Times New Roman" w:hAnsi="Times New Roman" w:cs="Times New Roman"/>
+          <w:sz w:val="22"/>
+          <w:szCs w:val="22"/>
+          <w:lang w:val="ru-RU"/>
+        </w:rPr>
+        <w:t xml:space="preserve"> </w:t>
+      </w:r>
+      <w:proofErr w:type="spellStart"/>
+      <w:r>
+        <w:rPr>
+          <w:rFonts w:ascii="Times New Roman" w:hAnsi="Times New Roman" w:cs="Times New Roman"/>
+          <w:sz w:val="22"/>
+          <w:szCs w:val="22"/>
+          <w:lang w:val="ru-RU"/>
+        </w:rPr>
+        <w:t>інформацію</w:t>
+      </w:r>
+      <w:proofErr w:type="spellEnd"/>
+      <w:r>
+        <w:rPr>
+          <w:rFonts w:ascii="Times New Roman" w:hAnsi="Times New Roman" w:cs="Times New Roman"/>
+          <w:sz w:val="22"/>
+          <w:szCs w:val="22"/>
+          <w:lang w:val="ru-RU"/>
+        </w:rPr>
+        <w:t xml:space="preserve"> про </w:t>
+      </w:r>
+      <w:proofErr w:type="spellStart"/>
+      <w:r>
+        <w:rPr>
+          <w:rFonts w:ascii="Times New Roman" w:hAnsi="Times New Roman" w:cs="Times New Roman"/>
+          <w:sz w:val="22"/>
+          <w:szCs w:val="22"/>
+          <w:lang w:val="ru-RU"/>
+        </w:rPr>
+        <w:t>користувачів</w:t>
+      </w:r>
+      <w:proofErr w:type="spellEnd"/>
+      <w:r>
+        <w:rPr>
+          <w:rFonts w:ascii="Times New Roman" w:hAnsi="Times New Roman" w:cs="Times New Roman"/>
+          <w:sz w:val="22"/>
+          <w:szCs w:val="22"/>
+          <w:lang w:val="ru-RU"/>
+        </w:rPr>
+        <w:t xml:space="preserve">, </w:t>
+      </w:r>
+      <w:proofErr w:type="spellStart"/>
+      <w:r>
+        <w:rPr>
+          <w:rFonts w:ascii="Times New Roman" w:hAnsi="Times New Roman" w:cs="Times New Roman"/>
+          <w:sz w:val="22"/>
+          <w:szCs w:val="22"/>
+          <w:lang w:val="ru-RU"/>
+        </w:rPr>
+        <w:t>які</w:t>
+      </w:r>
+      <w:proofErr w:type="spellEnd"/>
+      <w:r>
+        <w:rPr>
+          <w:rFonts w:ascii="Times New Roman" w:hAnsi="Times New Roman" w:cs="Times New Roman"/>
+          <w:sz w:val="22"/>
+          <w:szCs w:val="22"/>
+          <w:lang w:val="ru-RU"/>
+        </w:rPr>
+        <w:t xml:space="preserve"> зараз </w:t>
+      </w:r>
+      <w:proofErr w:type="spellStart"/>
+      <w:r>
+        <w:rPr>
+          <w:rFonts w:ascii="Times New Roman" w:hAnsi="Times New Roman" w:cs="Times New Roman"/>
+          <w:sz w:val="22"/>
+          <w:szCs w:val="22"/>
+          <w:lang w:val="ru-RU"/>
+        </w:rPr>
+        <w:t>залогінені</w:t>
+      </w:r>
+      <w:proofErr w:type="spellEnd"/>
+      <w:r>
+        <w:rPr>
+          <w:rFonts w:ascii="Times New Roman" w:hAnsi="Times New Roman" w:cs="Times New Roman"/>
+          <w:sz w:val="22"/>
+          <w:szCs w:val="22"/>
+          <w:lang w:val="ru-RU"/>
+        </w:rPr>
+        <w:t xml:space="preserve"> в </w:t>
+      </w:r>
+      <w:proofErr w:type="spellStart"/>
+      <w:r>
+        <w:rPr>
+          <w:rFonts w:ascii="Times New Roman" w:hAnsi="Times New Roman" w:cs="Times New Roman"/>
+          <w:sz w:val="22"/>
+          <w:szCs w:val="22"/>
+          <w:lang w:val="ru-RU"/>
+        </w:rPr>
+        <w:t>системі</w:t>
+      </w:r>
+      <w:proofErr w:type="spellEnd"/>
+      <w:r>
+        <w:rPr>
+          <w:rFonts w:ascii="Times New Roman" w:hAnsi="Times New Roman" w:cs="Times New Roman"/>
+          <w:sz w:val="22"/>
+          <w:szCs w:val="22"/>
+          <w:lang w:val="ru-RU"/>
+        </w:rPr>
+        <w:t xml:space="preserve">. </w:t>
+      </w:r>
+      <w:proofErr w:type="spellStart"/>
+      <w:r>
+        <w:rPr>
+          <w:rFonts w:ascii="Times New Roman" w:hAnsi="Times New Roman" w:cs="Times New Roman"/>
+          <w:sz w:val="22"/>
+          <w:szCs w:val="22"/>
+          <w:lang w:val="ru-RU"/>
+        </w:rPr>
+        <w:t>Інформація</w:t>
+      </w:r>
+      <w:proofErr w:type="spellEnd"/>
+      <w:r>
+        <w:rPr>
+          <w:rFonts w:ascii="Times New Roman" w:hAnsi="Times New Roman" w:cs="Times New Roman"/>
+          <w:sz w:val="22"/>
+          <w:szCs w:val="22"/>
+          <w:lang w:val="ru-RU"/>
+        </w:rPr>
+        <w:t xml:space="preserve"> </w:t>
+      </w:r>
+      <w:proofErr w:type="spellStart"/>
+      <w:r>
+        <w:rPr>
+          <w:rFonts w:ascii="Times New Roman" w:hAnsi="Times New Roman" w:cs="Times New Roman"/>
+          <w:sz w:val="22"/>
+          <w:szCs w:val="22"/>
+          <w:lang w:val="ru-RU"/>
+        </w:rPr>
+        <w:t>містить</w:t>
+      </w:r>
+      <w:proofErr w:type="spellEnd"/>
+      <w:r>
+        <w:rPr>
+          <w:rFonts w:ascii="Times New Roman" w:hAnsi="Times New Roman" w:cs="Times New Roman"/>
+          <w:sz w:val="22"/>
+          <w:szCs w:val="22"/>
+          <w:lang w:val="ru-RU"/>
+        </w:rPr>
+        <w:t xml:space="preserve"> </w:t>
+      </w:r>
+      <w:proofErr w:type="spellStart"/>
+      <w:r>
+        <w:rPr>
+          <w:rFonts w:ascii="Times New Roman" w:hAnsi="Times New Roman" w:cs="Times New Roman"/>
+          <w:sz w:val="22"/>
+          <w:szCs w:val="22"/>
+          <w:lang w:val="ru-RU"/>
+        </w:rPr>
+        <w:t>ім’я</w:t>
+      </w:r>
+      <w:proofErr w:type="spellEnd"/>
+      <w:r>
+        <w:rPr>
+          <w:rFonts w:ascii="Times New Roman" w:hAnsi="Times New Roman" w:cs="Times New Roman"/>
+          <w:sz w:val="22"/>
+          <w:szCs w:val="22"/>
+          <w:lang w:val="ru-RU"/>
+        </w:rPr>
+        <w:t xml:space="preserve"> </w:t>
+      </w:r>
+      <w:proofErr w:type="spellStart"/>
+      <w:r>
+        <w:rPr>
+          <w:rFonts w:ascii="Times New Roman" w:hAnsi="Times New Roman" w:cs="Times New Roman"/>
+          <w:sz w:val="22"/>
+          <w:szCs w:val="22"/>
+          <w:lang w:val="ru-RU"/>
+        </w:rPr>
+        <w:t>користувача</w:t>
+      </w:r>
+      <w:proofErr w:type="spellEnd"/>
+      <w:r>
+        <w:rPr>
+          <w:rFonts w:ascii="Times New Roman" w:hAnsi="Times New Roman" w:cs="Times New Roman"/>
+          <w:sz w:val="22"/>
+          <w:szCs w:val="22"/>
+          <w:lang w:val="ru-RU"/>
+        </w:rPr>
+        <w:t xml:space="preserve">, </w:t>
+      </w:r>
+      <w:proofErr w:type="spellStart"/>
+      <w:r>
+        <w:rPr>
+          <w:rFonts w:ascii="Times New Roman" w:hAnsi="Times New Roman" w:cs="Times New Roman"/>
+          <w:sz w:val="22"/>
+          <w:szCs w:val="22"/>
+          <w:lang w:val="ru-RU"/>
+        </w:rPr>
+        <w:t>термінал</w:t>
+      </w:r>
+      <w:proofErr w:type="spellEnd"/>
+      <w:r>
+        <w:rPr>
+          <w:rFonts w:ascii="Times New Roman" w:hAnsi="Times New Roman" w:cs="Times New Roman"/>
+          <w:sz w:val="22"/>
+          <w:szCs w:val="22"/>
+          <w:lang w:val="ru-RU"/>
+        </w:rPr>
+        <w:t xml:space="preserve">, на </w:t>
+      </w:r>
+      <w:proofErr w:type="spellStart"/>
+      <w:r>
+        <w:rPr>
+          <w:rFonts w:ascii="Times New Roman" w:hAnsi="Times New Roman" w:cs="Times New Roman"/>
+          <w:sz w:val="22"/>
+          <w:szCs w:val="22"/>
+          <w:lang w:val="ru-RU"/>
+        </w:rPr>
+        <w:t>який</w:t>
+      </w:r>
+      <w:proofErr w:type="spellEnd"/>
+      <w:r>
+        <w:rPr>
+          <w:rFonts w:ascii="Times New Roman" w:hAnsi="Times New Roman" w:cs="Times New Roman"/>
+          <w:sz w:val="22"/>
+          <w:szCs w:val="22"/>
+          <w:lang w:val="ru-RU"/>
+        </w:rPr>
+        <w:t xml:space="preserve"> </w:t>
+      </w:r>
+      <w:proofErr w:type="spellStart"/>
+      <w:r>
+        <w:rPr>
+          <w:rFonts w:ascii="Times New Roman" w:hAnsi="Times New Roman" w:cs="Times New Roman"/>
+          <w:sz w:val="22"/>
+          <w:szCs w:val="22"/>
+          <w:lang w:val="ru-RU"/>
+        </w:rPr>
+        <w:t>він</w:t>
+      </w:r>
+      <w:proofErr w:type="spellEnd"/>
+      <w:r>
+        <w:rPr>
+          <w:rFonts w:ascii="Times New Roman" w:hAnsi="Times New Roman" w:cs="Times New Roman"/>
+          <w:sz w:val="22"/>
+          <w:szCs w:val="22"/>
+          <w:lang w:val="ru-RU"/>
+        </w:rPr>
+        <w:t xml:space="preserve"> </w:t>
+      </w:r>
+      <w:proofErr w:type="spellStart"/>
+      <w:r>
+        <w:rPr>
+          <w:rFonts w:ascii="Times New Roman" w:hAnsi="Times New Roman" w:cs="Times New Roman"/>
+          <w:sz w:val="22"/>
+          <w:szCs w:val="22"/>
+          <w:lang w:val="ru-RU"/>
+        </w:rPr>
+        <w:t>зареєструвався</w:t>
+      </w:r>
+      <w:proofErr w:type="spellEnd"/>
+      <w:r>
+        <w:rPr>
+          <w:rFonts w:ascii="Times New Roman" w:hAnsi="Times New Roman" w:cs="Times New Roman"/>
+          <w:sz w:val="22"/>
+          <w:szCs w:val="22"/>
+          <w:lang w:val="ru-RU"/>
+        </w:rPr>
+        <w:t xml:space="preserve">, час входу та </w:t>
+      </w:r>
+      <w:proofErr w:type="spellStart"/>
+      <w:r>
+        <w:rPr>
+          <w:rFonts w:ascii="Times New Roman" w:hAnsi="Times New Roman" w:cs="Times New Roman"/>
+          <w:sz w:val="22"/>
+          <w:szCs w:val="22"/>
+          <w:lang w:val="ru-RU"/>
+        </w:rPr>
+        <w:t>завантаження</w:t>
+      </w:r>
+      <w:proofErr w:type="spellEnd"/>
+      <w:r>
+        <w:rPr>
+          <w:rFonts w:ascii="Times New Roman" w:hAnsi="Times New Roman" w:cs="Times New Roman"/>
+          <w:sz w:val="22"/>
+          <w:szCs w:val="22"/>
+          <w:lang w:val="ru-RU"/>
+        </w:rPr>
+        <w:t xml:space="preserve"> в систему, а </w:t>
+      </w:r>
+      <w:proofErr w:type="spellStart"/>
+      <w:r>
+        <w:rPr>
+          <w:rFonts w:ascii="Times New Roman" w:hAnsi="Times New Roman" w:cs="Times New Roman"/>
+          <w:sz w:val="22"/>
+          <w:szCs w:val="22"/>
+          <w:lang w:val="ru-RU"/>
+        </w:rPr>
+        <w:t>також</w:t>
+      </w:r>
+      <w:proofErr w:type="spellEnd"/>
+      <w:r>
+        <w:rPr>
+          <w:rFonts w:ascii="Times New Roman" w:hAnsi="Times New Roman" w:cs="Times New Roman"/>
+          <w:sz w:val="22"/>
+          <w:szCs w:val="22"/>
+          <w:lang w:val="ru-RU"/>
+        </w:rPr>
+        <w:t xml:space="preserve"> </w:t>
+      </w:r>
+      <w:proofErr w:type="spellStart"/>
+      <w:r>
+        <w:rPr>
+          <w:rFonts w:ascii="Times New Roman" w:hAnsi="Times New Roman" w:cs="Times New Roman"/>
+          <w:sz w:val="22"/>
+          <w:szCs w:val="22"/>
+          <w:lang w:val="ru-RU"/>
+        </w:rPr>
+        <w:t>процеси</w:t>
+      </w:r>
+      <w:proofErr w:type="spellEnd"/>
+      <w:r>
+        <w:rPr>
+          <w:rFonts w:ascii="Times New Roman" w:hAnsi="Times New Roman" w:cs="Times New Roman"/>
+          <w:sz w:val="22"/>
+          <w:szCs w:val="22"/>
+          <w:lang w:val="ru-RU"/>
+        </w:rPr>
+        <w:t xml:space="preserve">, </w:t>
+      </w:r>
+      <w:proofErr w:type="spellStart"/>
+      <w:r>
+        <w:rPr>
+          <w:rFonts w:ascii="Times New Roman" w:hAnsi="Times New Roman" w:cs="Times New Roman"/>
+          <w:sz w:val="22"/>
+          <w:szCs w:val="22"/>
+          <w:lang w:val="ru-RU"/>
+        </w:rPr>
+        <w:t>які</w:t>
+      </w:r>
+      <w:proofErr w:type="spellEnd"/>
+      <w:r>
+        <w:rPr>
+          <w:rFonts w:ascii="Times New Roman" w:hAnsi="Times New Roman" w:cs="Times New Roman"/>
+          <w:sz w:val="22"/>
+          <w:szCs w:val="22"/>
+          <w:lang w:val="ru-RU"/>
+        </w:rPr>
+        <w:t xml:space="preserve"> </w:t>
+      </w:r>
+      <w:proofErr w:type="spellStart"/>
+      <w:r>
+        <w:rPr>
+          <w:rFonts w:ascii="Times New Roman" w:hAnsi="Times New Roman" w:cs="Times New Roman"/>
+          <w:sz w:val="22"/>
+          <w:szCs w:val="22"/>
+          <w:lang w:val="ru-RU"/>
+        </w:rPr>
+        <w:t>застосовуються</w:t>
+      </w:r>
+      <w:proofErr w:type="spellEnd"/>
+      <w:r>
+        <w:rPr>
+          <w:rFonts w:ascii="Times New Roman" w:hAnsi="Times New Roman" w:cs="Times New Roman"/>
+          <w:sz w:val="22"/>
+          <w:szCs w:val="22"/>
+          <w:lang w:val="ru-RU"/>
+        </w:rPr>
+        <w:t xml:space="preserve"> в </w:t>
+      </w:r>
+      <w:proofErr w:type="spellStart"/>
+      <w:r>
+        <w:rPr>
+          <w:rFonts w:ascii="Times New Roman" w:hAnsi="Times New Roman" w:cs="Times New Roman"/>
+          <w:sz w:val="22"/>
+          <w:szCs w:val="22"/>
+          <w:lang w:val="ru-RU"/>
+        </w:rPr>
+        <w:t>терміналі</w:t>
+      </w:r>
+      <w:proofErr w:type="spellEnd"/>
+      <w:r>
+        <w:rPr>
+          <w:rFonts w:ascii="Times New Roman" w:hAnsi="Times New Roman" w:cs="Times New Roman"/>
+          <w:sz w:val="22"/>
+          <w:szCs w:val="22"/>
+          <w:lang w:val="ru-RU"/>
+        </w:rPr>
+        <w:t xml:space="preserve">. </w:t>
+      </w:r>
+      <w:proofErr w:type="spellStart"/>
+      <w:r>
+        <w:rPr>
+          <w:rFonts w:ascii="Times New Roman" w:hAnsi="Times New Roman" w:cs="Times New Roman"/>
+          <w:sz w:val="22"/>
+          <w:szCs w:val="22"/>
+          <w:lang w:val="ru-RU"/>
+        </w:rPr>
+        <w:t>Однак</w:t>
+      </w:r>
+      <w:proofErr w:type="spellEnd"/>
+      <w:r>
+        <w:rPr>
+          <w:rFonts w:ascii="Times New Roman" w:hAnsi="Times New Roman" w:cs="Times New Roman"/>
+          <w:sz w:val="22"/>
+          <w:szCs w:val="22"/>
+          <w:lang w:val="ru-RU"/>
+        </w:rPr>
+        <w:t xml:space="preserve"> </w:t>
+      </w:r>
+      <w:proofErr w:type="spellStart"/>
+      <w:r>
+        <w:rPr>
+          <w:rFonts w:ascii="Times New Roman" w:hAnsi="Times New Roman" w:cs="Times New Roman"/>
+          <w:sz w:val="22"/>
+          <w:szCs w:val="22"/>
+          <w:lang w:val="ru-RU"/>
+        </w:rPr>
+        <w:t>ця</w:t>
+      </w:r>
+      <w:proofErr w:type="spellEnd"/>
+      <w:r>
+        <w:rPr>
+          <w:rFonts w:ascii="Times New Roman" w:hAnsi="Times New Roman" w:cs="Times New Roman"/>
+          <w:sz w:val="22"/>
+          <w:szCs w:val="22"/>
+          <w:lang w:val="ru-RU"/>
+        </w:rPr>
+        <w:t xml:space="preserve"> команда не </w:t>
+      </w:r>
+      <w:proofErr w:type="spellStart"/>
+      <w:r>
+        <w:rPr>
+          <w:rFonts w:ascii="Times New Roman" w:hAnsi="Times New Roman" w:cs="Times New Roman"/>
+          <w:sz w:val="22"/>
+          <w:szCs w:val="22"/>
+          <w:lang w:val="ru-RU"/>
+        </w:rPr>
+        <w:t>виводить</w:t>
+      </w:r>
+      <w:proofErr w:type="spellEnd"/>
+      <w:r>
+        <w:rPr>
+          <w:rFonts w:ascii="Times New Roman" w:hAnsi="Times New Roman" w:cs="Times New Roman"/>
+          <w:sz w:val="22"/>
+          <w:szCs w:val="22"/>
+          <w:lang w:val="ru-RU"/>
+        </w:rPr>
+        <w:t xml:space="preserve"> </w:t>
+      </w:r>
+      <w:proofErr w:type="spellStart"/>
+      <w:r>
+        <w:rPr>
+          <w:rFonts w:ascii="Times New Roman" w:hAnsi="Times New Roman" w:cs="Times New Roman"/>
+          <w:sz w:val="22"/>
+          <w:szCs w:val="22"/>
+          <w:lang w:val="ru-RU"/>
+        </w:rPr>
+        <w:t>інформацію</w:t>
+      </w:r>
+      <w:proofErr w:type="spellEnd"/>
+      <w:r>
+        <w:rPr>
+          <w:rFonts w:ascii="Times New Roman" w:hAnsi="Times New Roman" w:cs="Times New Roman"/>
+          <w:sz w:val="22"/>
+          <w:szCs w:val="22"/>
+          <w:lang w:val="ru-RU"/>
+        </w:rPr>
+        <w:t xml:space="preserve"> про </w:t>
+      </w:r>
+      <w:proofErr w:type="spellStart"/>
+      <w:r>
+        <w:rPr>
+          <w:rFonts w:ascii="Times New Roman" w:hAnsi="Times New Roman" w:cs="Times New Roman"/>
+          <w:sz w:val="22"/>
+          <w:szCs w:val="22"/>
+          <w:lang w:val="ru-RU"/>
+        </w:rPr>
+        <w:t>попередні</w:t>
+      </w:r>
+      <w:proofErr w:type="spellEnd"/>
+      <w:r>
+        <w:rPr>
+          <w:rFonts w:ascii="Times New Roman" w:hAnsi="Times New Roman" w:cs="Times New Roman"/>
+          <w:sz w:val="22"/>
+          <w:szCs w:val="22"/>
+          <w:lang w:val="ru-RU"/>
+        </w:rPr>
+        <w:t xml:space="preserve"> входи </w:t>
+      </w:r>
+      <w:proofErr w:type="spellStart"/>
+      <w:r>
+        <w:rPr>
+          <w:rFonts w:ascii="Times New Roman" w:hAnsi="Times New Roman" w:cs="Times New Roman"/>
+          <w:sz w:val="22"/>
+          <w:szCs w:val="22"/>
+          <w:lang w:val="ru-RU"/>
+        </w:rPr>
+        <w:t>користувачів</w:t>
+      </w:r>
+      <w:proofErr w:type="spellEnd"/>
+      <w:r>
+        <w:rPr>
+          <w:rFonts w:ascii="Times New Roman" w:hAnsi="Times New Roman" w:cs="Times New Roman"/>
+          <w:sz w:val="22"/>
+          <w:szCs w:val="22"/>
+          <w:lang w:val="ru-RU"/>
+        </w:rPr>
+        <w:t>.</w:t>
+      </w:r>
+    </w:p>
+    <w:p>
+      <w:pPr>
+        <w:pStyle w:val="a6"/>
+        <w:numPr>
+          <w:ilvl w:val="0"/>
+          <w:numId w:val="11"/>
+        </w:numPr>
+        <w:pBdr>
+          <w:top w:val="nil"/>
+          <w:left w:val="nil"/>
+          <w:bottom w:val="nil"/>
+          <w:right w:val="nil"/>
+          <w:between w:val="nil"/>
+        </w:pBdr>
+        <w:jc w:val="both"/>
+        <w:rPr>
+          <w:rFonts w:ascii="Times New Roman" w:hAnsi="Times New Roman" w:cs="Times New Roman"/>
+          <w:sz w:val="22"/>
+          <w:szCs w:val="22"/>
+          <w:lang w:val="ru-RU"/>
+        </w:rPr>
+      </w:pPr>
+      <w:r>
+        <w:rPr>
+          <w:rFonts w:ascii="Times New Roman" w:hAnsi="Times New Roman" w:cs="Times New Roman"/>
+          <w:sz w:val="22"/>
+          <w:szCs w:val="22"/>
+          <w:lang w:val="ru-RU"/>
+        </w:rPr>
+        <w:t xml:space="preserve">Команда, </w:t>
+      </w:r>
+      <w:proofErr w:type="gramStart"/>
+      <w:r>
+        <w:rPr>
+          <w:rFonts w:ascii="Times New Roman" w:hAnsi="Times New Roman" w:cs="Times New Roman"/>
+          <w:sz w:val="22"/>
+          <w:szCs w:val="22"/>
+        </w:rPr>
+        <w:t>who</w:t>
+      </w:r>
+      <w:r>
+        <w:rPr>
+          <w:rFonts w:ascii="Times New Roman" w:hAnsi="Times New Roman" w:cs="Times New Roman"/>
+          <w:sz w:val="22"/>
+          <w:szCs w:val="22"/>
+          <w:lang w:val="ru-RU"/>
+        </w:rPr>
+        <w:t xml:space="preserve"> </w:t>
+      </w:r>
+      <w:r>
+        <w:rPr>
+          <w:rFonts w:ascii="Times New Roman" w:hAnsi="Times New Roman" w:cs="Times New Roman"/>
+          <w:sz w:val="22"/>
+          <w:szCs w:val="22"/>
+          <w:lang w:val="ru-RU"/>
+        </w:rPr>
+        <w:t xml:space="preserve"> </w:t>
+      </w:r>
+      <w:proofErr w:type="spellStart"/>
+      <w:r>
+        <w:rPr>
+          <w:rFonts w:ascii="Times New Roman" w:hAnsi="Times New Roman" w:cs="Times New Roman"/>
+          <w:sz w:val="22"/>
+          <w:szCs w:val="22"/>
+          <w:lang w:val="ru-RU"/>
+        </w:rPr>
+        <w:t>виводить</w:t>
+      </w:r>
+      <w:proofErr w:type="spellEnd"/>
+      <w:proofErr w:type="gramEnd"/>
+      <w:r>
+        <w:rPr>
+          <w:rFonts w:ascii="Times New Roman" w:hAnsi="Times New Roman" w:cs="Times New Roman"/>
+          <w:sz w:val="22"/>
+          <w:szCs w:val="22"/>
+          <w:lang w:val="ru-RU"/>
+        </w:rPr>
+        <w:t xml:space="preserve"> </w:t>
+      </w:r>
+      <w:proofErr w:type="spellStart"/>
+      <w:r>
+        <w:rPr>
+          <w:rFonts w:ascii="Times New Roman" w:hAnsi="Times New Roman" w:cs="Times New Roman"/>
+          <w:sz w:val="22"/>
+          <w:szCs w:val="22"/>
+          <w:lang w:val="ru-RU"/>
+        </w:rPr>
+        <w:t>інформацію</w:t>
+      </w:r>
+      <w:proofErr w:type="spellEnd"/>
+      <w:r>
+        <w:rPr>
+          <w:rFonts w:ascii="Times New Roman" w:hAnsi="Times New Roman" w:cs="Times New Roman"/>
+          <w:sz w:val="22"/>
+          <w:szCs w:val="22"/>
+          <w:lang w:val="ru-RU"/>
+        </w:rPr>
+        <w:t xml:space="preserve"> про </w:t>
+      </w:r>
+      <w:proofErr w:type="spellStart"/>
+      <w:r>
+        <w:rPr>
+          <w:rFonts w:ascii="Times New Roman" w:hAnsi="Times New Roman" w:cs="Times New Roman"/>
+          <w:sz w:val="22"/>
+          <w:szCs w:val="22"/>
+          <w:lang w:val="ru-RU"/>
+        </w:rPr>
+        <w:t>поточні</w:t>
+      </w:r>
+      <w:proofErr w:type="spellEnd"/>
+      <w:r>
+        <w:rPr>
+          <w:rFonts w:ascii="Times New Roman" w:hAnsi="Times New Roman" w:cs="Times New Roman"/>
+          <w:sz w:val="22"/>
+          <w:szCs w:val="22"/>
+          <w:lang w:val="ru-RU"/>
+        </w:rPr>
+        <w:t xml:space="preserve"> </w:t>
+      </w:r>
+      <w:proofErr w:type="spellStart"/>
+      <w:r>
+        <w:rPr>
+          <w:rFonts w:ascii="Times New Roman" w:hAnsi="Times New Roman" w:cs="Times New Roman"/>
+          <w:sz w:val="22"/>
+          <w:szCs w:val="22"/>
+          <w:lang w:val="ru-RU"/>
+        </w:rPr>
+        <w:t>залогінені</w:t>
+      </w:r>
+      <w:proofErr w:type="spellEnd"/>
+      <w:r>
+        <w:rPr>
+          <w:rFonts w:ascii="Times New Roman" w:hAnsi="Times New Roman" w:cs="Times New Roman"/>
+          <w:sz w:val="22"/>
+          <w:szCs w:val="22"/>
+          <w:lang w:val="ru-RU"/>
+        </w:rPr>
+        <w:t xml:space="preserve"> </w:t>
+      </w:r>
+      <w:proofErr w:type="spellStart"/>
+      <w:r>
+        <w:rPr>
+          <w:rFonts w:ascii="Times New Roman" w:hAnsi="Times New Roman" w:cs="Times New Roman"/>
+          <w:sz w:val="22"/>
+          <w:szCs w:val="22"/>
+          <w:lang w:val="ru-RU"/>
+        </w:rPr>
+        <w:t>сесії</w:t>
+      </w:r>
+      <w:proofErr w:type="spellEnd"/>
+      <w:r>
+        <w:rPr>
+          <w:rFonts w:ascii="Times New Roman" w:hAnsi="Times New Roman" w:cs="Times New Roman"/>
+          <w:sz w:val="22"/>
+          <w:szCs w:val="22"/>
+          <w:lang w:val="ru-RU"/>
+        </w:rPr>
+        <w:t xml:space="preserve">. </w:t>
+      </w:r>
+      <w:proofErr w:type="spellStart"/>
+      <w:r>
+        <w:rPr>
+          <w:rFonts w:ascii="Times New Roman" w:hAnsi="Times New Roman" w:cs="Times New Roman"/>
+          <w:sz w:val="22"/>
+          <w:szCs w:val="22"/>
+          <w:lang w:val="ru-RU"/>
+        </w:rPr>
+        <w:t>Інформація</w:t>
+      </w:r>
+      <w:proofErr w:type="spellEnd"/>
+      <w:r>
+        <w:rPr>
+          <w:rFonts w:ascii="Times New Roman" w:hAnsi="Times New Roman" w:cs="Times New Roman"/>
+          <w:sz w:val="22"/>
+          <w:szCs w:val="22"/>
+          <w:lang w:val="ru-RU"/>
+        </w:rPr>
+        <w:t xml:space="preserve"> </w:t>
+      </w:r>
+      <w:proofErr w:type="spellStart"/>
+      <w:r>
+        <w:rPr>
+          <w:rFonts w:ascii="Times New Roman" w:hAnsi="Times New Roman" w:cs="Times New Roman"/>
+          <w:sz w:val="22"/>
+          <w:szCs w:val="22"/>
+          <w:lang w:val="ru-RU"/>
+        </w:rPr>
+        <w:t>містить</w:t>
+      </w:r>
+      <w:proofErr w:type="spellEnd"/>
+      <w:r>
+        <w:rPr>
+          <w:rFonts w:ascii="Times New Roman" w:hAnsi="Times New Roman" w:cs="Times New Roman"/>
+          <w:sz w:val="22"/>
+          <w:szCs w:val="22"/>
+          <w:lang w:val="ru-RU"/>
+        </w:rPr>
+        <w:t xml:space="preserve"> </w:t>
+      </w:r>
+      <w:proofErr w:type="spellStart"/>
+      <w:r>
+        <w:rPr>
+          <w:rFonts w:ascii="Times New Roman" w:hAnsi="Times New Roman" w:cs="Times New Roman"/>
+          <w:sz w:val="22"/>
+          <w:szCs w:val="22"/>
+          <w:lang w:val="ru-RU"/>
+        </w:rPr>
+        <w:t>ім’я</w:t>
+      </w:r>
+      <w:proofErr w:type="spellEnd"/>
+      <w:r>
+        <w:rPr>
+          <w:rFonts w:ascii="Times New Roman" w:hAnsi="Times New Roman" w:cs="Times New Roman"/>
+          <w:sz w:val="22"/>
+          <w:szCs w:val="22"/>
+          <w:lang w:val="ru-RU"/>
+        </w:rPr>
+        <w:t xml:space="preserve"> </w:t>
+      </w:r>
+      <w:proofErr w:type="spellStart"/>
+      <w:r>
+        <w:rPr>
+          <w:rFonts w:ascii="Times New Roman" w:hAnsi="Times New Roman" w:cs="Times New Roman"/>
+          <w:sz w:val="22"/>
+          <w:szCs w:val="22"/>
+          <w:lang w:val="ru-RU"/>
+        </w:rPr>
+        <w:t>користувача</w:t>
+      </w:r>
+      <w:proofErr w:type="spellEnd"/>
+      <w:r>
+        <w:rPr>
+          <w:rFonts w:ascii="Times New Roman" w:hAnsi="Times New Roman" w:cs="Times New Roman"/>
+          <w:sz w:val="22"/>
+          <w:szCs w:val="22"/>
+          <w:lang w:val="ru-RU"/>
+        </w:rPr>
+        <w:t xml:space="preserve">, </w:t>
+      </w:r>
+      <w:proofErr w:type="spellStart"/>
+      <w:r>
+        <w:rPr>
+          <w:rFonts w:ascii="Times New Roman" w:hAnsi="Times New Roman" w:cs="Times New Roman"/>
+          <w:sz w:val="22"/>
+          <w:szCs w:val="22"/>
+          <w:lang w:val="ru-RU"/>
+        </w:rPr>
+        <w:t>термінал</w:t>
+      </w:r>
+      <w:proofErr w:type="spellEnd"/>
+      <w:r>
+        <w:rPr>
+          <w:rFonts w:ascii="Times New Roman" w:hAnsi="Times New Roman" w:cs="Times New Roman"/>
+          <w:sz w:val="22"/>
+          <w:szCs w:val="22"/>
+          <w:lang w:val="ru-RU"/>
+        </w:rPr>
+        <w:t xml:space="preserve">, на </w:t>
+      </w:r>
+      <w:proofErr w:type="spellStart"/>
+      <w:r>
+        <w:rPr>
+          <w:rFonts w:ascii="Times New Roman" w:hAnsi="Times New Roman" w:cs="Times New Roman"/>
+          <w:sz w:val="22"/>
+          <w:szCs w:val="22"/>
+          <w:lang w:val="ru-RU"/>
+        </w:rPr>
+        <w:t>який</w:t>
+      </w:r>
+      <w:proofErr w:type="spellEnd"/>
+      <w:r>
+        <w:rPr>
+          <w:rFonts w:ascii="Times New Roman" w:hAnsi="Times New Roman" w:cs="Times New Roman"/>
+          <w:sz w:val="22"/>
+          <w:szCs w:val="22"/>
+          <w:lang w:val="ru-RU"/>
+        </w:rPr>
+        <w:t xml:space="preserve"> </w:t>
+      </w:r>
+      <w:proofErr w:type="spellStart"/>
+      <w:r>
+        <w:rPr>
+          <w:rFonts w:ascii="Times New Roman" w:hAnsi="Times New Roman" w:cs="Times New Roman"/>
+          <w:sz w:val="22"/>
+          <w:szCs w:val="22"/>
+          <w:lang w:val="ru-RU"/>
+        </w:rPr>
+        <w:t>він</w:t>
+      </w:r>
+      <w:proofErr w:type="spellEnd"/>
+      <w:r>
+        <w:rPr>
+          <w:rFonts w:ascii="Times New Roman" w:hAnsi="Times New Roman" w:cs="Times New Roman"/>
+          <w:sz w:val="22"/>
+          <w:szCs w:val="22"/>
+          <w:lang w:val="ru-RU"/>
+        </w:rPr>
+        <w:t xml:space="preserve"> </w:t>
+      </w:r>
+      <w:proofErr w:type="spellStart"/>
+      <w:r>
+        <w:rPr>
+          <w:rFonts w:ascii="Times New Roman" w:hAnsi="Times New Roman" w:cs="Times New Roman"/>
+          <w:sz w:val="22"/>
+          <w:szCs w:val="22"/>
+          <w:lang w:val="ru-RU"/>
+        </w:rPr>
+        <w:t>зареєструвався</w:t>
+      </w:r>
+      <w:proofErr w:type="spellEnd"/>
+      <w:r>
+        <w:rPr>
+          <w:rFonts w:ascii="Times New Roman" w:hAnsi="Times New Roman" w:cs="Times New Roman"/>
+          <w:sz w:val="22"/>
+          <w:szCs w:val="22"/>
+          <w:lang w:val="ru-RU"/>
+        </w:rPr>
+        <w:t xml:space="preserve">, дату та час входу. </w:t>
+      </w:r>
+      <w:proofErr w:type="spellStart"/>
+      <w:r>
+        <w:rPr>
+          <w:rFonts w:ascii="Times New Roman" w:hAnsi="Times New Roman" w:cs="Times New Roman"/>
+          <w:sz w:val="22"/>
+          <w:szCs w:val="22"/>
+          <w:lang w:val="ru-RU"/>
+        </w:rPr>
+        <w:t>Відмінність</w:t>
+      </w:r>
+      <w:proofErr w:type="spellEnd"/>
+      <w:r>
+        <w:rPr>
+          <w:rFonts w:ascii="Times New Roman" w:hAnsi="Times New Roman" w:cs="Times New Roman"/>
+          <w:sz w:val="22"/>
+          <w:szCs w:val="22"/>
+          <w:lang w:val="ru-RU"/>
+        </w:rPr>
+        <w:t xml:space="preserve"> </w:t>
+      </w:r>
+      <w:proofErr w:type="spellStart"/>
+      <w:r>
+        <w:rPr>
+          <w:rFonts w:ascii="Times New Roman" w:hAnsi="Times New Roman" w:cs="Times New Roman"/>
+          <w:sz w:val="22"/>
+          <w:szCs w:val="22"/>
+          <w:lang w:val="ru-RU"/>
+        </w:rPr>
+        <w:t>від</w:t>
+      </w:r>
+      <w:proofErr w:type="spellEnd"/>
+      <w:r>
+        <w:rPr>
+          <w:rFonts w:ascii="Times New Roman" w:hAnsi="Times New Roman" w:cs="Times New Roman"/>
+          <w:sz w:val="22"/>
+          <w:szCs w:val="22"/>
+          <w:lang w:val="ru-RU"/>
+        </w:rPr>
+        <w:t xml:space="preserve"> </w:t>
+      </w:r>
+      <w:proofErr w:type="spellStart"/>
+      <w:r>
+        <w:rPr>
+          <w:rFonts w:ascii="Times New Roman" w:hAnsi="Times New Roman" w:cs="Times New Roman"/>
+          <w:sz w:val="22"/>
+          <w:szCs w:val="22"/>
+          <w:lang w:val="ru-RU"/>
+        </w:rPr>
+        <w:t>команди</w:t>
+      </w:r>
+      <w:proofErr w:type="spellEnd"/>
+      <w:r>
+        <w:rPr>
+          <w:rFonts w:ascii="Times New Roman" w:hAnsi="Times New Roman" w:cs="Times New Roman"/>
+          <w:sz w:val="22"/>
+          <w:szCs w:val="22"/>
+          <w:lang w:val="ru-RU"/>
+        </w:rPr>
+        <w:t xml:space="preserve"> </w:t>
+      </w:r>
+      <w:proofErr w:type="spellStart"/>
+      <w:r>
+        <w:rPr>
+          <w:rFonts w:ascii="Times New Roman" w:hAnsi="Times New Roman" w:cs="Times New Roman"/>
+          <w:sz w:val="22"/>
+          <w:szCs w:val="22"/>
+          <w:lang w:val="ru-RU"/>
+        </w:rPr>
+        <w:t>виникла</w:t>
+      </w:r>
+      <w:proofErr w:type="spellEnd"/>
+      <w:r>
+        <w:rPr>
+          <w:rFonts w:ascii="Times New Roman" w:hAnsi="Times New Roman" w:cs="Times New Roman"/>
+          <w:sz w:val="22"/>
+          <w:szCs w:val="22"/>
+          <w:lang w:val="ru-RU"/>
+        </w:rPr>
+        <w:t xml:space="preserve"> в тому, </w:t>
+      </w:r>
+      <w:proofErr w:type="spellStart"/>
+      <w:r>
+        <w:rPr>
+          <w:rFonts w:ascii="Times New Roman" w:hAnsi="Times New Roman" w:cs="Times New Roman"/>
+          <w:sz w:val="22"/>
+          <w:szCs w:val="22"/>
+          <w:lang w:val="ru-RU"/>
+        </w:rPr>
+        <w:t>що</w:t>
+      </w:r>
+      <w:proofErr w:type="spellEnd"/>
+      <w:r>
+        <w:rPr>
+          <w:rFonts w:ascii="Times New Roman" w:hAnsi="Times New Roman" w:cs="Times New Roman"/>
+          <w:sz w:val="22"/>
+          <w:szCs w:val="22"/>
+          <w:lang w:val="ru-RU"/>
+        </w:rPr>
+        <w:t xml:space="preserve"> вона не </w:t>
+      </w:r>
+      <w:proofErr w:type="spellStart"/>
+      <w:r>
+        <w:rPr>
+          <w:rFonts w:ascii="Times New Roman" w:hAnsi="Times New Roman" w:cs="Times New Roman"/>
+          <w:sz w:val="22"/>
+          <w:szCs w:val="22"/>
+          <w:lang w:val="ru-RU"/>
+        </w:rPr>
+        <w:t>виводить</w:t>
+      </w:r>
+      <w:proofErr w:type="spellEnd"/>
+      <w:r>
+        <w:rPr>
+          <w:rFonts w:ascii="Times New Roman" w:hAnsi="Times New Roman" w:cs="Times New Roman"/>
+          <w:sz w:val="22"/>
+          <w:szCs w:val="22"/>
+          <w:lang w:val="ru-RU"/>
+        </w:rPr>
+        <w:t xml:space="preserve"> </w:t>
+      </w:r>
+      <w:proofErr w:type="spellStart"/>
+      <w:r>
+        <w:rPr>
+          <w:rFonts w:ascii="Times New Roman" w:hAnsi="Times New Roman" w:cs="Times New Roman"/>
+          <w:sz w:val="22"/>
+          <w:szCs w:val="22"/>
+          <w:lang w:val="ru-RU"/>
+        </w:rPr>
+        <w:t>деталі</w:t>
+      </w:r>
+      <w:proofErr w:type="spellEnd"/>
+      <w:r>
+        <w:rPr>
+          <w:rFonts w:ascii="Times New Roman" w:hAnsi="Times New Roman" w:cs="Times New Roman"/>
+          <w:sz w:val="22"/>
+          <w:szCs w:val="22"/>
+          <w:lang w:val="ru-RU"/>
+        </w:rPr>
+        <w:t xml:space="preserve"> про </w:t>
+      </w:r>
+      <w:proofErr w:type="spellStart"/>
+      <w:r>
+        <w:rPr>
+          <w:rFonts w:ascii="Times New Roman" w:hAnsi="Times New Roman" w:cs="Times New Roman"/>
+          <w:sz w:val="22"/>
+          <w:szCs w:val="22"/>
+          <w:lang w:val="ru-RU"/>
+        </w:rPr>
+        <w:t>процеси</w:t>
+      </w:r>
+      <w:proofErr w:type="spellEnd"/>
+      <w:r>
+        <w:rPr>
+          <w:rFonts w:ascii="Times New Roman" w:hAnsi="Times New Roman" w:cs="Times New Roman"/>
+          <w:sz w:val="22"/>
+          <w:szCs w:val="22"/>
+          <w:lang w:val="ru-RU"/>
+        </w:rPr>
+        <w:t xml:space="preserve"> та </w:t>
+      </w:r>
+      <w:proofErr w:type="spellStart"/>
+      <w:r>
+        <w:rPr>
+          <w:rFonts w:ascii="Times New Roman" w:hAnsi="Times New Roman" w:cs="Times New Roman"/>
+          <w:sz w:val="22"/>
+          <w:szCs w:val="22"/>
+          <w:lang w:val="ru-RU"/>
+        </w:rPr>
+        <w:t>завантаження</w:t>
+      </w:r>
+      <w:proofErr w:type="spellEnd"/>
+      <w:r>
+        <w:rPr>
+          <w:rFonts w:ascii="Times New Roman" w:hAnsi="Times New Roman" w:cs="Times New Roman"/>
+          <w:sz w:val="22"/>
+          <w:szCs w:val="22"/>
+          <w:lang w:val="ru-RU"/>
+        </w:rPr>
+        <w:t xml:space="preserve"> в систему.</w:t>
       </w:r>
     </w:p>
     <w:p>
@@ -3008,7 +5603,47 @@
           <w:szCs w:val="22"/>
           <w:lang w:val="ru-RU"/>
         </w:rPr>
-        <w:t xml:space="preserve"> нові групи користувачів - </w:t>
+        <w:t xml:space="preserve"> </w:t>
+      </w:r>
+      <w:proofErr w:type="spellStart"/>
+      <w:r>
+        <w:rPr>
+          <w:rFonts w:ascii="Times New Roman" w:eastAsia="Times New Roman" w:hAnsi="Times New Roman" w:cs="Times New Roman"/>
+          <w:sz w:val="22"/>
+          <w:szCs w:val="22"/>
+          <w:lang w:val="ru-RU"/>
+        </w:rPr>
+        <w:t>нові</w:t>
+      </w:r>
+      <w:proofErr w:type="spellEnd"/>
+      <w:r>
+        <w:rPr>
+          <w:rFonts w:ascii="Times New Roman" w:eastAsia="Times New Roman" w:hAnsi="Times New Roman" w:cs="Times New Roman"/>
+          <w:sz w:val="22"/>
+          <w:szCs w:val="22"/>
+          <w:lang w:val="ru-RU"/>
+        </w:rPr>
+        <w:t xml:space="preserve"> </w:t>
+      </w:r>
+      <w:proofErr w:type="spellStart"/>
+      <w:r>
+        <w:rPr>
+          <w:rFonts w:ascii="Times New Roman" w:eastAsia="Times New Roman" w:hAnsi="Times New Roman" w:cs="Times New Roman"/>
+          <w:sz w:val="22"/>
+          <w:szCs w:val="22"/>
+          <w:lang w:val="ru-RU"/>
+        </w:rPr>
+        <w:t>групи</w:t>
+      </w:r>
+      <w:proofErr w:type="spellEnd"/>
+      <w:r>
+        <w:rPr>
+          <w:rFonts w:ascii="Times New Roman" w:eastAsia="Times New Roman" w:hAnsi="Times New Roman" w:cs="Times New Roman"/>
+          <w:sz w:val="22"/>
+          <w:szCs w:val="22"/>
+          <w:lang w:val="ru-RU"/>
+        </w:rPr>
+        <w:t xml:space="preserve"> користувачів - </w:t>
       </w:r>
       <w:r>
         <w:rPr>
@@ -3130,7 +5765,27 @@
           <w:szCs w:val="22"/>
           <w:lang w:val="ru-RU"/>
         </w:rPr>
-        <w:t xml:space="preserve"> їх </w:t>
+        <w:t xml:space="preserve"> </w:t>
+      </w:r>
+      <w:proofErr w:type="spellStart"/>
+      <w:r>
+        <w:rPr>
+          <w:rFonts w:ascii="Times New Roman" w:eastAsia="Times New Roman" w:hAnsi="Times New Roman" w:cs="Times New Roman"/>
+          <w:sz w:val="22"/>
+          <w:szCs w:val="22"/>
+          <w:lang w:val="ru-RU"/>
+        </w:rPr>
+        <w:t>їх</w:t>
+      </w:r>
+      <w:proofErr w:type="spellEnd"/>
+      <w:r>
+        <w:rPr>
+          <w:rFonts w:ascii="Times New Roman" w:eastAsia="Times New Roman" w:hAnsi="Times New Roman" w:cs="Times New Roman"/>
+          <w:sz w:val="22"/>
+          <w:szCs w:val="22"/>
+          <w:lang w:val="ru-RU"/>
+        </w:rPr>
+        <w:t xml:space="preserve"> </w:t>
       </w:r>
       <w:proofErr w:type="spellStart"/>
       <w:r>
@@ -3151,6 +5806,155 @@
           <w:lang w:val="ru-RU"/>
         </w:rPr>
         <w:t>;</w:t>
+      </w:r>
+    </w:p>
+    <w:p>
+      <w:pPr>
+        <w:pBdr>
+          <w:top w:val="nil"/>
+          <w:left w:val="nil"/>
+          <w:bottom w:val="nil"/>
+          <w:right w:val="nil"/>
+          <w:between w:val="nil"/>
+        </w:pBdr>
+        <w:ind w:left="644"/>
+        <w:jc w:val="both"/>
+        <w:rPr>
+          <w:sz w:val="22"/>
+          <w:szCs w:val="22"/>
+          <w:lang w:val="ru-RU"/>
+        </w:rPr>
+      </w:pPr>
+      <w:r>
+        <w:rPr>
+          <w:rFonts w:ascii="Times New Roman" w:eastAsia="Times New Roman" w:hAnsi="Times New Roman" w:cs="Times New Roman"/>
+          <w:noProof/>
+          <w:sz w:val="22"/>
+          <w:szCs w:val="22"/>
+          <w:lang w:val="ru-RU"/>
+        </w:rPr>
+        <w:drawing>
+          <wp:inline distT="0" distB="0" distL="0" distR="0" wp14:anchorId="36802870" wp14:editId="62167891">
+            <wp:extent cx="4244340" cy="548640"/>
+            <wp:effectExtent l="0" t="0" r="3810" b="3810"/>
+            <wp:docPr id="6" name="Рисунок 6"/>
+            <wp:cNvGraphicFramePr>
+              <a:graphicFrameLocks xmlns:a="http://schemas.openxmlformats.org/drawingml/2006/main" noChangeAspect="1"/>
+            </wp:cNvGraphicFramePr>
+            <a:graphic xmlns:a="http://schemas.openxmlformats.org/drawingml/2006/main">
+              <a:graphicData uri="http://schemas.openxmlformats.org/drawingml/2006/picture">
+                <pic:pic xmlns:pic="http://schemas.openxmlformats.org/drawingml/2006/picture">
+                  <pic:nvPicPr>
+                    <pic:cNvPr id="0" name="Picture 6"/>
+                    <pic:cNvPicPr>
+                      <a:picLocks noChangeAspect="1" noChangeArrowheads="1"/>
+                    </pic:cNvPicPr>
+                  </pic:nvPicPr>
+                  <pic:blipFill>
+                    <a:blip r:embed="rId12">
+                      <a:extLst>
+                        <a:ext uri="{28A0092B-C50C-407E-A947-70E740481C1C}">
+                          <a14:useLocalDpi xmlns:a14="http://schemas.microsoft.com/office/drawing/2010/main" val="0"/>
+                        </a:ext>
+                      </a:extLst>
+                    </a:blip>
+                    <a:srcRect/>
+                    <a:stretch>
+                      <a:fillRect/>
+                    </a:stretch>
+                  </pic:blipFill>
+                  <pic:spPr bwMode="auto">
+                    <a:xfrm>
+                      <a:off x="0" y="0"/>
+                      <a:ext cx="4244340" cy="548640"/>
+                    </a:xfrm>
+                    <a:prstGeom prst="rect">
+                      <a:avLst/>
+                    </a:prstGeom>
+                    <a:noFill/>
+                    <a:ln>
+                      <a:noFill/>
+                    </a:ln>
+                  </pic:spPr>
+                </pic:pic>
+              </a:graphicData>
+            </a:graphic>
+          </wp:inline>
+        </w:drawing>
+      </w:r>
+    </w:p>
+    <w:p>
+      <w:pPr>
+        <w:pBdr>
+          <w:top w:val="nil"/>
+          <w:left w:val="nil"/>
+          <w:bottom w:val="nil"/>
+          <w:right w:val="nil"/>
+          <w:between w:val="nil"/>
+        </w:pBdr>
+        <w:ind w:left="644"/>
+        <w:jc w:val="both"/>
+        <w:rPr>
+          <w:sz w:val="22"/>
+          <w:szCs w:val="22"/>
+          <w:lang w:val="ru-RU"/>
+        </w:rPr>
+      </w:pPr>
+      <w:r>
+        <w:rPr>
+          <w:noProof/>
+          <w:sz w:val="22"/>
+          <w:szCs w:val="22"/>
+          <w:lang w:val="ru-RU"/>
+        </w:rPr>
+        <w:drawing>
+          <wp:inline distT="0" distB="0" distL="0" distR="0" wp14:anchorId="28C6E20D" wp14:editId="32247E3F">
+            <wp:extent cx="4251960" cy="1051560"/>
+            <wp:effectExtent l="0" t="0" r="0" b="0"/>
+            <wp:docPr id="13" name="Рисунок 13"/>
+            <wp:cNvGraphicFramePr>
+              <a:graphicFrameLocks xmlns:a="http://schemas.openxmlformats.org/drawingml/2006/main" noChangeAspect="1"/>
+            </wp:cNvGraphicFramePr>
+            <a:graphic xmlns:a="http://schemas.openxmlformats.org/drawingml/2006/main">
+              <a:graphicData uri="http://schemas.openxmlformats.org/drawingml/2006/picture">
+                <pic:pic xmlns:pic="http://schemas.openxmlformats.org/drawingml/2006/picture">
+                  <pic:nvPicPr>
+                    <pic:cNvPr id="0" name="Picture 13"/>
+                    <pic:cNvPicPr>
+                      <a:picLocks noChangeAspect="1" noChangeArrowheads="1"/>
+                    </pic:cNvPicPr>
+                  </pic:nvPicPr>
+                  <pic:blipFill>
+                    <a:blip r:embed="rId13">
+                      <a:extLst>
+                        <a:ext uri="{28A0092B-C50C-407E-A947-70E740481C1C}">
+                          <a14:useLocalDpi xmlns:a14="http://schemas.microsoft.com/office/drawing/2010/main" val="0"/>
+                        </a:ext>
+                      </a:extLst>
+                    </a:blip>
+                    <a:srcRect/>
+                    <a:stretch>
+                      <a:fillRect/>
+                    </a:stretch>
+                  </pic:blipFill>
+                  <pic:spPr bwMode="auto">
+                    <a:xfrm>
+                      <a:off x="0" y="0"/>
+                      <a:ext cx="4251960" cy="1051560"/>
+                    </a:xfrm>
+                    <a:prstGeom prst="rect">
+                      <a:avLst/>
+                    </a:prstGeom>
+                    <a:noFill/>
+                    <a:ln>
+                      <a:noFill/>
+                    </a:ln>
+                  </pic:spPr>
+                </pic:pic>
+              </a:graphicData>
+            </a:graphic>
+          </wp:inline>
+        </w:drawing>
       </w:r>
     </w:p>
     <w:p>
@@ -3200,7 +6004,27 @@
           <w:szCs w:val="22"/>
           <w:lang w:val="ru-RU"/>
         </w:rPr>
-        <w:t xml:space="preserve"> команди за </w:t>
+        <w:t xml:space="preserve"> </w:t>
+      </w:r>
+      <w:proofErr w:type="spellStart"/>
+      <w:r>
+        <w:rPr>
+          <w:rFonts w:ascii="Times New Roman" w:eastAsia="Times New Roman" w:hAnsi="Times New Roman" w:cs="Times New Roman"/>
+          <w:sz w:val="22"/>
+          <w:szCs w:val="22"/>
+          <w:lang w:val="ru-RU"/>
+        </w:rPr>
+        <w:t>команди</w:t>
+      </w:r>
+      <w:proofErr w:type="spellEnd"/>
+      <w:r>
+        <w:rPr>
+          <w:rFonts w:ascii="Times New Roman" w:eastAsia="Times New Roman" w:hAnsi="Times New Roman" w:cs="Times New Roman"/>
+          <w:sz w:val="22"/>
+          <w:szCs w:val="22"/>
+          <w:lang w:val="ru-RU"/>
+        </w:rPr>
+        <w:t xml:space="preserve"> за </w:t>
       </w:r>
       <w:proofErr w:type="spellStart"/>
       <w:r>
@@ -3220,7 +6044,27 @@
           <w:szCs w:val="22"/>
           <w:lang w:val="ru-RU"/>
         </w:rPr>
-        <w:t xml:space="preserve"> терміналу </w:t>
+        <w:t xml:space="preserve"> </w:t>
+      </w:r>
+      <w:proofErr w:type="spellStart"/>
+      <w:r>
+        <w:rPr>
+          <w:rFonts w:ascii="Times New Roman" w:eastAsia="Times New Roman" w:hAnsi="Times New Roman" w:cs="Times New Roman"/>
+          <w:sz w:val="22"/>
+          <w:szCs w:val="22"/>
+          <w:lang w:val="ru-RU"/>
+        </w:rPr>
+        <w:t>терміналу</w:t>
+      </w:r>
+      <w:proofErr w:type="spellEnd"/>
+      <w:r>
+        <w:rPr>
+          <w:rFonts w:ascii="Times New Roman" w:eastAsia="Times New Roman" w:hAnsi="Times New Roman" w:cs="Times New Roman"/>
+          <w:sz w:val="22"/>
+          <w:szCs w:val="22"/>
+          <w:lang w:val="ru-RU"/>
+        </w:rPr>
+        <w:t xml:space="preserve"> </w:t>
       </w:r>
       <w:proofErr w:type="spellStart"/>
       <w:r>
@@ -3240,7 +6084,47 @@
           <w:szCs w:val="22"/>
           <w:lang w:val="ru-RU"/>
         </w:rPr>
-        <w:t xml:space="preserve"> нового користувача (якщо </w:t>
+        <w:t xml:space="preserve"> нового </w:t>
+      </w:r>
+      <w:proofErr w:type="spellStart"/>
+      <w:r>
+        <w:rPr>
+          <w:rFonts w:ascii="Times New Roman" w:eastAsia="Times New Roman" w:hAnsi="Times New Roman" w:cs="Times New Roman"/>
+          <w:sz w:val="22"/>
+          <w:szCs w:val="22"/>
+          <w:lang w:val="ru-RU"/>
+        </w:rPr>
+        <w:t>користувача</w:t>
+      </w:r>
+      <w:proofErr w:type="spellEnd"/>
+      <w:r>
+        <w:rPr>
+          <w:rFonts w:ascii="Times New Roman" w:eastAsia="Times New Roman" w:hAnsi="Times New Roman" w:cs="Times New Roman"/>
+          <w:sz w:val="22"/>
+          <w:szCs w:val="22"/>
+          <w:lang w:val="ru-RU"/>
+        </w:rPr>
+        <w:t xml:space="preserve"> (</w:t>
+      </w:r>
+      <w:proofErr w:type="spellStart"/>
+      <w:r>
+        <w:rPr>
+          <w:rFonts w:ascii="Times New Roman" w:eastAsia="Times New Roman" w:hAnsi="Times New Roman" w:cs="Times New Roman"/>
+          <w:sz w:val="22"/>
+          <w:szCs w:val="22"/>
+          <w:lang w:val="ru-RU"/>
+        </w:rPr>
+        <w:t>якщо</w:t>
+      </w:r>
+      <w:proofErr w:type="spellEnd"/>
+      <w:r>
+        <w:rPr>
+          <w:rFonts w:ascii="Times New Roman" w:eastAsia="Times New Roman" w:hAnsi="Times New Roman" w:cs="Times New Roman"/>
+          <w:sz w:val="22"/>
+          <w:szCs w:val="22"/>
+          <w:lang w:val="ru-RU"/>
+        </w:rPr>
+        <w:t xml:space="preserve"> </w:t>
       </w:r>
       <w:proofErr w:type="spellStart"/>
       <w:r>
@@ -3260,7 +6144,27 @@
           <w:szCs w:val="22"/>
           <w:lang w:val="ru-RU"/>
         </w:rPr>
-        <w:t xml:space="preserve"> самі, то просто </w:t>
+        <w:t xml:space="preserve"> </w:t>
+      </w:r>
+      <w:proofErr w:type="spellStart"/>
+      <w:r>
+        <w:rPr>
+          <w:rFonts w:ascii="Times New Roman" w:eastAsia="Times New Roman" w:hAnsi="Times New Roman" w:cs="Times New Roman"/>
+          <w:sz w:val="22"/>
+          <w:szCs w:val="22"/>
+          <w:lang w:val="ru-RU"/>
+        </w:rPr>
+        <w:t>самі</w:t>
+      </w:r>
+      <w:proofErr w:type="spellEnd"/>
+      <w:r>
+        <w:rPr>
+          <w:rFonts w:ascii="Times New Roman" w:eastAsia="Times New Roman" w:hAnsi="Times New Roman" w:cs="Times New Roman"/>
+          <w:sz w:val="22"/>
+          <w:szCs w:val="22"/>
+          <w:lang w:val="ru-RU"/>
+        </w:rPr>
+        <w:t xml:space="preserve">, то просто </w:t>
       </w:r>
       <w:proofErr w:type="spellStart"/>
       <w:r>
@@ -3300,16 +6204,27 @@
           <w:szCs w:val="22"/>
           <w:lang w:val="ru-RU"/>
         </w:rPr>
-        <w:t xml:space="preserve"> користув</w:t>
-      </w:r>
-      <w:r>
-        <w:rPr>
-          <w:rFonts w:ascii="Times New Roman" w:eastAsia="Times New Roman" w:hAnsi="Times New Roman" w:cs="Times New Roman"/>
-          <w:sz w:val="22"/>
-          <w:szCs w:val="22"/>
-          <w:lang w:val="ru-RU"/>
-        </w:rPr>
-        <w:t xml:space="preserve">ачів), не забудьте </w:t>
+        <w:t xml:space="preserve"> </w:t>
+      </w:r>
+      <w:proofErr w:type="spellStart"/>
+      <w:r>
+        <w:rPr>
+          <w:rFonts w:ascii="Times New Roman" w:eastAsia="Times New Roman" w:hAnsi="Times New Roman" w:cs="Times New Roman"/>
+          <w:sz w:val="22"/>
+          <w:szCs w:val="22"/>
+          <w:lang w:val="ru-RU"/>
+        </w:rPr>
+        <w:t>користувачів</w:t>
+      </w:r>
+      <w:proofErr w:type="spellEnd"/>
+      <w:r>
+        <w:rPr>
+          <w:rFonts w:ascii="Times New Roman" w:eastAsia="Times New Roman" w:hAnsi="Times New Roman" w:cs="Times New Roman"/>
+          <w:sz w:val="22"/>
+          <w:szCs w:val="22"/>
+          <w:lang w:val="ru-RU"/>
+        </w:rPr>
+        <w:t xml:space="preserve">), не забудьте </w:t>
       </w:r>
       <w:proofErr w:type="spellStart"/>
       <w:r>
@@ -3329,7 +6244,47 @@
           <w:szCs w:val="22"/>
           <w:lang w:val="ru-RU"/>
         </w:rPr>
-        <w:t xml:space="preserve"> створення нового користувача </w:t>
+        <w:t xml:space="preserve"> </w:t>
+      </w:r>
+      <w:proofErr w:type="spellStart"/>
+      <w:r>
+        <w:rPr>
+          <w:rFonts w:ascii="Times New Roman" w:eastAsia="Times New Roman" w:hAnsi="Times New Roman" w:cs="Times New Roman"/>
+          <w:sz w:val="22"/>
+          <w:szCs w:val="22"/>
+          <w:lang w:val="ru-RU"/>
+        </w:rPr>
+        <w:t>створення</w:t>
+      </w:r>
+      <w:proofErr w:type="spellEnd"/>
+      <w:r>
+        <w:rPr>
+          <w:rFonts w:ascii="Times New Roman" w:eastAsia="Times New Roman" w:hAnsi="Times New Roman" w:cs="Times New Roman"/>
+          <w:sz w:val="22"/>
+          <w:szCs w:val="22"/>
+          <w:lang w:val="ru-RU"/>
+        </w:rPr>
+        <w:t xml:space="preserve"> нового </w:t>
+      </w:r>
+      <w:proofErr w:type="spellStart"/>
+      <w:r>
+        <w:rPr>
+          <w:rFonts w:ascii="Times New Roman" w:eastAsia="Times New Roman" w:hAnsi="Times New Roman" w:cs="Times New Roman"/>
+          <w:sz w:val="22"/>
+          <w:szCs w:val="22"/>
+          <w:lang w:val="ru-RU"/>
+        </w:rPr>
+        <w:t>користувача</w:t>
+      </w:r>
+      <w:proofErr w:type="spellEnd"/>
+      <w:r>
+        <w:rPr>
+          <w:rFonts w:ascii="Times New Roman" w:eastAsia="Times New Roman" w:hAnsi="Times New Roman" w:cs="Times New Roman"/>
+          <w:sz w:val="22"/>
+          <w:szCs w:val="22"/>
+          <w:lang w:val="ru-RU"/>
+        </w:rPr>
+        <w:t xml:space="preserve"> </w:t>
       </w:r>
       <w:proofErr w:type="spellStart"/>
       <w:r>
@@ -3369,16 +6324,175 @@
           <w:szCs w:val="22"/>
           <w:lang w:val="ru-RU"/>
         </w:rPr>
-        <w:t xml:space="preserve"> йому пароль</w:t>
-      </w:r>
-      <w:r>
-        <w:rPr>
-          <w:rFonts w:ascii="Times New Roman" w:eastAsia="Times New Roman" w:hAnsi="Times New Roman" w:cs="Times New Roman"/>
-          <w:sz w:val="22"/>
-          <w:szCs w:val="22"/>
-          <w:lang w:val="ru-RU"/>
-        </w:rPr>
-        <w:t>;</w:t>
+        <w:t xml:space="preserve"> </w:t>
+      </w:r>
+      <w:proofErr w:type="spellStart"/>
+      <w:r>
+        <w:rPr>
+          <w:rFonts w:ascii="Times New Roman" w:eastAsia="Times New Roman" w:hAnsi="Times New Roman" w:cs="Times New Roman"/>
+          <w:sz w:val="22"/>
+          <w:szCs w:val="22"/>
+          <w:lang w:val="ru-RU"/>
+        </w:rPr>
+        <w:t>йому</w:t>
+      </w:r>
+      <w:proofErr w:type="spellEnd"/>
+      <w:r>
+        <w:rPr>
+          <w:rFonts w:ascii="Times New Roman" w:eastAsia="Times New Roman" w:hAnsi="Times New Roman" w:cs="Times New Roman"/>
+          <w:sz w:val="22"/>
+          <w:szCs w:val="22"/>
+          <w:lang w:val="ru-RU"/>
+        </w:rPr>
+        <w:t xml:space="preserve"> пароль;</w:t>
+      </w:r>
+    </w:p>
+    <w:p>
+      <w:pPr>
+        <w:pBdr>
+          <w:top w:val="nil"/>
+          <w:left w:val="nil"/>
+          <w:bottom w:val="nil"/>
+          <w:right w:val="nil"/>
+          <w:between w:val="nil"/>
+        </w:pBdr>
+        <w:ind w:left="644"/>
+        <w:jc w:val="both"/>
+        <w:rPr>
+          <w:sz w:val="22"/>
+          <w:szCs w:val="22"/>
+          <w:lang w:val="ru-RU"/>
+        </w:rPr>
+      </w:pPr>
+      <w:r>
+        <w:rPr>
+          <w:noProof/>
+          <w:sz w:val="22"/>
+          <w:szCs w:val="22"/>
+          <w:lang w:val="ru-RU"/>
+        </w:rPr>
+        <w:drawing>
+          <wp:inline distT="0" distB="0" distL="0" distR="0" wp14:anchorId="0607BFE7" wp14:editId="5DC97755">
+            <wp:extent cx="4251960" cy="449580"/>
+            <wp:effectExtent l="0" t="0" r="0" b="7620"/>
+            <wp:docPr id="9" name="Рисунок 9"/>
+            <wp:cNvGraphicFramePr>
+              <a:graphicFrameLocks xmlns:a="http://schemas.openxmlformats.org/drawingml/2006/main" noChangeAspect="1"/>
+            </wp:cNvGraphicFramePr>
+            <a:graphic xmlns:a="http://schemas.openxmlformats.org/drawingml/2006/main">
+              <a:graphicData uri="http://schemas.openxmlformats.org/drawingml/2006/picture">
+                <pic:pic xmlns:pic="http://schemas.openxmlformats.org/drawingml/2006/picture">
+                  <pic:nvPicPr>
+                    <pic:cNvPr id="0" name="Picture 9"/>
+                    <pic:cNvPicPr>
+                      <a:picLocks noChangeAspect="1" noChangeArrowheads="1"/>
+                    </pic:cNvPicPr>
+                  </pic:nvPicPr>
+                  <pic:blipFill>
+                    <a:blip r:embed="rId14">
+                      <a:extLst>
+                        <a:ext uri="{28A0092B-C50C-407E-A947-70E740481C1C}">
+                          <a14:useLocalDpi xmlns:a14="http://schemas.microsoft.com/office/drawing/2010/main" val="0"/>
+                        </a:ext>
+                      </a:extLst>
+                    </a:blip>
+                    <a:srcRect/>
+                    <a:stretch>
+                      <a:fillRect/>
+                    </a:stretch>
+                  </pic:blipFill>
+                  <pic:spPr bwMode="auto">
+                    <a:xfrm>
+                      <a:off x="0" y="0"/>
+                      <a:ext cx="4251960" cy="449580"/>
+                    </a:xfrm>
+                    <a:prstGeom prst="rect">
+                      <a:avLst/>
+                    </a:prstGeom>
+                    <a:noFill/>
+                    <a:ln>
+                      <a:noFill/>
+                    </a:ln>
+                  </pic:spPr>
+                </pic:pic>
+              </a:graphicData>
+            </a:graphic>
+          </wp:inline>
+        </w:drawing>
+      </w:r>
+    </w:p>
+    <w:p>
+      <w:pPr>
+        <w:pBdr>
+          <w:top w:val="nil"/>
+          <w:left w:val="nil"/>
+          <w:bottom w:val="nil"/>
+          <w:right w:val="nil"/>
+          <w:between w:val="nil"/>
+        </w:pBdr>
+        <w:ind w:left="644"/>
+        <w:jc w:val="both"/>
+        <w:rPr>
+          <w:sz w:val="22"/>
+          <w:szCs w:val="22"/>
+          <w:lang w:val="ru-RU"/>
+        </w:rPr>
+      </w:pPr>
+      <w:r>
+        <w:rPr>
+          <w:noProof/>
+          <w:sz w:val="22"/>
+          <w:szCs w:val="22"/>
+          <w:lang w:val="ru-RU"/>
+        </w:rPr>
+        <w:drawing>
+          <wp:inline distT="0" distB="0" distL="0" distR="0" wp14:anchorId="045E0AAF" wp14:editId="6C689792">
+            <wp:extent cx="4244340" cy="601980"/>
+            <wp:effectExtent l="0" t="0" r="3810" b="7620"/>
+            <wp:docPr id="12" name="Рисунок 12"/>
+            <wp:cNvGraphicFramePr>
+              <a:graphicFrameLocks xmlns:a="http://schemas.openxmlformats.org/drawingml/2006/main" noChangeAspect="1"/>
+            </wp:cNvGraphicFramePr>
+            <a:graphic xmlns:a="http://schemas.openxmlformats.org/drawingml/2006/main">
+              <a:graphicData uri="http://schemas.openxmlformats.org/drawingml/2006/picture">
+                <pic:pic xmlns:pic="http://schemas.openxmlformats.org/drawingml/2006/picture">
+                  <pic:nvPicPr>
+                    <pic:cNvPr id="0" name="Picture 12"/>
+                    <pic:cNvPicPr>
+                      <a:picLocks noChangeAspect="1" noChangeArrowheads="1"/>
+                    </pic:cNvPicPr>
+                  </pic:nvPicPr>
+                  <pic:blipFill>
+                    <a:blip r:embed="rId15">
+                      <a:extLst>
+                        <a:ext uri="{28A0092B-C50C-407E-A947-70E740481C1C}">
+                          <a14:useLocalDpi xmlns:a14="http://schemas.microsoft.com/office/drawing/2010/main" val="0"/>
+                        </a:ext>
+                      </a:extLst>
+                    </a:blip>
+                    <a:srcRect/>
+                    <a:stretch>
+                      <a:fillRect/>
+                    </a:stretch>
+                  </pic:blipFill>
+                  <pic:spPr bwMode="auto">
+                    <a:xfrm>
+                      <a:off x="0" y="0"/>
+                      <a:ext cx="4244340" cy="601980"/>
+                    </a:xfrm>
+                    <a:prstGeom prst="rect">
+                      <a:avLst/>
+                    </a:prstGeom>
+                    <a:noFill/>
+                    <a:ln>
+                      <a:noFill/>
+                    </a:ln>
+                  </pic:spPr>
+                </pic:pic>
+              </a:graphicData>
+            </a:graphic>
+          </wp:inline>
+        </w:drawing>
       </w:r>
     </w:p>
     <w:p>
@@ -3429,7 +6543,27 @@
           <w:szCs w:val="22"/>
           <w:lang w:val="ru-RU"/>
         </w:rPr>
-        <w:t xml:space="preserve"> користувачів у </w:t>
+        <w:t xml:space="preserve"> </w:t>
+      </w:r>
+      <w:proofErr w:type="spellStart"/>
+      <w:r>
+        <w:rPr>
+          <w:rFonts w:ascii="Times New Roman" w:eastAsia="Times New Roman" w:hAnsi="Times New Roman" w:cs="Times New Roman"/>
+          <w:sz w:val="22"/>
+          <w:szCs w:val="22"/>
+          <w:lang w:val="ru-RU"/>
+        </w:rPr>
+        <w:t>користувачів</w:t>
+      </w:r>
+      <w:proofErr w:type="spellEnd"/>
+      <w:r>
+        <w:rPr>
+          <w:rFonts w:ascii="Times New Roman" w:eastAsia="Times New Roman" w:hAnsi="Times New Roman" w:cs="Times New Roman"/>
+          <w:sz w:val="22"/>
+          <w:szCs w:val="22"/>
+          <w:lang w:val="ru-RU"/>
+        </w:rPr>
+        <w:t xml:space="preserve"> у </w:t>
       </w:r>
       <w:proofErr w:type="spellStart"/>
       <w:r>
@@ -3449,7 +6583,27 @@
           <w:szCs w:val="22"/>
           <w:lang w:val="ru-RU"/>
         </w:rPr>
-        <w:t xml:space="preserve"> Вами нові групи таким чином, щоб у </w:t>
+        <w:t xml:space="preserve"> Вами нові групи таким чином, </w:t>
+      </w:r>
+      <w:proofErr w:type="spellStart"/>
+      <w:r>
+        <w:rPr>
+          <w:rFonts w:ascii="Times New Roman" w:eastAsia="Times New Roman" w:hAnsi="Times New Roman" w:cs="Times New Roman"/>
+          <w:sz w:val="22"/>
+          <w:szCs w:val="22"/>
+          <w:lang w:val="ru-RU"/>
+        </w:rPr>
+        <w:t>щоб</w:t>
+      </w:r>
+      <w:proofErr w:type="spellEnd"/>
+      <w:r>
+        <w:rPr>
+          <w:rFonts w:ascii="Times New Roman" w:eastAsia="Times New Roman" w:hAnsi="Times New Roman" w:cs="Times New Roman"/>
+          <w:sz w:val="22"/>
+          <w:szCs w:val="22"/>
+          <w:lang w:val="ru-RU"/>
+        </w:rPr>
+        <w:t xml:space="preserve"> у </w:t>
       </w:r>
       <w:proofErr w:type="spellStart"/>
       <w:r>
@@ -3537,7 +6691,27 @@
           <w:szCs w:val="22"/>
           <w:lang w:val="ru-RU"/>
         </w:rPr>
-        <w:t xml:space="preserve"> було по 2 </w:t>
+        <w:t xml:space="preserve"> </w:t>
+      </w:r>
+      <w:proofErr w:type="spellStart"/>
+      <w:r>
+        <w:rPr>
+          <w:rFonts w:ascii="Times New Roman" w:eastAsia="Times New Roman" w:hAnsi="Times New Roman" w:cs="Times New Roman"/>
+          <w:sz w:val="22"/>
+          <w:szCs w:val="22"/>
+          <w:lang w:val="ru-RU"/>
+        </w:rPr>
+        <w:t>було</w:t>
+      </w:r>
+      <w:proofErr w:type="spellEnd"/>
+      <w:r>
+        <w:rPr>
+          <w:rFonts w:ascii="Times New Roman" w:eastAsia="Times New Roman" w:hAnsi="Times New Roman" w:cs="Times New Roman"/>
+          <w:sz w:val="22"/>
+          <w:szCs w:val="22"/>
+          <w:lang w:val="ru-RU"/>
+        </w:rPr>
+        <w:t xml:space="preserve"> по 2 </w:t>
       </w:r>
       <w:proofErr w:type="spellStart"/>
       <w:r>
@@ -3557,7 +6731,27 @@
           <w:szCs w:val="22"/>
           <w:lang w:val="ru-RU"/>
         </w:rPr>
-        <w:t xml:space="preserve">, один з яких є в </w:t>
+        <w:t xml:space="preserve">, один з </w:t>
+      </w:r>
+      <w:proofErr w:type="spellStart"/>
+      <w:r>
+        <w:rPr>
+          <w:rFonts w:ascii="Times New Roman" w:eastAsia="Times New Roman" w:hAnsi="Times New Roman" w:cs="Times New Roman"/>
+          <w:sz w:val="22"/>
+          <w:szCs w:val="22"/>
+          <w:lang w:val="ru-RU"/>
+        </w:rPr>
+        <w:t>яких</w:t>
+      </w:r>
+      <w:proofErr w:type="spellEnd"/>
+      <w:r>
+        <w:rPr>
+          <w:rFonts w:ascii="Times New Roman" w:eastAsia="Times New Roman" w:hAnsi="Times New Roman" w:cs="Times New Roman"/>
+          <w:sz w:val="22"/>
+          <w:szCs w:val="22"/>
+          <w:lang w:val="ru-RU"/>
+        </w:rPr>
+        <w:t xml:space="preserve"> є в </w:t>
       </w:r>
       <w:proofErr w:type="spellStart"/>
       <w:r>
@@ -3642,24 +6836,36 @@
           <w:sz w:val="22"/>
           <w:szCs w:val="22"/>
         </w:rPr>
-        <w:t>stu</w:t>
-      </w:r>
-      <w:r>
-        <w:rPr>
-          <w:rFonts w:ascii="Times New Roman" w:eastAsia="Times New Roman" w:hAnsi="Times New Roman" w:cs="Times New Roman"/>
-          <w:sz w:val="22"/>
-          <w:szCs w:val="22"/>
-        </w:rPr>
-        <w:t>dents</w:t>
-      </w:r>
-      <w:r>
-        <w:rPr>
-          <w:rFonts w:ascii="Times New Roman" w:eastAsia="Times New Roman" w:hAnsi="Times New Roman" w:cs="Times New Roman"/>
-          <w:sz w:val="22"/>
-          <w:szCs w:val="22"/>
-          <w:lang w:val="ru-RU"/>
-        </w:rPr>
-        <w:t xml:space="preserve"> додайте всіх </w:t>
+        <w:t>students</w:t>
+      </w:r>
+      <w:r>
+        <w:rPr>
+          <w:rFonts w:ascii="Times New Roman" w:eastAsia="Times New Roman" w:hAnsi="Times New Roman" w:cs="Times New Roman"/>
+          <w:sz w:val="22"/>
+          <w:szCs w:val="22"/>
+          <w:lang w:val="ru-RU"/>
+        </w:rPr>
+        <w:t xml:space="preserve"> додайте </w:t>
+      </w:r>
+      <w:proofErr w:type="spellStart"/>
+      <w:r>
+        <w:rPr>
+          <w:rFonts w:ascii="Times New Roman" w:eastAsia="Times New Roman" w:hAnsi="Times New Roman" w:cs="Times New Roman"/>
+          <w:sz w:val="22"/>
+          <w:szCs w:val="22"/>
+          <w:lang w:val="ru-RU"/>
+        </w:rPr>
+        <w:t>всіх</w:t>
+      </w:r>
+      <w:proofErr w:type="spellEnd"/>
+      <w:r>
+        <w:rPr>
+          <w:rFonts w:ascii="Times New Roman" w:eastAsia="Times New Roman" w:hAnsi="Times New Roman" w:cs="Times New Roman"/>
+          <w:sz w:val="22"/>
+          <w:szCs w:val="22"/>
+          <w:lang w:val="ru-RU"/>
+        </w:rPr>
+        <w:t xml:space="preserve"> </w:t>
       </w:r>
       <w:proofErr w:type="spellStart"/>
       <w:r>
@@ -3679,8 +6885,19 @@
           <w:szCs w:val="22"/>
           <w:lang w:val="ru-RU"/>
         </w:rPr>
-        <w:t xml:space="preserve"> користувачів</w:t>
-      </w:r>
+        <w:t xml:space="preserve"> </w:t>
+      </w:r>
+      <w:proofErr w:type="spellStart"/>
+      <w:r>
+        <w:rPr>
+          <w:rFonts w:ascii="Times New Roman" w:eastAsia="Times New Roman" w:hAnsi="Times New Roman" w:cs="Times New Roman"/>
+          <w:sz w:val="22"/>
+          <w:szCs w:val="22"/>
+          <w:lang w:val="ru-RU"/>
+        </w:rPr>
+        <w:t>користувачів</w:t>
+      </w:r>
+      <w:proofErr w:type="spellEnd"/>
       <w:r>
         <w:rPr>
           <w:rFonts w:ascii="Times New Roman" w:eastAsia="Times New Roman" w:hAnsi="Times New Roman" w:cs="Times New Roman"/>
@@ -3689,6 +6906,158 @@
           <w:lang w:val="ru-RU"/>
         </w:rPr>
         <w:t>;</w:t>
+      </w:r>
+    </w:p>
+    <w:p>
+      <w:pPr>
+        <w:pBdr>
+          <w:top w:val="nil"/>
+          <w:left w:val="nil"/>
+          <w:bottom w:val="nil"/>
+          <w:right w:val="nil"/>
+          <w:between w:val="nil"/>
+        </w:pBdr>
+        <w:ind w:left="644"/>
+        <w:jc w:val="both"/>
+        <w:rPr>
+          <w:color w:val="FF0000"/>
+          <w:sz w:val="22"/>
+          <w:szCs w:val="22"/>
+          <w:lang w:val="ru-RU"/>
+        </w:rPr>
+      </w:pPr>
+      <w:r>
+        <w:rPr>
+          <w:rFonts w:ascii="Times New Roman" w:eastAsia="Times New Roman" w:hAnsi="Times New Roman" w:cs="Times New Roman"/>
+          <w:noProof/>
+          <w:sz w:val="22"/>
+          <w:szCs w:val="22"/>
+          <w:lang w:val="ru-RU"/>
+        </w:rPr>
+        <w:drawing>
+          <wp:inline distT="0" distB="0" distL="0" distR="0" wp14:anchorId="1DEDAF0E" wp14:editId="0A4B53F1">
+            <wp:extent cx="4297680" cy="762000"/>
+            <wp:effectExtent l="0" t="0" r="7620" b="0"/>
+            <wp:docPr id="14" name="Рисунок 14"/>
+            <wp:cNvGraphicFramePr>
+              <a:graphicFrameLocks xmlns:a="http://schemas.openxmlformats.org/drawingml/2006/main" noChangeAspect="1"/>
+            </wp:cNvGraphicFramePr>
+            <a:graphic xmlns:a="http://schemas.openxmlformats.org/drawingml/2006/main">
+              <a:graphicData uri="http://schemas.openxmlformats.org/drawingml/2006/picture">
+                <pic:pic xmlns:pic="http://schemas.openxmlformats.org/drawingml/2006/picture">
+                  <pic:nvPicPr>
+                    <pic:cNvPr id="0" name="Picture 14"/>
+                    <pic:cNvPicPr>
+                      <a:picLocks noChangeAspect="1" noChangeArrowheads="1"/>
+                    </pic:cNvPicPr>
+                  </pic:nvPicPr>
+                  <pic:blipFill>
+                    <a:blip r:embed="rId16">
+                      <a:extLst>
+                        <a:ext uri="{28A0092B-C50C-407E-A947-70E740481C1C}">
+                          <a14:useLocalDpi xmlns:a14="http://schemas.microsoft.com/office/drawing/2010/main" val="0"/>
+                        </a:ext>
+                      </a:extLst>
+                    </a:blip>
+                    <a:srcRect/>
+                    <a:stretch>
+                      <a:fillRect/>
+                    </a:stretch>
+                  </pic:blipFill>
+                  <pic:spPr bwMode="auto">
+                    <a:xfrm>
+                      <a:off x="0" y="0"/>
+                      <a:ext cx="4297680" cy="762000"/>
+                    </a:xfrm>
+                    <a:prstGeom prst="rect">
+                      <a:avLst/>
+                    </a:prstGeom>
+                    <a:noFill/>
+                    <a:ln>
+                      <a:noFill/>
+                    </a:ln>
+                  </pic:spPr>
+                </pic:pic>
+              </a:graphicData>
+            </a:graphic>
+          </wp:inline>
+        </w:drawing>
+      </w:r>
+    </w:p>
+    <w:p>
+      <w:pPr>
+        <w:pBdr>
+          <w:top w:val="nil"/>
+          <w:left w:val="nil"/>
+          <w:bottom w:val="nil"/>
+          <w:right w:val="nil"/>
+          <w:between w:val="nil"/>
+        </w:pBdr>
+        <w:ind w:left="644"/>
+        <w:jc w:val="both"/>
+        <w:rPr>
+          <w:color w:val="FF0000"/>
+          <w:sz w:val="22"/>
+          <w:szCs w:val="22"/>
+          <w:lang w:val="ru-RU"/>
+        </w:rPr>
+      </w:pPr>
+      <w:r>
+        <w:rPr>
+          <w:noProof/>
+          <w:color w:val="FF0000"/>
+          <w:sz w:val="22"/>
+          <w:szCs w:val="22"/>
+          <w:lang w:val="ru-RU"/>
+        </w:rPr>
+        <w:drawing>
+          <wp:inline distT="0" distB="0" distL="0" distR="0" wp14:anchorId="2310603E" wp14:editId="09217267">
+            <wp:extent cx="4312920" cy="495300"/>
+            <wp:effectExtent l="0" t="0" r="0" b="0"/>
+            <wp:docPr id="15" name="Рисунок 15"/>
+            <wp:cNvGraphicFramePr>
+              <a:graphicFrameLocks xmlns:a="http://schemas.openxmlformats.org/drawingml/2006/main" noChangeAspect="1"/>
+            </wp:cNvGraphicFramePr>
+            <a:graphic xmlns:a="http://schemas.openxmlformats.org/drawingml/2006/main">
+              <a:graphicData uri="http://schemas.openxmlformats.org/drawingml/2006/picture">
+                <pic:pic xmlns:pic="http://schemas.openxmlformats.org/drawingml/2006/picture">
+                  <pic:nvPicPr>
+                    <pic:cNvPr id="0" name="Picture 15"/>
+                    <pic:cNvPicPr>
+                      <a:picLocks noChangeAspect="1" noChangeArrowheads="1"/>
+                    </pic:cNvPicPr>
+                  </pic:nvPicPr>
+                  <pic:blipFill>
+                    <a:blip r:embed="rId17">
+                      <a:extLst>
+                        <a:ext uri="{28A0092B-C50C-407E-A947-70E740481C1C}">
+                          <a14:useLocalDpi xmlns:a14="http://schemas.microsoft.com/office/drawing/2010/main" val="0"/>
+                        </a:ext>
+                      </a:extLst>
+                    </a:blip>
+                    <a:srcRect/>
+                    <a:stretch>
+                      <a:fillRect/>
+                    </a:stretch>
+                  </pic:blipFill>
+                  <pic:spPr bwMode="auto">
+                    <a:xfrm>
+                      <a:off x="0" y="0"/>
+                      <a:ext cx="4312920" cy="495300"/>
+                    </a:xfrm>
+                    <a:prstGeom prst="rect">
+                      <a:avLst/>
+                    </a:prstGeom>
+                    <a:noFill/>
+                    <a:ln>
+                      <a:noFill/>
+                    </a:ln>
+                  </pic:spPr>
+                </pic:pic>
+              </a:graphicData>
+            </a:graphic>
+          </wp:inline>
+        </w:drawing>
       </w:r>
     </w:p>
     <w:p>
@@ -3729,7 +7098,67 @@
           <w:szCs w:val="22"/>
           <w:lang w:val="ru-RU"/>
         </w:rPr>
-        <w:t xml:space="preserve"> інформацію про групи, та які </w:t>
+        <w:t xml:space="preserve"> </w:t>
+      </w:r>
+      <w:proofErr w:type="spellStart"/>
+      <w:r>
+        <w:rPr>
+          <w:rFonts w:ascii="Times New Roman" w:eastAsia="Times New Roman" w:hAnsi="Times New Roman" w:cs="Times New Roman"/>
+          <w:sz w:val="22"/>
+          <w:szCs w:val="22"/>
+          <w:lang w:val="ru-RU"/>
+        </w:rPr>
+        <w:t>інформацію</w:t>
+      </w:r>
+      <w:proofErr w:type="spellEnd"/>
+      <w:r>
+        <w:rPr>
+          <w:rFonts w:ascii="Times New Roman" w:eastAsia="Times New Roman" w:hAnsi="Times New Roman" w:cs="Times New Roman"/>
+          <w:sz w:val="22"/>
+          <w:szCs w:val="22"/>
+          <w:lang w:val="ru-RU"/>
+        </w:rPr>
+        <w:t xml:space="preserve"> про </w:t>
+      </w:r>
+      <w:proofErr w:type="spellStart"/>
+      <w:r>
+        <w:rPr>
+          <w:rFonts w:ascii="Times New Roman" w:eastAsia="Times New Roman" w:hAnsi="Times New Roman" w:cs="Times New Roman"/>
+          <w:sz w:val="22"/>
+          <w:szCs w:val="22"/>
+          <w:lang w:val="ru-RU"/>
+        </w:rPr>
+        <w:t>групи</w:t>
+      </w:r>
+      <w:proofErr w:type="spellEnd"/>
+      <w:r>
+        <w:rPr>
+          <w:rFonts w:ascii="Times New Roman" w:eastAsia="Times New Roman" w:hAnsi="Times New Roman" w:cs="Times New Roman"/>
+          <w:sz w:val="22"/>
+          <w:szCs w:val="22"/>
+          <w:lang w:val="ru-RU"/>
+        </w:rPr>
+        <w:t xml:space="preserve">, та </w:t>
+      </w:r>
+      <w:proofErr w:type="spellStart"/>
+      <w:r>
+        <w:rPr>
+          <w:rFonts w:ascii="Times New Roman" w:eastAsia="Times New Roman" w:hAnsi="Times New Roman" w:cs="Times New Roman"/>
+          <w:sz w:val="22"/>
+          <w:szCs w:val="22"/>
+          <w:lang w:val="ru-RU"/>
+        </w:rPr>
+        <w:t>які</w:t>
+      </w:r>
+      <w:proofErr w:type="spellEnd"/>
+      <w:r>
+        <w:rPr>
+          <w:rFonts w:ascii="Times New Roman" w:eastAsia="Times New Roman" w:hAnsi="Times New Roman" w:cs="Times New Roman"/>
+          <w:sz w:val="22"/>
+          <w:szCs w:val="22"/>
+          <w:lang w:val="ru-RU"/>
+        </w:rPr>
+        <w:t xml:space="preserve"> </w:t>
       </w:r>
       <w:proofErr w:type="spellStart"/>
       <w:r>
@@ -3789,7 +7218,27 @@
           <w:szCs w:val="22"/>
           <w:lang w:val="ru-RU"/>
         </w:rPr>
-        <w:t xml:space="preserve"> що </w:t>
+        <w:t xml:space="preserve"> </w:t>
+      </w:r>
+      <w:proofErr w:type="spellStart"/>
+      <w:r>
+        <w:rPr>
+          <w:rFonts w:ascii="Times New Roman" w:eastAsia="Times New Roman" w:hAnsi="Times New Roman" w:cs="Times New Roman"/>
+          <w:sz w:val="22"/>
+          <w:szCs w:val="22"/>
+          <w:lang w:val="ru-RU"/>
+        </w:rPr>
+        <w:t>що</w:t>
+      </w:r>
+      <w:proofErr w:type="spellEnd"/>
+      <w:r>
+        <w:rPr>
+          <w:rFonts w:ascii="Times New Roman" w:eastAsia="Times New Roman" w:hAnsi="Times New Roman" w:cs="Times New Roman"/>
+          <w:sz w:val="22"/>
+          <w:szCs w:val="22"/>
+          <w:lang w:val="ru-RU"/>
+        </w:rPr>
+        <w:t xml:space="preserve"> </w:t>
       </w:r>
       <w:proofErr w:type="spellStart"/>
       <w:r>
@@ -3830,6 +7279,80 @@
           <w:lang w:val="ru-RU"/>
         </w:rPr>
         <w:t>;</w:t>
+      </w:r>
+    </w:p>
+    <w:p>
+      <w:pPr>
+        <w:pBdr>
+          <w:top w:val="nil"/>
+          <w:left w:val="nil"/>
+          <w:bottom w:val="nil"/>
+          <w:right w:val="nil"/>
+          <w:between w:val="nil"/>
+        </w:pBdr>
+        <w:ind w:left="644"/>
+        <w:jc w:val="both"/>
+        <w:rPr>
+          <w:sz w:val="22"/>
+          <w:szCs w:val="22"/>
+          <w:lang w:val="ru-RU"/>
+        </w:rPr>
+      </w:pPr>
+      <w:r>
+        <w:rPr>
+          <w:noProof/>
+          <w:sz w:val="22"/>
+          <w:szCs w:val="22"/>
+          <w:lang w:val="ru-RU"/>
+        </w:rPr>
+        <w:drawing>
+          <wp:inline distT="0" distB="0" distL="0" distR="0" wp14:anchorId="079DB251" wp14:editId="47CE94FB">
+            <wp:extent cx="4335780" cy="1112520"/>
+            <wp:effectExtent l="0" t="0" r="7620" b="0"/>
+            <wp:docPr id="16" name="Рисунок 16"/>
+            <wp:cNvGraphicFramePr>
+              <a:graphicFrameLocks xmlns:a="http://schemas.openxmlformats.org/drawingml/2006/main" noChangeAspect="1"/>
+            </wp:cNvGraphicFramePr>
+            <a:graphic xmlns:a="http://schemas.openxmlformats.org/drawingml/2006/main">
+              <a:graphicData uri="http://schemas.openxmlformats.org/drawingml/2006/picture">
+                <pic:pic xmlns:pic="http://schemas.openxmlformats.org/drawingml/2006/picture">
+                  <pic:nvPicPr>
+                    <pic:cNvPr id="0" name="Picture 16"/>
+                    <pic:cNvPicPr>
+                      <a:picLocks noChangeAspect="1" noChangeArrowheads="1"/>
+                    </pic:cNvPicPr>
+                  </pic:nvPicPr>
+                  <pic:blipFill>
+                    <a:blip r:embed="rId18">
+                      <a:extLst>
+                        <a:ext uri="{28A0092B-C50C-407E-A947-70E740481C1C}">
+                          <a14:useLocalDpi xmlns:a14="http://schemas.microsoft.com/office/drawing/2010/main" val="0"/>
+                        </a:ext>
+                      </a:extLst>
+                    </a:blip>
+                    <a:srcRect/>
+                    <a:stretch>
+                      <a:fillRect/>
+                    </a:stretch>
+                  </pic:blipFill>
+                  <pic:spPr bwMode="auto">
+                    <a:xfrm>
+                      <a:off x="0" y="0"/>
+                      <a:ext cx="4335780" cy="1112520"/>
+                    </a:xfrm>
+                    <a:prstGeom prst="rect">
+                      <a:avLst/>
+                    </a:prstGeom>
+                    <a:noFill/>
+                    <a:ln>
+                      <a:noFill/>
+                    </a:ln>
+                  </pic:spPr>
+                </pic:pic>
+              </a:graphicData>
+            </a:graphic>
+          </wp:inline>
+        </w:drawing>
       </w:r>
     </w:p>
     <w:p>
@@ -3910,7 +7433,27 @@
           <w:szCs w:val="22"/>
           <w:lang w:val="ru-RU"/>
         </w:rPr>
-        <w:t xml:space="preserve"> вами користувача, </w:t>
+        <w:t xml:space="preserve"> вами </w:t>
+      </w:r>
+      <w:proofErr w:type="spellStart"/>
+      <w:r>
+        <w:rPr>
+          <w:rFonts w:ascii="Times New Roman" w:eastAsia="Times New Roman" w:hAnsi="Times New Roman" w:cs="Times New Roman"/>
+          <w:sz w:val="22"/>
+          <w:szCs w:val="22"/>
+          <w:lang w:val="ru-RU"/>
+        </w:rPr>
+        <w:t>користувача</w:t>
+      </w:r>
+      <w:proofErr w:type="spellEnd"/>
+      <w:r>
+        <w:rPr>
+          <w:rFonts w:ascii="Times New Roman" w:eastAsia="Times New Roman" w:hAnsi="Times New Roman" w:cs="Times New Roman"/>
+          <w:sz w:val="22"/>
+          <w:szCs w:val="22"/>
+          <w:lang w:val="ru-RU"/>
+        </w:rPr>
+        <w:t xml:space="preserve">, </w:t>
       </w:r>
       <w:proofErr w:type="spellStart"/>
       <w:r>
@@ -3930,7 +7473,27 @@
           <w:szCs w:val="22"/>
           <w:lang w:val="ru-RU"/>
         </w:rPr>
-        <w:t xml:space="preserve"> чи </w:t>
+        <w:t xml:space="preserve"> </w:t>
+      </w:r>
+      <w:proofErr w:type="spellStart"/>
+      <w:r>
+        <w:rPr>
+          <w:rFonts w:ascii="Times New Roman" w:eastAsia="Times New Roman" w:hAnsi="Times New Roman" w:cs="Times New Roman"/>
+          <w:sz w:val="22"/>
+          <w:szCs w:val="22"/>
+          <w:lang w:val="ru-RU"/>
+        </w:rPr>
+        <w:t>чи</w:t>
+      </w:r>
+      <w:proofErr w:type="spellEnd"/>
+      <w:r>
+        <w:rPr>
+          <w:rFonts w:ascii="Times New Roman" w:eastAsia="Times New Roman" w:hAnsi="Times New Roman" w:cs="Times New Roman"/>
+          <w:sz w:val="22"/>
+          <w:szCs w:val="22"/>
+          <w:lang w:val="ru-RU"/>
+        </w:rPr>
+        <w:t xml:space="preserve"> </w:t>
       </w:r>
       <w:proofErr w:type="spellStart"/>
       <w:r>
@@ -3970,7 +7533,27 @@
           <w:szCs w:val="22"/>
           <w:lang w:val="ru-RU"/>
         </w:rPr>
-        <w:t xml:space="preserve"> про нього в </w:t>
+        <w:t xml:space="preserve"> про </w:t>
+      </w:r>
+      <w:proofErr w:type="spellStart"/>
+      <w:r>
+        <w:rPr>
+          <w:rFonts w:ascii="Times New Roman" w:eastAsia="Times New Roman" w:hAnsi="Times New Roman" w:cs="Times New Roman"/>
+          <w:sz w:val="22"/>
+          <w:szCs w:val="22"/>
+          <w:lang w:val="ru-RU"/>
+        </w:rPr>
+        <w:t>нього</w:t>
+      </w:r>
+      <w:proofErr w:type="spellEnd"/>
+      <w:r>
+        <w:rPr>
+          <w:rFonts w:ascii="Times New Roman" w:eastAsia="Times New Roman" w:hAnsi="Times New Roman" w:cs="Times New Roman"/>
+          <w:sz w:val="22"/>
+          <w:szCs w:val="22"/>
+          <w:lang w:val="ru-RU"/>
+        </w:rPr>
+        <w:t xml:space="preserve"> в </w:t>
       </w:r>
       <w:proofErr w:type="spellStart"/>
       <w:r>
@@ -3990,7 +7573,27 @@
           <w:szCs w:val="22"/>
           <w:lang w:val="ru-RU"/>
         </w:rPr>
-        <w:t xml:space="preserve">, де він </w:t>
+        <w:t xml:space="preserve">, де </w:t>
+      </w:r>
+      <w:proofErr w:type="spellStart"/>
+      <w:r>
+        <w:rPr>
+          <w:rFonts w:ascii="Times New Roman" w:eastAsia="Times New Roman" w:hAnsi="Times New Roman" w:cs="Times New Roman"/>
+          <w:sz w:val="22"/>
+          <w:szCs w:val="22"/>
+          <w:lang w:val="ru-RU"/>
+        </w:rPr>
+        <w:t>він</w:t>
+      </w:r>
+      <w:proofErr w:type="spellEnd"/>
+      <w:r>
+        <w:rPr>
+          <w:rFonts w:ascii="Times New Roman" w:eastAsia="Times New Roman" w:hAnsi="Times New Roman" w:cs="Times New Roman"/>
+          <w:sz w:val="22"/>
+          <w:szCs w:val="22"/>
+          <w:lang w:val="ru-RU"/>
+        </w:rPr>
+        <w:t xml:space="preserve"> </w:t>
       </w:r>
       <w:proofErr w:type="spellStart"/>
       <w:r>
@@ -4011,6 +7614,446 @@
           <w:lang w:val="ru-RU"/>
         </w:rPr>
         <w:t>;</w:t>
+      </w:r>
+    </w:p>
+    <w:p>
+      <w:pPr>
+        <w:pBdr>
+          <w:top w:val="nil"/>
+          <w:left w:val="nil"/>
+          <w:bottom w:val="nil"/>
+          <w:right w:val="nil"/>
+          <w:between w:val="nil"/>
+        </w:pBdr>
+        <w:ind w:left="644"/>
+        <w:jc w:val="both"/>
+        <w:rPr>
+          <w:sz w:val="22"/>
+          <w:szCs w:val="22"/>
+          <w:lang w:val="ru-RU"/>
+        </w:rPr>
+      </w:pPr>
+    </w:p>
+    <w:p>
+      <w:pPr>
+        <w:pBdr>
+          <w:top w:val="nil"/>
+          <w:left w:val="nil"/>
+          <w:bottom w:val="nil"/>
+          <w:right w:val="nil"/>
+          <w:between w:val="nil"/>
+        </w:pBdr>
+        <w:ind w:left="644"/>
+        <w:jc w:val="both"/>
+        <w:rPr>
+          <w:sz w:val="22"/>
+          <w:szCs w:val="22"/>
+          <w:lang w:val="ru-RU"/>
+        </w:rPr>
+      </w:pPr>
+      <w:r>
+        <w:rPr>
+          <w:noProof/>
+        </w:rPr>
+        <w:lastRenderedPageBreak/>
+        <w:drawing>
+          <wp:inline distT="0" distB="0" distL="0" distR="0" wp14:anchorId="62E21243" wp14:editId="17D2D8F8">
+            <wp:extent cx="4411980" cy="285750"/>
+            <wp:effectExtent l="0" t="0" r="7620" b="0"/>
+            <wp:docPr id="18" name="Рисунок 18"/>
+            <wp:cNvGraphicFramePr>
+              <a:graphicFrameLocks xmlns:a="http://schemas.openxmlformats.org/drawingml/2006/main" noChangeAspect="1"/>
+            </wp:cNvGraphicFramePr>
+            <a:graphic xmlns:a="http://schemas.openxmlformats.org/drawingml/2006/main">
+              <a:graphicData uri="http://schemas.openxmlformats.org/drawingml/2006/picture">
+                <pic:pic xmlns:pic="http://schemas.openxmlformats.org/drawingml/2006/picture">
+                  <pic:nvPicPr>
+                    <pic:cNvPr id="1" name=""/>
+                    <pic:cNvPicPr/>
+                  </pic:nvPicPr>
+                  <pic:blipFill>
+                    <a:blip r:embed="rId19"/>
+                    <a:stretch>
+                      <a:fillRect/>
+                    </a:stretch>
+                  </pic:blipFill>
+                  <pic:spPr>
+                    <a:xfrm>
+                      <a:off x="0" y="0"/>
+                      <a:ext cx="4411980" cy="285750"/>
+                    </a:xfrm>
+                    <a:prstGeom prst="rect">
+                      <a:avLst/>
+                    </a:prstGeom>
+                  </pic:spPr>
+                </pic:pic>
+              </a:graphicData>
+            </a:graphic>
+          </wp:inline>
+        </w:drawing>
+      </w:r>
+    </w:p>
+    <w:p>
+      <w:pPr>
+        <w:pBdr>
+          <w:top w:val="nil"/>
+          <w:left w:val="nil"/>
+          <w:bottom w:val="nil"/>
+          <w:right w:val="nil"/>
+          <w:between w:val="nil"/>
+        </w:pBdr>
+        <w:ind w:left="644"/>
+        <w:jc w:val="both"/>
+        <w:rPr>
+          <w:sz w:val="22"/>
+          <w:szCs w:val="22"/>
+          <w:lang w:val="ru-RU"/>
+        </w:rPr>
+      </w:pPr>
+      <w:r>
+        <w:rPr>
+          <w:noProof/>
+        </w:rPr>
+        <w:drawing>
+          <wp:inline distT="0" distB="0" distL="0" distR="0" wp14:anchorId="394DAF7A" wp14:editId="422C21AA">
+            <wp:extent cx="4419600" cy="447675"/>
+            <wp:effectExtent l="0" t="0" r="0" b="9525"/>
+            <wp:docPr id="19" name="Рисунок 19"/>
+            <wp:cNvGraphicFramePr>
+              <a:graphicFrameLocks xmlns:a="http://schemas.openxmlformats.org/drawingml/2006/main" noChangeAspect="1"/>
+            </wp:cNvGraphicFramePr>
+            <a:graphic xmlns:a="http://schemas.openxmlformats.org/drawingml/2006/main">
+              <a:graphicData uri="http://schemas.openxmlformats.org/drawingml/2006/picture">
+                <pic:pic xmlns:pic="http://schemas.openxmlformats.org/drawingml/2006/picture">
+                  <pic:nvPicPr>
+                    <pic:cNvPr id="1" name=""/>
+                    <pic:cNvPicPr/>
+                  </pic:nvPicPr>
+                  <pic:blipFill>
+                    <a:blip r:embed="rId20"/>
+                    <a:stretch>
+                      <a:fillRect/>
+                    </a:stretch>
+                  </pic:blipFill>
+                  <pic:spPr>
+                    <a:xfrm>
+                      <a:off x="0" y="0"/>
+                      <a:ext cx="4419600" cy="447675"/>
+                    </a:xfrm>
+                    <a:prstGeom prst="rect">
+                      <a:avLst/>
+                    </a:prstGeom>
+                  </pic:spPr>
+                </pic:pic>
+              </a:graphicData>
+            </a:graphic>
+          </wp:inline>
+        </w:drawing>
+      </w:r>
+    </w:p>
+    <w:p>
+      <w:pPr>
+        <w:pBdr>
+          <w:top w:val="nil"/>
+          <w:left w:val="nil"/>
+          <w:bottom w:val="nil"/>
+          <w:right w:val="nil"/>
+          <w:between w:val="nil"/>
+        </w:pBdr>
+        <w:ind w:left="644"/>
+        <w:jc w:val="both"/>
+        <w:rPr>
+          <w:sz w:val="22"/>
+          <w:szCs w:val="22"/>
+          <w:lang w:val="ru-RU"/>
+        </w:rPr>
+      </w:pPr>
+    </w:p>
+    <w:p>
+      <w:pPr>
+        <w:numPr>
+          <w:ilvl w:val="0"/>
+          <w:numId w:val="2"/>
+        </w:numPr>
+        <w:jc w:val="both"/>
+        <w:rPr>
+          <w:color w:val="FF0000"/>
+          <w:sz w:val="22"/>
+          <w:szCs w:val="22"/>
+          <w:lang w:val="ru-RU"/>
+        </w:rPr>
+      </w:pPr>
+      <w:proofErr w:type="spellStart"/>
+      <w:r>
+        <w:rPr>
+          <w:rFonts w:ascii="Times New Roman" w:eastAsia="Times New Roman" w:hAnsi="Times New Roman" w:cs="Times New Roman"/>
+          <w:sz w:val="22"/>
+          <w:szCs w:val="22"/>
+          <w:lang w:val="ru-RU"/>
+        </w:rPr>
+        <w:t>видаліть</w:t>
+      </w:r>
+      <w:proofErr w:type="spellEnd"/>
+      <w:r>
+        <w:rPr>
+          <w:rFonts w:ascii="Times New Roman" w:eastAsia="Times New Roman" w:hAnsi="Times New Roman" w:cs="Times New Roman"/>
+          <w:sz w:val="22"/>
+          <w:szCs w:val="22"/>
+          <w:lang w:val="ru-RU"/>
+        </w:rPr>
+        <w:t xml:space="preserve"> </w:t>
+      </w:r>
+      <w:proofErr w:type="spellStart"/>
+      <w:r>
+        <w:rPr>
+          <w:rFonts w:ascii="Times New Roman" w:eastAsia="Times New Roman" w:hAnsi="Times New Roman" w:cs="Times New Roman"/>
+          <w:sz w:val="22"/>
+          <w:szCs w:val="22"/>
+          <w:lang w:val="ru-RU"/>
+        </w:rPr>
+        <w:t>третього</w:t>
+      </w:r>
+      <w:proofErr w:type="spellEnd"/>
+      <w:r>
+        <w:rPr>
+          <w:rFonts w:ascii="Times New Roman" w:eastAsia="Times New Roman" w:hAnsi="Times New Roman" w:cs="Times New Roman"/>
+          <w:sz w:val="22"/>
+          <w:szCs w:val="22"/>
+          <w:lang w:val="ru-RU"/>
+        </w:rPr>
+        <w:t xml:space="preserve"> </w:t>
+      </w:r>
+      <w:proofErr w:type="spellStart"/>
+      <w:r>
+        <w:rPr>
+          <w:rFonts w:ascii="Times New Roman" w:eastAsia="Times New Roman" w:hAnsi="Times New Roman" w:cs="Times New Roman"/>
+          <w:sz w:val="22"/>
+          <w:szCs w:val="22"/>
+          <w:lang w:val="ru-RU"/>
+        </w:rPr>
+        <w:t>користувача</w:t>
+      </w:r>
+      <w:proofErr w:type="spellEnd"/>
+      <w:r>
+        <w:rPr>
+          <w:rFonts w:ascii="Times New Roman" w:eastAsia="Times New Roman" w:hAnsi="Times New Roman" w:cs="Times New Roman"/>
+          <w:sz w:val="22"/>
+          <w:szCs w:val="22"/>
+          <w:lang w:val="ru-RU"/>
+        </w:rPr>
+        <w:t xml:space="preserve">, </w:t>
+      </w:r>
+      <w:proofErr w:type="spellStart"/>
+      <w:r>
+        <w:rPr>
+          <w:rFonts w:ascii="Times New Roman" w:eastAsia="Times New Roman" w:hAnsi="Times New Roman" w:cs="Times New Roman"/>
+          <w:sz w:val="22"/>
+          <w:szCs w:val="22"/>
+          <w:lang w:val="ru-RU"/>
+        </w:rPr>
+        <w:t>перегляньте</w:t>
+      </w:r>
+      <w:proofErr w:type="spellEnd"/>
+      <w:r>
+        <w:rPr>
+          <w:rFonts w:ascii="Times New Roman" w:eastAsia="Times New Roman" w:hAnsi="Times New Roman" w:cs="Times New Roman"/>
+          <w:sz w:val="22"/>
+          <w:szCs w:val="22"/>
+          <w:lang w:val="ru-RU"/>
+        </w:rPr>
+        <w:t xml:space="preserve"> </w:t>
+      </w:r>
+      <w:proofErr w:type="spellStart"/>
+      <w:r>
+        <w:rPr>
+          <w:rFonts w:ascii="Times New Roman" w:eastAsia="Times New Roman" w:hAnsi="Times New Roman" w:cs="Times New Roman"/>
+          <w:sz w:val="22"/>
+          <w:szCs w:val="22"/>
+          <w:lang w:val="ru-RU"/>
+        </w:rPr>
+        <w:t>чи</w:t>
+      </w:r>
+      <w:proofErr w:type="spellEnd"/>
+      <w:r>
+        <w:rPr>
+          <w:rFonts w:ascii="Times New Roman" w:eastAsia="Times New Roman" w:hAnsi="Times New Roman" w:cs="Times New Roman"/>
+          <w:sz w:val="22"/>
+          <w:szCs w:val="22"/>
+          <w:lang w:val="ru-RU"/>
+        </w:rPr>
+        <w:t xml:space="preserve"> </w:t>
+      </w:r>
+      <w:proofErr w:type="spellStart"/>
+      <w:r>
+        <w:rPr>
+          <w:rFonts w:ascii="Times New Roman" w:eastAsia="Times New Roman" w:hAnsi="Times New Roman" w:cs="Times New Roman"/>
+          <w:sz w:val="22"/>
+          <w:szCs w:val="22"/>
+          <w:lang w:val="ru-RU"/>
+        </w:rPr>
+        <w:t>залишиться</w:t>
+      </w:r>
+      <w:proofErr w:type="spellEnd"/>
+      <w:r>
+        <w:rPr>
+          <w:rFonts w:ascii="Times New Roman" w:eastAsia="Times New Roman" w:hAnsi="Times New Roman" w:cs="Times New Roman"/>
+          <w:sz w:val="22"/>
+          <w:szCs w:val="22"/>
+          <w:lang w:val="ru-RU"/>
+        </w:rPr>
+        <w:t xml:space="preserve"> </w:t>
+      </w:r>
+      <w:proofErr w:type="spellStart"/>
+      <w:r>
+        <w:rPr>
+          <w:rFonts w:ascii="Times New Roman" w:eastAsia="Times New Roman" w:hAnsi="Times New Roman" w:cs="Times New Roman"/>
+          <w:sz w:val="22"/>
+          <w:szCs w:val="22"/>
+          <w:lang w:val="ru-RU"/>
+        </w:rPr>
+        <w:t>інформація</w:t>
+      </w:r>
+      <w:proofErr w:type="spellEnd"/>
+      <w:r>
+        <w:rPr>
+          <w:rFonts w:ascii="Times New Roman" w:eastAsia="Times New Roman" w:hAnsi="Times New Roman" w:cs="Times New Roman"/>
+          <w:sz w:val="22"/>
+          <w:szCs w:val="22"/>
+          <w:lang w:val="ru-RU"/>
+        </w:rPr>
+        <w:t xml:space="preserve"> про </w:t>
+      </w:r>
+      <w:proofErr w:type="spellStart"/>
+      <w:r>
+        <w:rPr>
+          <w:rFonts w:ascii="Times New Roman" w:eastAsia="Times New Roman" w:hAnsi="Times New Roman" w:cs="Times New Roman"/>
+          <w:sz w:val="22"/>
+          <w:szCs w:val="22"/>
+          <w:lang w:val="ru-RU"/>
+        </w:rPr>
+        <w:t>нього</w:t>
+      </w:r>
+      <w:proofErr w:type="spellEnd"/>
+      <w:r>
+        <w:rPr>
+          <w:rFonts w:ascii="Times New Roman" w:eastAsia="Times New Roman" w:hAnsi="Times New Roman" w:cs="Times New Roman"/>
+          <w:sz w:val="22"/>
+          <w:szCs w:val="22"/>
+          <w:lang w:val="ru-RU"/>
+        </w:rPr>
+        <w:t xml:space="preserve"> в </w:t>
+      </w:r>
+      <w:proofErr w:type="spellStart"/>
+      <w:r>
+        <w:rPr>
+          <w:rFonts w:ascii="Times New Roman" w:eastAsia="Times New Roman" w:hAnsi="Times New Roman" w:cs="Times New Roman"/>
+          <w:sz w:val="22"/>
+          <w:szCs w:val="22"/>
+          <w:lang w:val="ru-RU"/>
+        </w:rPr>
+        <w:t>групах</w:t>
+      </w:r>
+      <w:proofErr w:type="spellEnd"/>
+      <w:r>
+        <w:rPr>
+          <w:rFonts w:ascii="Times New Roman" w:eastAsia="Times New Roman" w:hAnsi="Times New Roman" w:cs="Times New Roman"/>
+          <w:sz w:val="22"/>
+          <w:szCs w:val="22"/>
+          <w:lang w:val="ru-RU"/>
+        </w:rPr>
+        <w:t xml:space="preserve">, де </w:t>
+      </w:r>
+      <w:proofErr w:type="spellStart"/>
+      <w:r>
+        <w:rPr>
+          <w:rFonts w:ascii="Times New Roman" w:eastAsia="Times New Roman" w:hAnsi="Times New Roman" w:cs="Times New Roman"/>
+          <w:sz w:val="22"/>
+          <w:szCs w:val="22"/>
+          <w:lang w:val="ru-RU"/>
+        </w:rPr>
+        <w:t>він</w:t>
+      </w:r>
+      <w:proofErr w:type="spellEnd"/>
+      <w:r>
+        <w:rPr>
+          <w:rFonts w:ascii="Times New Roman" w:eastAsia="Times New Roman" w:hAnsi="Times New Roman" w:cs="Times New Roman"/>
+          <w:sz w:val="22"/>
+          <w:szCs w:val="22"/>
+          <w:lang w:val="ru-RU"/>
+        </w:rPr>
+        <w:t xml:space="preserve"> </w:t>
+      </w:r>
+      <w:proofErr w:type="spellStart"/>
+      <w:r>
+        <w:rPr>
+          <w:rFonts w:ascii="Times New Roman" w:eastAsia="Times New Roman" w:hAnsi="Times New Roman" w:cs="Times New Roman"/>
+          <w:sz w:val="22"/>
+          <w:szCs w:val="22"/>
+          <w:lang w:val="ru-RU"/>
+        </w:rPr>
+        <w:t>перебував</w:t>
+      </w:r>
+      <w:proofErr w:type="spellEnd"/>
+      <w:r>
+        <w:rPr>
+          <w:rFonts w:ascii="Times New Roman" w:eastAsia="Times New Roman" w:hAnsi="Times New Roman" w:cs="Times New Roman"/>
+          <w:sz w:val="22"/>
+          <w:szCs w:val="22"/>
+          <w:lang w:val="ru-RU"/>
+        </w:rPr>
+        <w:t xml:space="preserve">; </w:t>
+      </w:r>
+    </w:p>
+    <w:p>
+      <w:pPr>
+        <w:ind w:left="644"/>
+        <w:jc w:val="both"/>
+        <w:rPr>
+          <w:color w:val="FF0000"/>
+          <w:sz w:val="22"/>
+          <w:szCs w:val="22"/>
+          <w:lang w:val="ru-RU"/>
+        </w:rPr>
+      </w:pPr>
+      <w:r>
+        <w:rPr>
+          <w:noProof/>
+        </w:rPr>
+        <w:drawing>
+          <wp:inline distT="0" distB="0" distL="0" distR="0" wp14:anchorId="3DF48F3E" wp14:editId="355474A3">
+            <wp:extent cx="4434840" cy="581025"/>
+            <wp:effectExtent l="0" t="0" r="3810" b="9525"/>
+            <wp:docPr id="20" name="Рисунок 20"/>
+            <wp:cNvGraphicFramePr>
+              <a:graphicFrameLocks xmlns:a="http://schemas.openxmlformats.org/drawingml/2006/main" noChangeAspect="1"/>
+            </wp:cNvGraphicFramePr>
+            <a:graphic xmlns:a="http://schemas.openxmlformats.org/drawingml/2006/main">
+              <a:graphicData uri="http://schemas.openxmlformats.org/drawingml/2006/picture">
+                <pic:pic xmlns:pic="http://schemas.openxmlformats.org/drawingml/2006/picture">
+                  <pic:nvPicPr>
+                    <pic:cNvPr id="1" name=""/>
+                    <pic:cNvPicPr/>
+                  </pic:nvPicPr>
+                  <pic:blipFill>
+                    <a:blip r:embed="rId21"/>
+                    <a:stretch>
+                      <a:fillRect/>
+                    </a:stretch>
+                  </pic:blipFill>
+                  <pic:spPr>
+                    <a:xfrm>
+                      <a:off x="0" y="0"/>
+                      <a:ext cx="4434840" cy="581025"/>
+                    </a:xfrm>
+                    <a:prstGeom prst="rect">
+                      <a:avLst/>
+                    </a:prstGeom>
+                  </pic:spPr>
+                </pic:pic>
+              </a:graphicData>
+            </a:graphic>
+          </wp:inline>
+        </w:drawing>
       </w:r>
     </w:p>
     <w:p>
@@ -4041,35 +8084,6 @@
           <w:szCs w:val="22"/>
           <w:lang w:val="ru-RU"/>
         </w:rPr>
-        <w:t>вида</w:t>
-      </w:r>
-      <w:r>
-        <w:rPr>
-          <w:rFonts w:ascii="Times New Roman" w:eastAsia="Times New Roman" w:hAnsi="Times New Roman" w:cs="Times New Roman"/>
-          <w:sz w:val="22"/>
-          <w:szCs w:val="22"/>
-          <w:lang w:val="ru-RU"/>
-        </w:rPr>
-        <w:t>літь</w:t>
-      </w:r>
-      <w:proofErr w:type="spellEnd"/>
-      <w:r>
-        <w:rPr>
-          <w:rFonts w:ascii="Times New Roman" w:eastAsia="Times New Roman" w:hAnsi="Times New Roman" w:cs="Times New Roman"/>
-          <w:sz w:val="22"/>
-          <w:szCs w:val="22"/>
-          <w:lang w:val="ru-RU"/>
-        </w:rPr>
-        <w:t xml:space="preserve"> другого користувача, </w:t>
-      </w:r>
-      <w:proofErr w:type="spellStart"/>
-      <w:r>
-        <w:rPr>
-          <w:rFonts w:ascii="Times New Roman" w:eastAsia="Times New Roman" w:hAnsi="Times New Roman" w:cs="Times New Roman"/>
-          <w:sz w:val="22"/>
-          <w:szCs w:val="22"/>
-          <w:lang w:val="ru-RU"/>
-        </w:rPr>
         <w:t>перегляньте</w:t>
       </w:r>
       <w:proofErr w:type="spellEnd"/>
@@ -4080,242 +8094,161 @@
           <w:szCs w:val="22"/>
           <w:lang w:val="ru-RU"/>
         </w:rPr>
-        <w:t xml:space="preserve"> чи </w:t>
-      </w:r>
-      <w:proofErr w:type="spellStart"/>
-      <w:r>
-        <w:rPr>
-          <w:rFonts w:ascii="Times New Roman" w:eastAsia="Times New Roman" w:hAnsi="Times New Roman" w:cs="Times New Roman"/>
-          <w:sz w:val="22"/>
-          <w:szCs w:val="22"/>
-          <w:lang w:val="ru-RU"/>
-        </w:rPr>
-        <w:t>залишиться</w:t>
-      </w:r>
-      <w:proofErr w:type="spellEnd"/>
-      <w:r>
-        <w:rPr>
-          <w:rFonts w:ascii="Times New Roman" w:eastAsia="Times New Roman" w:hAnsi="Times New Roman" w:cs="Times New Roman"/>
-          <w:sz w:val="22"/>
-          <w:szCs w:val="22"/>
-          <w:lang w:val="ru-RU"/>
-        </w:rPr>
-        <w:t xml:space="preserve"> </w:t>
-      </w:r>
-      <w:proofErr w:type="spellStart"/>
-      <w:r>
-        <w:rPr>
-          <w:rFonts w:ascii="Times New Roman" w:eastAsia="Times New Roman" w:hAnsi="Times New Roman" w:cs="Times New Roman"/>
-          <w:sz w:val="22"/>
-          <w:szCs w:val="22"/>
-          <w:lang w:val="ru-RU"/>
-        </w:rPr>
-        <w:t>інформація</w:t>
-      </w:r>
-      <w:proofErr w:type="spellEnd"/>
-      <w:r>
-        <w:rPr>
-          <w:rFonts w:ascii="Times New Roman" w:eastAsia="Times New Roman" w:hAnsi="Times New Roman" w:cs="Times New Roman"/>
-          <w:sz w:val="22"/>
-          <w:szCs w:val="22"/>
-          <w:lang w:val="ru-RU"/>
-        </w:rPr>
-        <w:t xml:space="preserve"> про нього в </w:t>
-      </w:r>
-      <w:proofErr w:type="spellStart"/>
-      <w:r>
-        <w:rPr>
-          <w:rFonts w:ascii="Times New Roman" w:eastAsia="Times New Roman" w:hAnsi="Times New Roman" w:cs="Times New Roman"/>
-          <w:sz w:val="22"/>
-          <w:szCs w:val="22"/>
-          <w:lang w:val="ru-RU"/>
-        </w:rPr>
-        <w:t>групах</w:t>
-      </w:r>
-      <w:proofErr w:type="spellEnd"/>
-      <w:r>
-        <w:rPr>
-          <w:rFonts w:ascii="Times New Roman" w:eastAsia="Times New Roman" w:hAnsi="Times New Roman" w:cs="Times New Roman"/>
-          <w:sz w:val="22"/>
-          <w:szCs w:val="22"/>
-          <w:lang w:val="ru-RU"/>
-        </w:rPr>
-        <w:t xml:space="preserve">, де він </w:t>
-      </w:r>
-      <w:proofErr w:type="spellStart"/>
-      <w:r>
-        <w:rPr>
-          <w:rFonts w:ascii="Times New Roman" w:eastAsia="Times New Roman" w:hAnsi="Times New Roman" w:cs="Times New Roman"/>
-          <w:sz w:val="22"/>
-          <w:szCs w:val="22"/>
-          <w:lang w:val="ru-RU"/>
-        </w:rPr>
-        <w:t>перебував</w:t>
-      </w:r>
-      <w:proofErr w:type="spellEnd"/>
-      <w:r>
-        <w:rPr>
-          <w:rFonts w:ascii="Times New Roman" w:eastAsia="Times New Roman" w:hAnsi="Times New Roman" w:cs="Times New Roman"/>
-          <w:sz w:val="22"/>
-          <w:szCs w:val="22"/>
-          <w:lang w:val="ru-RU"/>
-        </w:rPr>
-        <w:t xml:space="preserve">; </w:t>
+        <w:t xml:space="preserve"> </w:t>
+      </w:r>
+      <w:proofErr w:type="spellStart"/>
+      <w:r>
+        <w:rPr>
+          <w:rFonts w:ascii="Times New Roman" w:eastAsia="Times New Roman" w:hAnsi="Times New Roman" w:cs="Times New Roman"/>
+          <w:sz w:val="22"/>
+          <w:szCs w:val="22"/>
+          <w:lang w:val="ru-RU"/>
+        </w:rPr>
+        <w:t>інформацію</w:t>
+      </w:r>
+      <w:proofErr w:type="spellEnd"/>
+      <w:r>
+        <w:rPr>
+          <w:rFonts w:ascii="Times New Roman" w:eastAsia="Times New Roman" w:hAnsi="Times New Roman" w:cs="Times New Roman"/>
+          <w:sz w:val="22"/>
+          <w:szCs w:val="22"/>
+          <w:lang w:val="ru-RU"/>
+        </w:rPr>
+        <w:t xml:space="preserve"> про </w:t>
+      </w:r>
+      <w:proofErr w:type="spellStart"/>
+      <w:r>
+        <w:rPr>
+          <w:rFonts w:ascii="Times New Roman" w:eastAsia="Times New Roman" w:hAnsi="Times New Roman" w:cs="Times New Roman"/>
+          <w:sz w:val="22"/>
+          <w:szCs w:val="22"/>
+          <w:lang w:val="ru-RU"/>
+        </w:rPr>
+        <w:t>існуючі</w:t>
+      </w:r>
+      <w:proofErr w:type="spellEnd"/>
+      <w:r>
+        <w:rPr>
+          <w:rFonts w:ascii="Times New Roman" w:eastAsia="Times New Roman" w:hAnsi="Times New Roman" w:cs="Times New Roman"/>
+          <w:sz w:val="22"/>
+          <w:szCs w:val="22"/>
+          <w:lang w:val="ru-RU"/>
+        </w:rPr>
+        <w:t xml:space="preserve"> </w:t>
+      </w:r>
+      <w:proofErr w:type="spellStart"/>
+      <w:r>
+        <w:rPr>
+          <w:rFonts w:ascii="Times New Roman" w:eastAsia="Times New Roman" w:hAnsi="Times New Roman" w:cs="Times New Roman"/>
+          <w:sz w:val="22"/>
+          <w:szCs w:val="22"/>
+          <w:lang w:val="ru-RU"/>
+        </w:rPr>
+        <w:t>групи</w:t>
+      </w:r>
+      <w:proofErr w:type="spellEnd"/>
+      <w:r>
+        <w:rPr>
+          <w:rFonts w:ascii="Times New Roman" w:eastAsia="Times New Roman" w:hAnsi="Times New Roman" w:cs="Times New Roman"/>
+          <w:sz w:val="22"/>
+          <w:szCs w:val="22"/>
+          <w:lang w:val="ru-RU"/>
+        </w:rPr>
+        <w:t xml:space="preserve"> </w:t>
+      </w:r>
+      <w:proofErr w:type="spellStart"/>
+      <w:r>
+        <w:rPr>
+          <w:rFonts w:ascii="Times New Roman" w:eastAsia="Times New Roman" w:hAnsi="Times New Roman" w:cs="Times New Roman"/>
+          <w:sz w:val="22"/>
+          <w:szCs w:val="22"/>
+          <w:lang w:val="ru-RU"/>
+        </w:rPr>
+        <w:t>користувачів</w:t>
+      </w:r>
+      <w:proofErr w:type="spellEnd"/>
+      <w:r>
+        <w:rPr>
+          <w:rFonts w:ascii="Times New Roman" w:eastAsia="Times New Roman" w:hAnsi="Times New Roman" w:cs="Times New Roman"/>
+          <w:sz w:val="22"/>
+          <w:szCs w:val="22"/>
+          <w:lang w:val="ru-RU"/>
+        </w:rPr>
+        <w:t>;</w:t>
       </w:r>
     </w:p>
     <w:p>
       <w:pPr>
-        <w:numPr>
-          <w:ilvl w:val="0"/>
-          <w:numId w:val="2"/>
-        </w:numPr>
+        <w:pBdr>
+          <w:top w:val="nil"/>
+          <w:left w:val="nil"/>
+          <w:bottom w:val="nil"/>
+          <w:right w:val="nil"/>
+          <w:between w:val="nil"/>
+        </w:pBdr>
+        <w:ind w:left="644"/>
         <w:jc w:val="both"/>
         <w:rPr>
-          <w:color w:val="FF0000"/>
-          <w:sz w:val="22"/>
-          <w:szCs w:val="22"/>
-          <w:lang w:val="ru-RU"/>
-        </w:rPr>
-      </w:pPr>
-      <w:proofErr w:type="spellStart"/>
-      <w:r>
-        <w:rPr>
-          <w:rFonts w:ascii="Times New Roman" w:eastAsia="Times New Roman" w:hAnsi="Times New Roman" w:cs="Times New Roman"/>
-          <w:sz w:val="22"/>
-          <w:szCs w:val="22"/>
-          <w:lang w:val="ru-RU"/>
-        </w:rPr>
-        <w:t>видаліть</w:t>
-      </w:r>
-      <w:proofErr w:type="spellEnd"/>
-      <w:r>
-        <w:rPr>
-          <w:rFonts w:ascii="Times New Roman" w:eastAsia="Times New Roman" w:hAnsi="Times New Roman" w:cs="Times New Roman"/>
-          <w:sz w:val="22"/>
-          <w:szCs w:val="22"/>
-          <w:lang w:val="ru-RU"/>
-        </w:rPr>
-        <w:t xml:space="preserve"> </w:t>
-      </w:r>
-      <w:proofErr w:type="spellStart"/>
-      <w:r>
-        <w:rPr>
-          <w:rFonts w:ascii="Times New Roman" w:eastAsia="Times New Roman" w:hAnsi="Times New Roman" w:cs="Times New Roman"/>
-          <w:sz w:val="22"/>
-          <w:szCs w:val="22"/>
-          <w:lang w:val="ru-RU"/>
-        </w:rPr>
-        <w:t>третього</w:t>
-      </w:r>
-      <w:proofErr w:type="spellEnd"/>
-      <w:r>
-        <w:rPr>
-          <w:rFonts w:ascii="Times New Roman" w:eastAsia="Times New Roman" w:hAnsi="Times New Roman" w:cs="Times New Roman"/>
-          <w:sz w:val="22"/>
-          <w:szCs w:val="22"/>
-          <w:lang w:val="ru-RU"/>
-        </w:rPr>
-        <w:t xml:space="preserve"> користувача, </w:t>
-      </w:r>
-      <w:proofErr w:type="spellStart"/>
-      <w:r>
-        <w:rPr>
-          <w:rFonts w:ascii="Times New Roman" w:eastAsia="Times New Roman" w:hAnsi="Times New Roman" w:cs="Times New Roman"/>
-          <w:sz w:val="22"/>
-          <w:szCs w:val="22"/>
-          <w:lang w:val="ru-RU"/>
-        </w:rPr>
-        <w:t>перегляньте</w:t>
-      </w:r>
-      <w:proofErr w:type="spellEnd"/>
-      <w:r>
-        <w:rPr>
-          <w:rFonts w:ascii="Times New Roman" w:eastAsia="Times New Roman" w:hAnsi="Times New Roman" w:cs="Times New Roman"/>
-          <w:sz w:val="22"/>
-          <w:szCs w:val="22"/>
-          <w:lang w:val="ru-RU"/>
-        </w:rPr>
-        <w:t xml:space="preserve"> чи </w:t>
-      </w:r>
-      <w:proofErr w:type="spellStart"/>
-      <w:r>
-        <w:rPr>
-          <w:rFonts w:ascii="Times New Roman" w:eastAsia="Times New Roman" w:hAnsi="Times New Roman" w:cs="Times New Roman"/>
-          <w:sz w:val="22"/>
-          <w:szCs w:val="22"/>
-          <w:lang w:val="ru-RU"/>
-        </w:rPr>
-        <w:t>залишиться</w:t>
-      </w:r>
-      <w:proofErr w:type="spellEnd"/>
-      <w:r>
-        <w:rPr>
-          <w:rFonts w:ascii="Times New Roman" w:eastAsia="Times New Roman" w:hAnsi="Times New Roman" w:cs="Times New Roman"/>
-          <w:sz w:val="22"/>
-          <w:szCs w:val="22"/>
-          <w:lang w:val="ru-RU"/>
-        </w:rPr>
-        <w:t xml:space="preserve"> </w:t>
-      </w:r>
-      <w:proofErr w:type="spellStart"/>
-      <w:r>
-        <w:rPr>
-          <w:rFonts w:ascii="Times New Roman" w:eastAsia="Times New Roman" w:hAnsi="Times New Roman" w:cs="Times New Roman"/>
-          <w:sz w:val="22"/>
-          <w:szCs w:val="22"/>
-          <w:lang w:val="ru-RU"/>
-        </w:rPr>
-        <w:t>інформація</w:t>
-      </w:r>
-      <w:proofErr w:type="spellEnd"/>
-      <w:r>
-        <w:rPr>
-          <w:rFonts w:ascii="Times New Roman" w:eastAsia="Times New Roman" w:hAnsi="Times New Roman" w:cs="Times New Roman"/>
-          <w:sz w:val="22"/>
-          <w:szCs w:val="22"/>
-          <w:lang w:val="ru-RU"/>
-        </w:rPr>
-        <w:t xml:space="preserve"> про нього в </w:t>
-      </w:r>
-      <w:proofErr w:type="spellStart"/>
-      <w:r>
-        <w:rPr>
-          <w:rFonts w:ascii="Times New Roman" w:eastAsia="Times New Roman" w:hAnsi="Times New Roman" w:cs="Times New Roman"/>
-          <w:sz w:val="22"/>
-          <w:szCs w:val="22"/>
-          <w:lang w:val="ru-RU"/>
-        </w:rPr>
-        <w:t>групах</w:t>
-      </w:r>
-      <w:proofErr w:type="spellEnd"/>
-      <w:r>
-        <w:rPr>
-          <w:rFonts w:ascii="Times New Roman" w:eastAsia="Times New Roman" w:hAnsi="Times New Roman" w:cs="Times New Roman"/>
-          <w:sz w:val="22"/>
-          <w:szCs w:val="22"/>
-          <w:lang w:val="ru-RU"/>
-        </w:rPr>
-        <w:t xml:space="preserve">, де він </w:t>
-      </w:r>
-      <w:proofErr w:type="spellStart"/>
-      <w:r>
-        <w:rPr>
-          <w:rFonts w:ascii="Times New Roman" w:eastAsia="Times New Roman" w:hAnsi="Times New Roman" w:cs="Times New Roman"/>
-          <w:sz w:val="22"/>
-          <w:szCs w:val="22"/>
-          <w:lang w:val="ru-RU"/>
-        </w:rPr>
-        <w:t>перебував</w:t>
-      </w:r>
-      <w:proofErr w:type="spellEnd"/>
-      <w:r>
-        <w:rPr>
-          <w:rFonts w:ascii="Times New Roman" w:eastAsia="Times New Roman" w:hAnsi="Times New Roman" w:cs="Times New Roman"/>
-          <w:sz w:val="22"/>
-          <w:szCs w:val="22"/>
-          <w:lang w:val="ru-RU"/>
-        </w:rPr>
-        <w:t xml:space="preserve">; </w:t>
+          <w:sz w:val="22"/>
+          <w:szCs w:val="22"/>
+          <w:lang w:val="ru-RU"/>
+        </w:rPr>
+      </w:pPr>
+      <w:r>
+        <w:rPr>
+          <w:noProof/>
+          <w:sz w:val="22"/>
+          <w:szCs w:val="22"/>
+          <w:lang w:val="ru-RU"/>
+        </w:rPr>
+        <w:drawing>
+          <wp:inline distT="0" distB="0" distL="0" distR="0" wp14:anchorId="5828BD17" wp14:editId="13D21E5D">
+            <wp:extent cx="2331720" cy="1623060"/>
+            <wp:effectExtent l="0" t="0" r="0" b="0"/>
+            <wp:docPr id="21" name="Рисунок 21"/>
+            <wp:cNvGraphicFramePr>
+              <a:graphicFrameLocks xmlns:a="http://schemas.openxmlformats.org/drawingml/2006/main" noChangeAspect="1"/>
+            </wp:cNvGraphicFramePr>
+            <a:graphic xmlns:a="http://schemas.openxmlformats.org/drawingml/2006/main">
+              <a:graphicData uri="http://schemas.openxmlformats.org/drawingml/2006/picture">
+                <pic:pic xmlns:pic="http://schemas.openxmlformats.org/drawingml/2006/picture">
+                  <pic:nvPicPr>
+                    <pic:cNvPr id="0" name="Picture 18"/>
+                    <pic:cNvPicPr>
+                      <a:picLocks noChangeAspect="1" noChangeArrowheads="1"/>
+                    </pic:cNvPicPr>
+                  </pic:nvPicPr>
+                  <pic:blipFill>
+                    <a:blip r:embed="rId22">
+                      <a:extLst>
+                        <a:ext uri="{28A0092B-C50C-407E-A947-70E740481C1C}">
+                          <a14:useLocalDpi xmlns:a14="http://schemas.microsoft.com/office/drawing/2010/main" val="0"/>
+                        </a:ext>
+                      </a:extLst>
+                    </a:blip>
+                    <a:srcRect/>
+                    <a:stretch>
+                      <a:fillRect/>
+                    </a:stretch>
+                  </pic:blipFill>
+                  <pic:spPr bwMode="auto">
+                    <a:xfrm>
+                      <a:off x="0" y="0"/>
+                      <a:ext cx="2331720" cy="1623060"/>
+                    </a:xfrm>
+                    <a:prstGeom prst="rect">
+                      <a:avLst/>
+                    </a:prstGeom>
+                    <a:noFill/>
+                    <a:ln>
+                      <a:noFill/>
+                    </a:ln>
+                  </pic:spPr>
+                </pic:pic>
+              </a:graphicData>
+            </a:graphic>
+          </wp:inline>
+        </w:drawing>
       </w:r>
     </w:p>
     <w:p>
@@ -4346,46 +8279,152 @@
           <w:szCs w:val="22"/>
           <w:lang w:val="ru-RU"/>
         </w:rPr>
-        <w:t>перегляньте</w:t>
-      </w:r>
-      <w:proofErr w:type="spellEnd"/>
-      <w:r>
-        <w:rPr>
-          <w:rFonts w:ascii="Times New Roman" w:eastAsia="Times New Roman" w:hAnsi="Times New Roman" w:cs="Times New Roman"/>
-          <w:sz w:val="22"/>
-          <w:szCs w:val="22"/>
-          <w:lang w:val="ru-RU"/>
-        </w:rPr>
-        <w:t xml:space="preserve"> інформацію про </w:t>
-      </w:r>
-      <w:proofErr w:type="spellStart"/>
-      <w:r>
-        <w:rPr>
-          <w:rFonts w:ascii="Times New Roman" w:eastAsia="Times New Roman" w:hAnsi="Times New Roman" w:cs="Times New Roman"/>
-          <w:sz w:val="22"/>
-          <w:szCs w:val="22"/>
-          <w:lang w:val="ru-RU"/>
-        </w:rPr>
-        <w:t>існуючі</w:t>
-      </w:r>
-      <w:proofErr w:type="spellEnd"/>
-      <w:r>
-        <w:rPr>
-          <w:rFonts w:ascii="Times New Roman" w:eastAsia="Times New Roman" w:hAnsi="Times New Roman" w:cs="Times New Roman"/>
-          <w:sz w:val="22"/>
-          <w:szCs w:val="22"/>
-          <w:lang w:val="ru-RU"/>
-        </w:rPr>
-        <w:t xml:space="preserve"> групи корист</w:t>
-      </w:r>
-      <w:r>
-        <w:rPr>
-          <w:rFonts w:ascii="Times New Roman" w:eastAsia="Times New Roman" w:hAnsi="Times New Roman" w:cs="Times New Roman"/>
-          <w:sz w:val="22"/>
-          <w:szCs w:val="22"/>
-          <w:lang w:val="ru-RU"/>
-        </w:rPr>
-        <w:t>увачів;</w:t>
+        <w:t>видаліть</w:t>
+      </w:r>
+      <w:proofErr w:type="spellEnd"/>
+      <w:r>
+        <w:rPr>
+          <w:rFonts w:ascii="Times New Roman" w:eastAsia="Times New Roman" w:hAnsi="Times New Roman" w:cs="Times New Roman"/>
+          <w:sz w:val="22"/>
+          <w:szCs w:val="22"/>
+          <w:lang w:val="ru-RU"/>
+        </w:rPr>
+        <w:t xml:space="preserve"> </w:t>
+      </w:r>
+      <w:proofErr w:type="spellStart"/>
+      <w:r>
+        <w:rPr>
+          <w:rFonts w:ascii="Times New Roman" w:eastAsia="Times New Roman" w:hAnsi="Times New Roman" w:cs="Times New Roman"/>
+          <w:sz w:val="22"/>
+          <w:szCs w:val="22"/>
+          <w:lang w:val="ru-RU"/>
+        </w:rPr>
+        <w:t>створені</w:t>
+      </w:r>
+      <w:proofErr w:type="spellEnd"/>
+      <w:r>
+        <w:rPr>
+          <w:rFonts w:ascii="Times New Roman" w:eastAsia="Times New Roman" w:hAnsi="Times New Roman" w:cs="Times New Roman"/>
+          <w:sz w:val="22"/>
+          <w:szCs w:val="22"/>
+          <w:lang w:val="ru-RU"/>
+        </w:rPr>
+        <w:t xml:space="preserve"> Вами </w:t>
+      </w:r>
+      <w:proofErr w:type="spellStart"/>
+      <w:r>
+        <w:rPr>
+          <w:rFonts w:ascii="Times New Roman" w:eastAsia="Times New Roman" w:hAnsi="Times New Roman" w:cs="Times New Roman"/>
+          <w:sz w:val="22"/>
+          <w:szCs w:val="22"/>
+          <w:lang w:val="ru-RU"/>
+        </w:rPr>
+        <w:t>групи</w:t>
+      </w:r>
+      <w:proofErr w:type="spellEnd"/>
+      <w:r>
+        <w:rPr>
+          <w:rFonts w:ascii="Times New Roman" w:eastAsia="Times New Roman" w:hAnsi="Times New Roman" w:cs="Times New Roman"/>
+          <w:sz w:val="22"/>
+          <w:szCs w:val="22"/>
+          <w:lang w:val="ru-RU"/>
+        </w:rPr>
+        <w:t xml:space="preserve"> </w:t>
+      </w:r>
+      <w:proofErr w:type="spellStart"/>
+      <w:r>
+        <w:rPr>
+          <w:rFonts w:ascii="Times New Roman" w:eastAsia="Times New Roman" w:hAnsi="Times New Roman" w:cs="Times New Roman"/>
+          <w:sz w:val="22"/>
+          <w:szCs w:val="22"/>
+          <w:lang w:val="ru-RU"/>
+        </w:rPr>
+        <w:t>користувачів</w:t>
+      </w:r>
+      <w:proofErr w:type="spellEnd"/>
+      <w:r>
+        <w:rPr>
+          <w:rFonts w:ascii="Times New Roman" w:eastAsia="Times New Roman" w:hAnsi="Times New Roman" w:cs="Times New Roman"/>
+          <w:sz w:val="22"/>
+          <w:szCs w:val="22"/>
+          <w:lang w:val="ru-RU"/>
+        </w:rPr>
+        <w:t>;</w:t>
+      </w:r>
+    </w:p>
+    <w:p>
+      <w:pPr>
+        <w:pBdr>
+          <w:top w:val="nil"/>
+          <w:left w:val="nil"/>
+          <w:bottom w:val="nil"/>
+          <w:right w:val="nil"/>
+          <w:between w:val="nil"/>
+        </w:pBdr>
+        <w:ind w:left="644"/>
+        <w:jc w:val="both"/>
+        <w:rPr>
+          <w:sz w:val="22"/>
+          <w:szCs w:val="22"/>
+          <w:lang w:val="ru-RU"/>
+        </w:rPr>
+      </w:pPr>
+      <w:r>
+        <w:rPr>
+          <w:rFonts w:ascii="Times New Roman" w:eastAsia="Times New Roman" w:hAnsi="Times New Roman" w:cs="Times New Roman"/>
+          <w:noProof/>
+          <w:sz w:val="22"/>
+          <w:szCs w:val="22"/>
+          <w:lang w:val="ru-RU"/>
+        </w:rPr>
+        <w:drawing>
+          <wp:inline distT="0" distB="0" distL="0" distR="0" wp14:anchorId="6A5D7E16" wp14:editId="22755D43">
+            <wp:extent cx="4366260" cy="449580"/>
+            <wp:effectExtent l="0" t="0" r="0" b="7620"/>
+            <wp:docPr id="22" name="Рисунок 22"/>
+            <wp:cNvGraphicFramePr>
+              <a:graphicFrameLocks xmlns:a="http://schemas.openxmlformats.org/drawingml/2006/main" noChangeAspect="1"/>
+            </wp:cNvGraphicFramePr>
+            <a:graphic xmlns:a="http://schemas.openxmlformats.org/drawingml/2006/main">
+              <a:graphicData uri="http://schemas.openxmlformats.org/drawingml/2006/picture">
+                <pic:pic xmlns:pic="http://schemas.openxmlformats.org/drawingml/2006/picture">
+                  <pic:nvPicPr>
+                    <pic:cNvPr id="0" name="Picture 19"/>
+                    <pic:cNvPicPr>
+                      <a:picLocks noChangeAspect="1" noChangeArrowheads="1"/>
+                    </pic:cNvPicPr>
+                  </pic:nvPicPr>
+                  <pic:blipFill>
+                    <a:blip r:embed="rId23">
+                      <a:extLst>
+                        <a:ext uri="{28A0092B-C50C-407E-A947-70E740481C1C}">
+                          <a14:useLocalDpi xmlns:a14="http://schemas.microsoft.com/office/drawing/2010/main" val="0"/>
+                        </a:ext>
+                      </a:extLst>
+                    </a:blip>
+                    <a:srcRect/>
+                    <a:stretch>
+                      <a:fillRect/>
+                    </a:stretch>
+                  </pic:blipFill>
+                  <pic:spPr bwMode="auto">
+                    <a:xfrm>
+                      <a:off x="0" y="0"/>
+                      <a:ext cx="4366260" cy="449580"/>
+                    </a:xfrm>
+                    <a:prstGeom prst="rect">
+                      <a:avLst/>
+                    </a:prstGeom>
+                    <a:noFill/>
+                    <a:ln>
+                      <a:noFill/>
+                    </a:ln>
+                  </pic:spPr>
+                </pic:pic>
+              </a:graphicData>
+            </a:graphic>
+          </wp:inline>
+        </w:drawing>
       </w:r>
     </w:p>
     <w:p>
@@ -4416,67 +8455,6 @@
           <w:szCs w:val="22"/>
           <w:lang w:val="ru-RU"/>
         </w:rPr>
-        <w:t>видаліть</w:t>
-      </w:r>
-      <w:proofErr w:type="spellEnd"/>
-      <w:r>
-        <w:rPr>
-          <w:rFonts w:ascii="Times New Roman" w:eastAsia="Times New Roman" w:hAnsi="Times New Roman" w:cs="Times New Roman"/>
-          <w:sz w:val="22"/>
-          <w:szCs w:val="22"/>
-          <w:lang w:val="ru-RU"/>
-        </w:rPr>
-        <w:t xml:space="preserve"> </w:t>
-      </w:r>
-      <w:proofErr w:type="spellStart"/>
-      <w:r>
-        <w:rPr>
-          <w:rFonts w:ascii="Times New Roman" w:eastAsia="Times New Roman" w:hAnsi="Times New Roman" w:cs="Times New Roman"/>
-          <w:sz w:val="22"/>
-          <w:szCs w:val="22"/>
-          <w:lang w:val="ru-RU"/>
-        </w:rPr>
-        <w:t>створені</w:t>
-      </w:r>
-      <w:proofErr w:type="spellEnd"/>
-      <w:r>
-        <w:rPr>
-          <w:rFonts w:ascii="Times New Roman" w:eastAsia="Times New Roman" w:hAnsi="Times New Roman" w:cs="Times New Roman"/>
-          <w:sz w:val="22"/>
-          <w:szCs w:val="22"/>
-          <w:lang w:val="ru-RU"/>
-        </w:rPr>
-        <w:t xml:space="preserve"> Вами групи користувачів;</w:t>
-      </w:r>
-    </w:p>
-    <w:p>
-      <w:pPr>
-        <w:numPr>
-          <w:ilvl w:val="0"/>
-          <w:numId w:val="2"/>
-        </w:numPr>
-        <w:pBdr>
-          <w:top w:val="nil"/>
-          <w:left w:val="nil"/>
-          <w:bottom w:val="nil"/>
-          <w:right w:val="nil"/>
-          <w:between w:val="nil"/>
-        </w:pBdr>
-        <w:jc w:val="both"/>
-        <w:rPr>
-          <w:sz w:val="22"/>
-          <w:szCs w:val="22"/>
-          <w:lang w:val="ru-RU"/>
-        </w:rPr>
-      </w:pPr>
-      <w:proofErr w:type="spellStart"/>
-      <w:r>
-        <w:rPr>
-          <w:rFonts w:ascii="Times New Roman" w:eastAsia="Times New Roman" w:hAnsi="Times New Roman" w:cs="Times New Roman"/>
-          <w:sz w:val="22"/>
-          <w:szCs w:val="22"/>
-          <w:lang w:val="ru-RU"/>
-        </w:rPr>
         <w:t>перегляньте</w:t>
       </w:r>
       <w:proofErr w:type="spellEnd"/>
@@ -4487,7 +8465,27 @@
           <w:szCs w:val="22"/>
           <w:lang w:val="ru-RU"/>
         </w:rPr>
-        <w:t xml:space="preserve"> інформацію про </w:t>
+        <w:t xml:space="preserve"> </w:t>
+      </w:r>
+      <w:proofErr w:type="spellStart"/>
+      <w:r>
+        <w:rPr>
+          <w:rFonts w:ascii="Times New Roman" w:eastAsia="Times New Roman" w:hAnsi="Times New Roman" w:cs="Times New Roman"/>
+          <w:sz w:val="22"/>
+          <w:szCs w:val="22"/>
+          <w:lang w:val="ru-RU"/>
+        </w:rPr>
+        <w:t>інформацію</w:t>
+      </w:r>
+      <w:proofErr w:type="spellEnd"/>
+      <w:r>
+        <w:rPr>
+          <w:rFonts w:ascii="Times New Roman" w:eastAsia="Times New Roman" w:hAnsi="Times New Roman" w:cs="Times New Roman"/>
+          <w:sz w:val="22"/>
+          <w:szCs w:val="22"/>
+          <w:lang w:val="ru-RU"/>
+        </w:rPr>
+        <w:t xml:space="preserve"> про </w:t>
       </w:r>
       <w:proofErr w:type="spellStart"/>
       <w:r>
@@ -4507,16 +8505,7 @@
           <w:szCs w:val="22"/>
           <w:lang w:val="ru-RU"/>
         </w:rPr>
-        <w:t xml:space="preserve"> групи користувачів</w:t>
-      </w:r>
-      <w:r>
-        <w:rPr>
-          <w:rFonts w:ascii="Times New Roman" w:eastAsia="Times New Roman" w:hAnsi="Times New Roman" w:cs="Times New Roman"/>
-          <w:sz w:val="22"/>
-          <w:szCs w:val="22"/>
-          <w:lang w:val="ru-RU"/>
-        </w:rPr>
-        <w:t>.</w:t>
+        <w:t xml:space="preserve"> групи користувачів.</w:t>
       </w:r>
     </w:p>
     <w:p>
@@ -4529,6 +8518,32 @@
         <w:rPr>
           <w:rFonts w:ascii="Times New Roman" w:eastAsia="Times New Roman" w:hAnsi="Times New Roman" w:cs="Times New Roman"/>
           <w:color w:val="000000"/>
+          <w:sz w:val="22"/>
+          <w:szCs w:val="22"/>
+          <w:lang w:val="ru-RU"/>
+        </w:rPr>
+      </w:pPr>
+      <w:r>
+        <w:rPr>
+          <w:rFonts w:ascii="Times New Roman" w:eastAsia="Times New Roman" w:hAnsi="Times New Roman" w:cs="Times New Roman"/>
+          <w:color w:val="000000"/>
+          <w:sz w:val="22"/>
+          <w:szCs w:val="22"/>
+          <w:lang w:val="ru-RU"/>
+        </w:rPr>
+        <w:t xml:space="preserve"> </w:t>
+      </w:r>
+    </w:p>
+    <w:p>
+      <w:pPr>
+        <w:tabs>
+          <w:tab w:val="left" w:pos="993"/>
+        </w:tabs>
+        <w:ind w:left="567"/>
+        <w:jc w:val="both"/>
+        <w:rPr>
+          <w:rFonts w:ascii="Times New Roman" w:eastAsia="Times New Roman" w:hAnsi="Times New Roman" w:cs="Times New Roman"/>
+          <w:color w:val="000000"/>
           <w:sz w:val="16"/>
           <w:szCs w:val="16"/>
           <w:lang w:val="ru-RU"/>
@@ -4537,13 +8552,60 @@
       <w:r>
         <w:rPr>
           <w:rFonts w:ascii="Times New Roman" w:eastAsia="Times New Roman" w:hAnsi="Times New Roman" w:cs="Times New Roman"/>
+          <w:noProof/>
           <w:color w:val="000000"/>
           <w:sz w:val="22"/>
           <w:szCs w:val="22"/>
           <w:lang w:val="ru-RU"/>
         </w:rPr>
-        <w:lastRenderedPageBreak/>
-        <w:t xml:space="preserve"> </w:t>
+        <w:drawing>
+          <wp:inline distT="0" distB="0" distL="0" distR="0" wp14:anchorId="695C3086" wp14:editId="172050FA">
+            <wp:extent cx="3299460" cy="1584960"/>
+            <wp:effectExtent l="0" t="0" r="0" b="0"/>
+            <wp:docPr id="23" name="Рисунок 23"/>
+            <wp:cNvGraphicFramePr>
+              <a:graphicFrameLocks xmlns:a="http://schemas.openxmlformats.org/drawingml/2006/main" noChangeAspect="1"/>
+            </wp:cNvGraphicFramePr>
+            <a:graphic xmlns:a="http://schemas.openxmlformats.org/drawingml/2006/main">
+              <a:graphicData uri="http://schemas.openxmlformats.org/drawingml/2006/picture">
+                <pic:pic xmlns:pic="http://schemas.openxmlformats.org/drawingml/2006/picture">
+                  <pic:nvPicPr>
+                    <pic:cNvPr id="0" name="Picture 20"/>
+                    <pic:cNvPicPr>
+                      <a:picLocks noChangeAspect="1" noChangeArrowheads="1"/>
+                    </pic:cNvPicPr>
+                  </pic:nvPicPr>
+                  <pic:blipFill>
+                    <a:blip r:embed="rId24">
+                      <a:extLst>
+                        <a:ext uri="{28A0092B-C50C-407E-A947-70E740481C1C}">
+                          <a14:useLocalDpi xmlns:a14="http://schemas.microsoft.com/office/drawing/2010/main" val="0"/>
+                        </a:ext>
+                      </a:extLst>
+                    </a:blip>
+                    <a:srcRect/>
+                    <a:stretch>
+                      <a:fillRect/>
+                    </a:stretch>
+                  </pic:blipFill>
+                  <pic:spPr bwMode="auto">
+                    <a:xfrm>
+                      <a:off x="0" y="0"/>
+                      <a:ext cx="3299460" cy="1584960"/>
+                    </a:xfrm>
+                    <a:prstGeom prst="rect">
+                      <a:avLst/>
+                    </a:prstGeom>
+                    <a:noFill/>
+                    <a:ln>
+                      <a:noFill/>
+                    </a:ln>
+                  </pic:spPr>
+                </pic:pic>
+              </a:graphicData>
+            </a:graphic>
+          </wp:inline>
+        </w:drawing>
       </w:r>
     </w:p>
     <w:p>
@@ -4658,7 +8720,27 @@
           <w:szCs w:val="22"/>
           <w:lang w:val="ru-RU"/>
         </w:rPr>
-        <w:t xml:space="preserve"> не зберігається в явному </w:t>
+        <w:t xml:space="preserve"> не </w:t>
+      </w:r>
+      <w:proofErr w:type="spellStart"/>
+      <w:r>
+        <w:rPr>
+          <w:rFonts w:ascii="Times New Roman" w:eastAsia="Times New Roman" w:hAnsi="Times New Roman" w:cs="Times New Roman"/>
+          <w:sz w:val="22"/>
+          <w:szCs w:val="22"/>
+          <w:lang w:val="ru-RU"/>
+        </w:rPr>
+        <w:t>зберігається</w:t>
+      </w:r>
+      <w:proofErr w:type="spellEnd"/>
+      <w:r>
+        <w:rPr>
+          <w:rFonts w:ascii="Times New Roman" w:eastAsia="Times New Roman" w:hAnsi="Times New Roman" w:cs="Times New Roman"/>
+          <w:sz w:val="22"/>
+          <w:szCs w:val="22"/>
+          <w:lang w:val="ru-RU"/>
+        </w:rPr>
+        <w:t xml:space="preserve"> в явному </w:t>
       </w:r>
       <w:proofErr w:type="spellStart"/>
       <w:r>
@@ -4739,7 +8821,27 @@
           <w:szCs w:val="22"/>
           <w:lang w:val="ru-RU"/>
         </w:rPr>
-        <w:t xml:space="preserve"> виконувати </w:t>
+        <w:t xml:space="preserve"> </w:t>
+      </w:r>
+      <w:proofErr w:type="spellStart"/>
+      <w:r>
+        <w:rPr>
+          <w:rFonts w:ascii="Times New Roman" w:eastAsia="Times New Roman" w:hAnsi="Times New Roman" w:cs="Times New Roman"/>
+          <w:sz w:val="22"/>
+          <w:szCs w:val="22"/>
+          <w:lang w:val="ru-RU"/>
+        </w:rPr>
+        <w:t>виконувати</w:t>
+      </w:r>
+      <w:proofErr w:type="spellEnd"/>
+      <w:r>
+        <w:rPr>
+          <w:rFonts w:ascii="Times New Roman" w:eastAsia="Times New Roman" w:hAnsi="Times New Roman" w:cs="Times New Roman"/>
+          <w:sz w:val="22"/>
+          <w:szCs w:val="22"/>
+          <w:lang w:val="ru-RU"/>
+        </w:rPr>
+        <w:t xml:space="preserve"> </w:t>
       </w:r>
       <w:proofErr w:type="spellStart"/>
       <w:r>
@@ -4966,7 +9068,47 @@
           <w:szCs w:val="22"/>
           <w:lang w:val="ru-RU"/>
         </w:rPr>
-        <w:t xml:space="preserve"> особливих привілеїв </w:t>
+        <w:t xml:space="preserve"> </w:t>
+      </w:r>
+      <w:proofErr w:type="spellStart"/>
+      <w:r>
+        <w:rPr>
+          <w:rFonts w:ascii="Times New Roman" w:eastAsia="Times New Roman" w:hAnsi="Times New Roman" w:cs="Times New Roman"/>
+          <w:sz w:val="22"/>
+          <w:szCs w:val="22"/>
+          <w:lang w:val="ru-RU"/>
+        </w:rPr>
+        <w:t>особливих</w:t>
+      </w:r>
+      <w:proofErr w:type="spellEnd"/>
+      <w:r>
+        <w:rPr>
+          <w:rFonts w:ascii="Times New Roman" w:eastAsia="Times New Roman" w:hAnsi="Times New Roman" w:cs="Times New Roman"/>
+          <w:sz w:val="22"/>
+          <w:szCs w:val="22"/>
+          <w:lang w:val="ru-RU"/>
+        </w:rPr>
+        <w:t xml:space="preserve"> </w:t>
+      </w:r>
+      <w:proofErr w:type="spellStart"/>
+      <w:r>
+        <w:rPr>
+          <w:rFonts w:ascii="Times New Roman" w:eastAsia="Times New Roman" w:hAnsi="Times New Roman" w:cs="Times New Roman"/>
+          <w:sz w:val="22"/>
+          <w:szCs w:val="22"/>
+          <w:lang w:val="ru-RU"/>
+        </w:rPr>
+        <w:t>привілеїв</w:t>
+      </w:r>
+      <w:proofErr w:type="spellEnd"/>
+      <w:r>
+        <w:rPr>
+          <w:rFonts w:ascii="Times New Roman" w:eastAsia="Times New Roman" w:hAnsi="Times New Roman" w:cs="Times New Roman"/>
+          <w:sz w:val="22"/>
+          <w:szCs w:val="22"/>
+          <w:lang w:val="ru-RU"/>
+        </w:rPr>
+        <w:t xml:space="preserve"> </w:t>
       </w:r>
       <w:proofErr w:type="spellStart"/>
       <w:r>
@@ -5065,16 +9207,27 @@
           <w:szCs w:val="22"/>
           <w:lang w:val="ru-RU"/>
         </w:rPr>
-        <w:t xml:space="preserve"> каталог</w:t>
-      </w:r>
-      <w:r>
-        <w:rPr>
-          <w:rFonts w:ascii="Times New Roman" w:eastAsia="Times New Roman" w:hAnsi="Times New Roman" w:cs="Times New Roman"/>
-          <w:sz w:val="22"/>
-          <w:szCs w:val="22"/>
-          <w:lang w:val="ru-RU"/>
-        </w:rPr>
-        <w:t xml:space="preserve"> користувача </w:t>
+        <w:t xml:space="preserve"> каталог </w:t>
+      </w:r>
+      <w:proofErr w:type="spellStart"/>
+      <w:r>
+        <w:rPr>
+          <w:rFonts w:ascii="Times New Roman" w:eastAsia="Times New Roman" w:hAnsi="Times New Roman" w:cs="Times New Roman"/>
+          <w:sz w:val="22"/>
+          <w:szCs w:val="22"/>
+          <w:lang w:val="ru-RU"/>
+        </w:rPr>
+        <w:t>користувача</w:t>
+      </w:r>
+      <w:proofErr w:type="spellEnd"/>
+      <w:r>
+        <w:rPr>
+          <w:rFonts w:ascii="Times New Roman" w:eastAsia="Times New Roman" w:hAnsi="Times New Roman" w:cs="Times New Roman"/>
+          <w:sz w:val="22"/>
+          <w:szCs w:val="22"/>
+          <w:lang w:val="ru-RU"/>
+        </w:rPr>
+        <w:t xml:space="preserve"> </w:t>
       </w:r>
       <w:r>
         <w:rPr>
@@ -5198,7 +9351,27 @@
           <w:szCs w:val="22"/>
           <w:lang w:val="ru-RU"/>
         </w:rPr>
-        <w:t xml:space="preserve"> використовується команда </w:t>
+        <w:t xml:space="preserve"> </w:t>
+      </w:r>
+      <w:proofErr w:type="spellStart"/>
+      <w:r>
+        <w:rPr>
+          <w:rFonts w:ascii="Times New Roman" w:eastAsia="Times New Roman" w:hAnsi="Times New Roman" w:cs="Times New Roman"/>
+          <w:sz w:val="22"/>
+          <w:szCs w:val="22"/>
+          <w:lang w:val="ru-RU"/>
+        </w:rPr>
+        <w:t>використовується</w:t>
+      </w:r>
+      <w:proofErr w:type="spellEnd"/>
+      <w:r>
+        <w:rPr>
+          <w:rFonts w:ascii="Times New Roman" w:eastAsia="Times New Roman" w:hAnsi="Times New Roman" w:cs="Times New Roman"/>
+          <w:sz w:val="22"/>
+          <w:szCs w:val="22"/>
+          <w:lang w:val="ru-RU"/>
+        </w:rPr>
+        <w:t xml:space="preserve"> команда </w:t>
       </w:r>
       <w:proofErr w:type="spellStart"/>
       <w:r>
@@ -5247,7 +9420,27 @@
           <w:szCs w:val="22"/>
           <w:lang w:val="ru-RU"/>
         </w:rPr>
-        <w:t xml:space="preserve">Яким чином можна </w:t>
+        <w:t xml:space="preserve">Яким чином </w:t>
+      </w:r>
+      <w:proofErr w:type="spellStart"/>
+      <w:r>
+        <w:rPr>
+          <w:rFonts w:ascii="Times New Roman" w:eastAsia="Times New Roman" w:hAnsi="Times New Roman" w:cs="Times New Roman"/>
+          <w:sz w:val="22"/>
+          <w:szCs w:val="22"/>
+          <w:lang w:val="ru-RU"/>
+        </w:rPr>
+        <w:t>можна</w:t>
+      </w:r>
+      <w:proofErr w:type="spellEnd"/>
+      <w:r>
+        <w:rPr>
+          <w:rFonts w:ascii="Times New Roman" w:eastAsia="Times New Roman" w:hAnsi="Times New Roman" w:cs="Times New Roman"/>
+          <w:sz w:val="22"/>
+          <w:szCs w:val="22"/>
+          <w:lang w:val="ru-RU"/>
+        </w:rPr>
+        <w:t xml:space="preserve"> </w:t>
       </w:r>
       <w:proofErr w:type="spellStart"/>
       <w:r>
@@ -5287,7 +9480,67 @@
           <w:szCs w:val="22"/>
           <w:lang w:val="ru-RU"/>
         </w:rPr>
-        <w:t xml:space="preserve"> групи користувачів? Чи </w:t>
+        <w:t xml:space="preserve"> </w:t>
+      </w:r>
+      <w:proofErr w:type="spellStart"/>
+      <w:r>
+        <w:rPr>
+          <w:rFonts w:ascii="Times New Roman" w:eastAsia="Times New Roman" w:hAnsi="Times New Roman" w:cs="Times New Roman"/>
+          <w:sz w:val="22"/>
+          <w:szCs w:val="22"/>
+          <w:lang w:val="ru-RU"/>
+        </w:rPr>
+        <w:t>групи</w:t>
+      </w:r>
+      <w:proofErr w:type="spellEnd"/>
+      <w:r>
+        <w:rPr>
+          <w:rFonts w:ascii="Times New Roman" w:eastAsia="Times New Roman" w:hAnsi="Times New Roman" w:cs="Times New Roman"/>
+          <w:sz w:val="22"/>
+          <w:szCs w:val="22"/>
+          <w:lang w:val="ru-RU"/>
+        </w:rPr>
+        <w:t xml:space="preserve"> </w:t>
+      </w:r>
+      <w:proofErr w:type="spellStart"/>
+      <w:r>
+        <w:rPr>
+          <w:rFonts w:ascii="Times New Roman" w:eastAsia="Times New Roman" w:hAnsi="Times New Roman" w:cs="Times New Roman"/>
+          <w:sz w:val="22"/>
+          <w:szCs w:val="22"/>
+          <w:lang w:val="ru-RU"/>
+        </w:rPr>
+        <w:t>користувачів</w:t>
+      </w:r>
+      <w:proofErr w:type="spellEnd"/>
+      <w:r>
+        <w:rPr>
+          <w:rFonts w:ascii="Times New Roman" w:eastAsia="Times New Roman" w:hAnsi="Times New Roman" w:cs="Times New Roman"/>
+          <w:sz w:val="22"/>
+          <w:szCs w:val="22"/>
+          <w:lang w:val="ru-RU"/>
+        </w:rPr>
+        <w:t xml:space="preserve">? </w:t>
+      </w:r>
+      <w:proofErr w:type="spellStart"/>
+      <w:r>
+        <w:rPr>
+          <w:rFonts w:ascii="Times New Roman" w:eastAsia="Times New Roman" w:hAnsi="Times New Roman" w:cs="Times New Roman"/>
+          <w:sz w:val="22"/>
+          <w:szCs w:val="22"/>
+          <w:lang w:val="ru-RU"/>
+        </w:rPr>
+        <w:t>Чи</w:t>
+      </w:r>
+      <w:proofErr w:type="spellEnd"/>
+      <w:r>
+        <w:rPr>
+          <w:rFonts w:ascii="Times New Roman" w:eastAsia="Times New Roman" w:hAnsi="Times New Roman" w:cs="Times New Roman"/>
+          <w:sz w:val="22"/>
+          <w:szCs w:val="22"/>
+          <w:lang w:val="ru-RU"/>
+        </w:rPr>
+        <w:t xml:space="preserve"> </w:t>
       </w:r>
       <w:proofErr w:type="spellStart"/>
       <w:r>
@@ -5347,7 +9600,27 @@
           <w:szCs w:val="22"/>
           <w:lang w:val="ru-RU"/>
         </w:rPr>
-        <w:t xml:space="preserve"> у системі?</w:t>
+        <w:t xml:space="preserve"> у </w:t>
+      </w:r>
+      <w:proofErr w:type="spellStart"/>
+      <w:r>
+        <w:rPr>
+          <w:rFonts w:ascii="Times New Roman" w:eastAsia="Times New Roman" w:hAnsi="Times New Roman" w:cs="Times New Roman"/>
+          <w:sz w:val="22"/>
+          <w:szCs w:val="22"/>
+          <w:lang w:val="ru-RU"/>
+        </w:rPr>
+        <w:t>системі</w:t>
+      </w:r>
+      <w:proofErr w:type="spellEnd"/>
+      <w:r>
+        <w:rPr>
+          <w:rFonts w:ascii="Times New Roman" w:eastAsia="Times New Roman" w:hAnsi="Times New Roman" w:cs="Times New Roman"/>
+          <w:sz w:val="22"/>
+          <w:szCs w:val="22"/>
+          <w:lang w:val="ru-RU"/>
+        </w:rPr>
+        <w:t>?</w:t>
       </w:r>
     </w:p>
     <w:p>
@@ -5377,7 +9650,27 @@
           <w:szCs w:val="22"/>
           <w:lang w:val="ru-RU"/>
         </w:rPr>
-        <w:t xml:space="preserve">Як можна </w:t>
+        <w:t xml:space="preserve">Як </w:t>
+      </w:r>
+      <w:proofErr w:type="spellStart"/>
+      <w:r>
+        <w:rPr>
+          <w:rFonts w:ascii="Times New Roman" w:eastAsia="Times New Roman" w:hAnsi="Times New Roman" w:cs="Times New Roman"/>
+          <w:sz w:val="22"/>
+          <w:szCs w:val="22"/>
+          <w:lang w:val="ru-RU"/>
+        </w:rPr>
+        <w:t>можна</w:t>
+      </w:r>
+      <w:proofErr w:type="spellEnd"/>
+      <w:r>
+        <w:rPr>
+          <w:rFonts w:ascii="Times New Roman" w:eastAsia="Times New Roman" w:hAnsi="Times New Roman" w:cs="Times New Roman"/>
+          <w:sz w:val="22"/>
+          <w:szCs w:val="22"/>
+          <w:lang w:val="ru-RU"/>
+        </w:rPr>
+        <w:t xml:space="preserve"> </w:t>
       </w:r>
       <w:proofErr w:type="spellStart"/>
       <w:r>
@@ -5397,7 +9690,27 @@
           <w:szCs w:val="22"/>
           <w:lang w:val="ru-RU"/>
         </w:rPr>
-        <w:t xml:space="preserve"> пароль користувача?</w:t>
+        <w:t xml:space="preserve"> пароль </w:t>
+      </w:r>
+      <w:proofErr w:type="spellStart"/>
+      <w:r>
+        <w:rPr>
+          <w:rFonts w:ascii="Times New Roman" w:eastAsia="Times New Roman" w:hAnsi="Times New Roman" w:cs="Times New Roman"/>
+          <w:sz w:val="22"/>
+          <w:szCs w:val="22"/>
+          <w:lang w:val="ru-RU"/>
+        </w:rPr>
+        <w:t>користувача</w:t>
+      </w:r>
+      <w:proofErr w:type="spellEnd"/>
+      <w:r>
+        <w:rPr>
+          <w:rFonts w:ascii="Times New Roman" w:eastAsia="Times New Roman" w:hAnsi="Times New Roman" w:cs="Times New Roman"/>
+          <w:sz w:val="22"/>
+          <w:szCs w:val="22"/>
+          <w:lang w:val="ru-RU"/>
+        </w:rPr>
+        <w:t>?</w:t>
       </w:r>
     </w:p>
     <w:p>
@@ -5435,24 +9748,52 @@
           <w:sz w:val="22"/>
           <w:szCs w:val="22"/>
         </w:rPr>
-        <w:t xml:space="preserve"> призначення команди </w:t>
-      </w:r>
-      <w:proofErr w:type="spellStart"/>
-      <w:r>
-        <w:rPr>
-          <w:rFonts w:ascii="Times New Roman" w:eastAsia="Times New Roman" w:hAnsi="Times New Roman" w:cs="Times New Roman"/>
-          <w:sz w:val="22"/>
-          <w:szCs w:val="22"/>
-        </w:rPr>
-        <w:t>c</w:t>
-      </w:r>
-      <w:r>
-        <w:rPr>
-          <w:rFonts w:ascii="Times New Roman" w:eastAsia="Times New Roman" w:hAnsi="Times New Roman" w:cs="Times New Roman"/>
-          <w:sz w:val="22"/>
-          <w:szCs w:val="22"/>
-        </w:rPr>
-        <w:t>hage</w:t>
+        <w:t xml:space="preserve"> </w:t>
+      </w:r>
+      <w:proofErr w:type="spellStart"/>
+      <w:r>
+        <w:rPr>
+          <w:rFonts w:ascii="Times New Roman" w:eastAsia="Times New Roman" w:hAnsi="Times New Roman" w:cs="Times New Roman"/>
+          <w:sz w:val="22"/>
+          <w:szCs w:val="22"/>
+        </w:rPr>
+        <w:t>призначення</w:t>
+      </w:r>
+      <w:proofErr w:type="spellEnd"/>
+      <w:r>
+        <w:rPr>
+          <w:rFonts w:ascii="Times New Roman" w:eastAsia="Times New Roman" w:hAnsi="Times New Roman" w:cs="Times New Roman"/>
+          <w:sz w:val="22"/>
+          <w:szCs w:val="22"/>
+        </w:rPr>
+        <w:t xml:space="preserve"> </w:t>
+      </w:r>
+      <w:proofErr w:type="spellStart"/>
+      <w:r>
+        <w:rPr>
+          <w:rFonts w:ascii="Times New Roman" w:eastAsia="Times New Roman" w:hAnsi="Times New Roman" w:cs="Times New Roman"/>
+          <w:sz w:val="22"/>
+          <w:szCs w:val="22"/>
+        </w:rPr>
+        <w:t>команди</w:t>
+      </w:r>
+      <w:proofErr w:type="spellEnd"/>
+      <w:r>
+        <w:rPr>
+          <w:rFonts w:ascii="Times New Roman" w:eastAsia="Times New Roman" w:hAnsi="Times New Roman" w:cs="Times New Roman"/>
+          <w:sz w:val="22"/>
+          <w:szCs w:val="22"/>
+        </w:rPr>
+        <w:t xml:space="preserve"> </w:t>
+      </w:r>
+      <w:proofErr w:type="spellStart"/>
+      <w:r>
+        <w:rPr>
+          <w:rFonts w:ascii="Times New Roman" w:eastAsia="Times New Roman" w:hAnsi="Times New Roman" w:cs="Times New Roman"/>
+          <w:sz w:val="22"/>
+          <w:szCs w:val="22"/>
+        </w:rPr>
+        <w:t>chage</w:t>
       </w:r>
       <w:proofErr w:type="spellEnd"/>
       <w:r>
@@ -5484,14 +9825,25 @@
           <w:lang w:val="ru-RU"/>
         </w:rPr>
       </w:pPr>
-      <w:r>
-        <w:rPr>
-          <w:rFonts w:ascii="Times New Roman" w:eastAsia="Times New Roman" w:hAnsi="Times New Roman" w:cs="Times New Roman"/>
-          <w:sz w:val="22"/>
-          <w:szCs w:val="22"/>
-          <w:lang w:val="ru-RU"/>
-        </w:rPr>
-        <w:t xml:space="preserve">Які </w:t>
+      <w:proofErr w:type="spellStart"/>
+      <w:r>
+        <w:rPr>
+          <w:rFonts w:ascii="Times New Roman" w:eastAsia="Times New Roman" w:hAnsi="Times New Roman" w:cs="Times New Roman"/>
+          <w:sz w:val="22"/>
+          <w:szCs w:val="22"/>
+          <w:lang w:val="ru-RU"/>
+        </w:rPr>
+        <w:t>Які</w:t>
+      </w:r>
+      <w:proofErr w:type="spellEnd"/>
+      <w:r>
+        <w:rPr>
+          <w:rFonts w:ascii="Times New Roman" w:eastAsia="Times New Roman" w:hAnsi="Times New Roman" w:cs="Times New Roman"/>
+          <w:sz w:val="22"/>
+          <w:szCs w:val="22"/>
+          <w:lang w:val="ru-RU"/>
+        </w:rPr>
+        <w:t xml:space="preserve"> </w:t>
       </w:r>
       <w:proofErr w:type="spellStart"/>
       <w:r>
@@ -5511,7 +9863,27 @@
           <w:szCs w:val="22"/>
           <w:lang w:val="ru-RU"/>
         </w:rPr>
-        <w:t xml:space="preserve"> команди </w:t>
+        <w:t xml:space="preserve"> </w:t>
+      </w:r>
+      <w:proofErr w:type="spellStart"/>
+      <w:r>
+        <w:rPr>
+          <w:rFonts w:ascii="Times New Roman" w:eastAsia="Times New Roman" w:hAnsi="Times New Roman" w:cs="Times New Roman"/>
+          <w:sz w:val="22"/>
+          <w:szCs w:val="22"/>
+          <w:lang w:val="ru-RU"/>
+        </w:rPr>
+        <w:t>команди</w:t>
+      </w:r>
+      <w:proofErr w:type="spellEnd"/>
+      <w:r>
+        <w:rPr>
+          <w:rFonts w:ascii="Times New Roman" w:eastAsia="Times New Roman" w:hAnsi="Times New Roman" w:cs="Times New Roman"/>
+          <w:sz w:val="22"/>
+          <w:szCs w:val="22"/>
+          <w:lang w:val="ru-RU"/>
+        </w:rPr>
+        <w:t xml:space="preserve"> </w:t>
       </w:r>
       <w:proofErr w:type="spellStart"/>
       <w:r>
@@ -5570,7 +9942,27 @@
           <w:szCs w:val="22"/>
           <w:lang w:val="ru-RU"/>
         </w:rPr>
-        <w:t xml:space="preserve"> найбільш </w:t>
+        <w:t xml:space="preserve"> </w:t>
+      </w:r>
+      <w:proofErr w:type="spellStart"/>
+      <w:r>
+        <w:rPr>
+          <w:rFonts w:ascii="Times New Roman" w:eastAsia="Times New Roman" w:hAnsi="Times New Roman" w:cs="Times New Roman"/>
+          <w:sz w:val="22"/>
+          <w:szCs w:val="22"/>
+          <w:lang w:val="ru-RU"/>
+        </w:rPr>
+        <w:t>найбільш</w:t>
+      </w:r>
+      <w:proofErr w:type="spellEnd"/>
+      <w:r>
+        <w:rPr>
+          <w:rFonts w:ascii="Times New Roman" w:eastAsia="Times New Roman" w:hAnsi="Times New Roman" w:cs="Times New Roman"/>
+          <w:sz w:val="22"/>
+          <w:szCs w:val="22"/>
+          <w:lang w:val="ru-RU"/>
+        </w:rPr>
+        <w:t xml:space="preserve"> </w:t>
       </w:r>
       <w:proofErr w:type="spellStart"/>
       <w:r>
@@ -5813,8 +10205,19 @@
           <w:sz w:val="22"/>
           <w:szCs w:val="22"/>
         </w:rPr>
-        <w:t xml:space="preserve"> роботи</w:t>
-      </w:r>
+        <w:t xml:space="preserve"> </w:t>
+      </w:r>
+      <w:proofErr w:type="spellStart"/>
+      <w:r>
+        <w:rPr>
+          <w:rFonts w:ascii="Times New Roman" w:eastAsia="Times New Roman" w:hAnsi="Times New Roman" w:cs="Times New Roman"/>
+          <w:color w:val="000000"/>
+          <w:sz w:val="22"/>
+          <w:szCs w:val="22"/>
+        </w:rPr>
+        <w:t>роботи</w:t>
+      </w:r>
+      <w:proofErr w:type="spellEnd"/>
     </w:p>
     <w:p>
       <w:pPr>
@@ -5875,8 +10278,19 @@
           <w:sz w:val="22"/>
           <w:szCs w:val="22"/>
         </w:rPr>
-        <w:t xml:space="preserve"> підготовки</w:t>
-      </w:r>
+        <w:t xml:space="preserve"> </w:t>
+      </w:r>
+      <w:proofErr w:type="spellStart"/>
+      <w:r>
+        <w:rPr>
+          <w:rFonts w:ascii="Times New Roman" w:eastAsia="Times New Roman" w:hAnsi="Times New Roman" w:cs="Times New Roman"/>
+          <w:color w:val="000000"/>
+          <w:sz w:val="22"/>
+          <w:szCs w:val="22"/>
+        </w:rPr>
+        <w:t>підготовки</w:t>
+      </w:r>
+      <w:proofErr w:type="spellEnd"/>
     </w:p>
     <w:p>
       <w:pPr>
@@ -5957,8 +10371,19 @@
           <w:sz w:val="22"/>
           <w:szCs w:val="22"/>
         </w:rPr>
-        <w:t xml:space="preserve"> роботи</w:t>
-      </w:r>
+        <w:t xml:space="preserve"> </w:t>
+      </w:r>
+      <w:proofErr w:type="spellStart"/>
+      <w:r>
+        <w:rPr>
+          <w:rFonts w:ascii="Times New Roman" w:eastAsia="Times New Roman" w:hAnsi="Times New Roman" w:cs="Times New Roman"/>
+          <w:color w:val="000000"/>
+          <w:sz w:val="22"/>
+          <w:szCs w:val="22"/>
+        </w:rPr>
+        <w:t>роботи</w:t>
+      </w:r>
+      <w:proofErr w:type="spellEnd"/>
     </w:p>
     <w:p>
       <w:pPr>
@@ -5981,6 +10406,7 @@
           <w:szCs w:val="22"/>
         </w:rPr>
       </w:pPr>
+      <w:proofErr w:type="spellStart"/>
       <w:r>
         <w:rPr>
           <w:rFonts w:ascii="Times New Roman" w:eastAsia="Times New Roman" w:hAnsi="Times New Roman" w:cs="Times New Roman"/>
@@ -5988,7 +10414,17 @@
           <w:sz w:val="22"/>
           <w:szCs w:val="22"/>
         </w:rPr>
-        <w:t xml:space="preserve">Відповіді </w:t>
+        <w:t>Відповіді</w:t>
+      </w:r>
+      <w:proofErr w:type="spellEnd"/>
+      <w:r>
+        <w:rPr>
+          <w:rFonts w:ascii="Times New Roman" w:eastAsia="Times New Roman" w:hAnsi="Times New Roman" w:cs="Times New Roman"/>
+          <w:color w:val="000000"/>
+          <w:sz w:val="22"/>
+          <w:szCs w:val="22"/>
+        </w:rPr>
+        <w:t xml:space="preserve"> </w:t>
       </w:r>
       <w:proofErr w:type="spellStart"/>
       <w:r>
@@ -6071,6 +10507,7 @@
           <w:szCs w:val="22"/>
           <w:lang w:val="ru-RU"/>
         </w:rPr>
+        <w:lastRenderedPageBreak/>
         <w:t>Висновки</w:t>
       </w:r>
       <w:proofErr w:type="spellEnd"/>
@@ -6082,7 +10519,29 @@
           <w:szCs w:val="22"/>
           <w:lang w:val="ru-RU"/>
         </w:rPr>
-        <w:t xml:space="preserve"> за результатами роботи </w:t>
+        <w:t xml:space="preserve"> за результатами </w:t>
+      </w:r>
+      <w:proofErr w:type="spellStart"/>
+      <w:r>
+        <w:rPr>
+          <w:rFonts w:ascii="Times New Roman" w:eastAsia="Times New Roman" w:hAnsi="Times New Roman" w:cs="Times New Roman"/>
+          <w:color w:val="000000"/>
+          <w:sz w:val="22"/>
+          <w:szCs w:val="22"/>
+          <w:lang w:val="ru-RU"/>
+        </w:rPr>
+        <w:t>роботи</w:t>
+      </w:r>
+      <w:proofErr w:type="spellEnd"/>
+      <w:r>
+        <w:rPr>
+          <w:rFonts w:ascii="Times New Roman" w:eastAsia="Times New Roman" w:hAnsi="Times New Roman" w:cs="Times New Roman"/>
+          <w:color w:val="000000"/>
+          <w:sz w:val="22"/>
+          <w:szCs w:val="22"/>
+          <w:lang w:val="ru-RU"/>
+        </w:rPr>
+        <w:t xml:space="preserve"> </w:t>
       </w:r>
       <w:r>
         <w:rPr>
@@ -6146,8 +10605,8 @@
       </w:pPr>
     </w:p>
     <w:sectPr>
-      <w:headerReference w:type="default" r:id="rId7"/>
-      <w:footerReference w:type="default" r:id="rId8"/>
+      <w:headerReference w:type="default" r:id="rId25"/>
+      <w:footerReference w:type="default" r:id="rId26"/>
       <w:pgSz w:w="11906" w:h="16838"/>
       <w:pgMar w:top="1077" w:right="567" w:bottom="902" w:left="851" w:header="709" w:footer="709" w:gutter="0"/>
       <w:pgNumType w:start="1"/>
@@ -6475,6 +10934,92 @@
     </w:lvl>
   </w:abstractNum>
   <w:abstractNum w:abstractNumId="1" w15:restartNumberingAfterBreak="0">
+    <w:nsid w:val="071A1D5C"/>
+    <w:multiLevelType w:val="hybridMultilevel"/>
+    <w:tmpl w:val="08DADAD4"/>
+    <w:lvl w:ilvl="0" w:tplc="2000000F">
+      <w:start w:val="1"/>
+      <w:numFmt w:val="decimal"/>
+      <w:lvlText w:val="%1."/>
+      <w:lvlJc w:val="left"/>
+      <w:pPr>
+        <w:ind w:left="1364" w:hanging="360"/>
+      </w:pPr>
+    </w:lvl>
+    <w:lvl w:ilvl="1" w:tplc="20000019" w:tentative="1">
+      <w:start w:val="1"/>
+      <w:numFmt w:val="lowerLetter"/>
+      <w:lvlText w:val="%2."/>
+      <w:lvlJc w:val="left"/>
+      <w:pPr>
+        <w:ind w:left="2084" w:hanging="360"/>
+      </w:pPr>
+    </w:lvl>
+    <w:lvl w:ilvl="2" w:tplc="2000001B" w:tentative="1">
+      <w:start w:val="1"/>
+      <w:numFmt w:val="lowerRoman"/>
+      <w:lvlText w:val="%3."/>
+      <w:lvlJc w:val="right"/>
+      <w:pPr>
+        <w:ind w:left="2804" w:hanging="180"/>
+      </w:pPr>
+    </w:lvl>
+    <w:lvl w:ilvl="3" w:tplc="2000000F" w:tentative="1">
+      <w:start w:val="1"/>
+      <w:numFmt w:val="decimal"/>
+      <w:lvlText w:val="%4."/>
+      <w:lvlJc w:val="left"/>
+      <w:pPr>
+        <w:ind w:left="3524" w:hanging="360"/>
+      </w:pPr>
+    </w:lvl>
+    <w:lvl w:ilvl="4" w:tplc="20000019" w:tentative="1">
+      <w:start w:val="1"/>
+      <w:numFmt w:val="lowerLetter"/>
+      <w:lvlText w:val="%5."/>
+      <w:lvlJc w:val="left"/>
+      <w:pPr>
+        <w:ind w:left="4244" w:hanging="360"/>
+      </w:pPr>
+    </w:lvl>
+    <w:lvl w:ilvl="5" w:tplc="2000001B" w:tentative="1">
+      <w:start w:val="1"/>
+      <w:numFmt w:val="lowerRoman"/>
+      <w:lvlText w:val="%6."/>
+      <w:lvlJc w:val="right"/>
+      <w:pPr>
+        <w:ind w:left="4964" w:hanging="180"/>
+      </w:pPr>
+    </w:lvl>
+    <w:lvl w:ilvl="6" w:tplc="2000000F" w:tentative="1">
+      <w:start w:val="1"/>
+      <w:numFmt w:val="decimal"/>
+      <w:lvlText w:val="%7."/>
+      <w:lvlJc w:val="left"/>
+      <w:pPr>
+        <w:ind w:left="5684" w:hanging="360"/>
+      </w:pPr>
+    </w:lvl>
+    <w:lvl w:ilvl="7" w:tplc="20000019" w:tentative="1">
+      <w:start w:val="1"/>
+      <w:numFmt w:val="lowerLetter"/>
+      <w:lvlText w:val="%8."/>
+      <w:lvlJc w:val="left"/>
+      <w:pPr>
+        <w:ind w:left="6404" w:hanging="360"/>
+      </w:pPr>
+    </w:lvl>
+    <w:lvl w:ilvl="8" w:tplc="2000001B" w:tentative="1">
+      <w:start w:val="1"/>
+      <w:numFmt w:val="lowerRoman"/>
+      <w:lvlText w:val="%9."/>
+      <w:lvlJc w:val="right"/>
+      <w:pPr>
+        <w:ind w:left="7124" w:hanging="180"/>
+      </w:pPr>
+    </w:lvl>
+  </w:abstractNum>
+  <w:abstractNum w:abstractNumId="2" w15:restartNumberingAfterBreak="0">
     <w:nsid w:val="10263763"/>
     <w:multiLevelType w:val="multilevel"/>
     <w:tmpl w:val="10608686"/>
@@ -6587,7 +11132,7 @@
       </w:rPr>
     </w:lvl>
   </w:abstractNum>
-  <w:abstractNum w:abstractNumId="2" w15:restartNumberingAfterBreak="0">
+  <w:abstractNum w:abstractNumId="3" w15:restartNumberingAfterBreak="0">
     <w:nsid w:val="170C53A4"/>
     <w:multiLevelType w:val="multilevel"/>
     <w:tmpl w:val="F98CF19E"/>
@@ -6677,7 +11222,7 @@
       </w:pPr>
     </w:lvl>
   </w:abstractNum>
-  <w:abstractNum w:abstractNumId="3" w15:restartNumberingAfterBreak="0">
+  <w:abstractNum w:abstractNumId="4" w15:restartNumberingAfterBreak="0">
     <w:nsid w:val="3CD33C9E"/>
     <w:multiLevelType w:val="multilevel"/>
     <w:tmpl w:val="59A8FE06"/>
@@ -6788,7 +11333,7 @@
       </w:rPr>
     </w:lvl>
   </w:abstractNum>
-  <w:abstractNum w:abstractNumId="4" w15:restartNumberingAfterBreak="0">
+  <w:abstractNum w:abstractNumId="5" w15:restartNumberingAfterBreak="0">
     <w:nsid w:val="42980468"/>
     <w:multiLevelType w:val="multilevel"/>
     <w:tmpl w:val="82349A0A"/>
@@ -6899,7 +11444,7 @@
       </w:rPr>
     </w:lvl>
   </w:abstractNum>
-  <w:abstractNum w:abstractNumId="5" w15:restartNumberingAfterBreak="0">
+  <w:abstractNum w:abstractNumId="6" w15:restartNumberingAfterBreak="0">
     <w:nsid w:val="61327A51"/>
     <w:multiLevelType w:val="multilevel"/>
     <w:tmpl w:val="A4140D98"/>
@@ -7012,7 +11557,93 @@
       </w:rPr>
     </w:lvl>
   </w:abstractNum>
-  <w:abstractNum w:abstractNumId="6" w15:restartNumberingAfterBreak="0">
+  <w:abstractNum w:abstractNumId="7" w15:restartNumberingAfterBreak="0">
+    <w:nsid w:val="69110435"/>
+    <w:multiLevelType w:val="hybridMultilevel"/>
+    <w:tmpl w:val="0F56D2BC"/>
+    <w:lvl w:ilvl="0" w:tplc="2000000F">
+      <w:start w:val="1"/>
+      <w:numFmt w:val="decimal"/>
+      <w:lvlText w:val="%1."/>
+      <w:lvlJc w:val="left"/>
+      <w:pPr>
+        <w:ind w:left="720" w:hanging="360"/>
+      </w:pPr>
+    </w:lvl>
+    <w:lvl w:ilvl="1" w:tplc="20000019" w:tentative="1">
+      <w:start w:val="1"/>
+      <w:numFmt w:val="lowerLetter"/>
+      <w:lvlText w:val="%2."/>
+      <w:lvlJc w:val="left"/>
+      <w:pPr>
+        <w:ind w:left="1440" w:hanging="360"/>
+      </w:pPr>
+    </w:lvl>
+    <w:lvl w:ilvl="2" w:tplc="2000001B" w:tentative="1">
+      <w:start w:val="1"/>
+      <w:numFmt w:val="lowerRoman"/>
+      <w:lvlText w:val="%3."/>
+      <w:lvlJc w:val="right"/>
+      <w:pPr>
+        <w:ind w:left="2160" w:hanging="180"/>
+      </w:pPr>
+    </w:lvl>
+    <w:lvl w:ilvl="3" w:tplc="2000000F" w:tentative="1">
+      <w:start w:val="1"/>
+      <w:numFmt w:val="decimal"/>
+      <w:lvlText w:val="%4."/>
+      <w:lvlJc w:val="left"/>
+      <w:pPr>
+        <w:ind w:left="2880" w:hanging="360"/>
+      </w:pPr>
+    </w:lvl>
+    <w:lvl w:ilvl="4" w:tplc="20000019" w:tentative="1">
+      <w:start w:val="1"/>
+      <w:numFmt w:val="lowerLetter"/>
+      <w:lvlText w:val="%5."/>
+      <w:lvlJc w:val="left"/>
+      <w:pPr>
+        <w:ind w:left="3600" w:hanging="360"/>
+      </w:pPr>
+    </w:lvl>
+    <w:lvl w:ilvl="5" w:tplc="2000001B" w:tentative="1">
+      <w:start w:val="1"/>
+      <w:numFmt w:val="lowerRoman"/>
+      <w:lvlText w:val="%6."/>
+      <w:lvlJc w:val="right"/>
+      <w:pPr>
+        <w:ind w:left="4320" w:hanging="180"/>
+      </w:pPr>
+    </w:lvl>
+    <w:lvl w:ilvl="6" w:tplc="2000000F" w:tentative="1">
+      <w:start w:val="1"/>
+      <w:numFmt w:val="decimal"/>
+      <w:lvlText w:val="%7."/>
+      <w:lvlJc w:val="left"/>
+      <w:pPr>
+        <w:ind w:left="5040" w:hanging="360"/>
+      </w:pPr>
+    </w:lvl>
+    <w:lvl w:ilvl="7" w:tplc="20000019" w:tentative="1">
+      <w:start w:val="1"/>
+      <w:numFmt w:val="lowerLetter"/>
+      <w:lvlText w:val="%8."/>
+      <w:lvlJc w:val="left"/>
+      <w:pPr>
+        <w:ind w:left="5760" w:hanging="360"/>
+      </w:pPr>
+    </w:lvl>
+    <w:lvl w:ilvl="8" w:tplc="2000001B" w:tentative="1">
+      <w:start w:val="1"/>
+      <w:numFmt w:val="lowerRoman"/>
+      <w:lvlText w:val="%9."/>
+      <w:lvlJc w:val="right"/>
+      <w:pPr>
+        <w:ind w:left="6480" w:hanging="180"/>
+      </w:pPr>
+    </w:lvl>
+  </w:abstractNum>
+  <w:abstractNum w:abstractNumId="8" w15:restartNumberingAfterBreak="0">
     <w:nsid w:val="6DCA25F1"/>
     <w:multiLevelType w:val="multilevel"/>
     <w:tmpl w:val="852095C8"/>
@@ -7128,7 +11759,7 @@
       </w:rPr>
     </w:lvl>
   </w:abstractNum>
-  <w:abstractNum w:abstractNumId="7" w15:restartNumberingAfterBreak="0">
+  <w:abstractNum w:abstractNumId="9" w15:restartNumberingAfterBreak="0">
     <w:nsid w:val="7D0A3B12"/>
     <w:multiLevelType w:val="multilevel"/>
     <w:tmpl w:val="AB9E5630"/>
@@ -7214,7 +11845,7 @@
       </w:pPr>
     </w:lvl>
   </w:abstractNum>
-  <w:abstractNum w:abstractNumId="8" w15:restartNumberingAfterBreak="0">
+  <w:abstractNum w:abstractNumId="10" w15:restartNumberingAfterBreak="0">
     <w:nsid w:val="7EB406BC"/>
     <w:multiLevelType w:val="multilevel"/>
     <w:tmpl w:val="03285EF6"/>
@@ -7301,31 +11932,37 @@
     </w:lvl>
   </w:abstractNum>
   <w:num w:numId="1">
+    <w:abstractNumId w:val="5"/>
+  </w:num>
+  <w:num w:numId="2">
+    <w:abstractNumId w:val="2"/>
+  </w:num>
+  <w:num w:numId="3">
+    <w:abstractNumId w:val="3"/>
+  </w:num>
+  <w:num w:numId="4">
+    <w:abstractNumId w:val="10"/>
+  </w:num>
+  <w:num w:numId="5">
     <w:abstractNumId w:val="4"/>
   </w:num>
-  <w:num w:numId="2">
-    <w:abstractNumId w:val="1"/>
+  <w:num w:numId="6">
+    <w:abstractNumId w:val="9"/>
   </w:num>
-  <w:num w:numId="3">
-    <w:abstractNumId w:val="2"/>
-  </w:num>
-  <w:num w:numId="4">
+  <w:num w:numId="7">
     <w:abstractNumId w:val="8"/>
   </w:num>
-  <w:num w:numId="5">
-    <w:abstractNumId w:val="3"/>
-  </w:num>
-  <w:num w:numId="6">
-    <w:abstractNumId w:val="7"/>
-  </w:num>
-  <w:num w:numId="7">
+  <w:num w:numId="8">
     <w:abstractNumId w:val="6"/>
-  </w:num>
-  <w:num w:numId="8">
-    <w:abstractNumId w:val="5"/>
   </w:num>
   <w:num w:numId="9">
     <w:abstractNumId w:val="0"/>
+  </w:num>
+  <w:num w:numId="10">
+    <w:abstractNumId w:val="1"/>
+  </w:num>
+  <w:num w:numId="11">
+    <w:abstractNumId w:val="7"/>
   </w:num>
 </w:numbering>
 </file>
@@ -7946,12 +12583,21 @@
       <w:tblStyleRowBandSize w:val="1"/>
       <w:tblStyleColBandSize w:val="1"/>
       <w:tblCellMar>
-        <w:top w:w="0" w:type="dxa"/>
         <w:left w:w="108" w:type="dxa"/>
-        <w:bottom w:w="0" w:type="dxa"/>
         <w:right w:w="108" w:type="dxa"/>
       </w:tblCellMar>
     </w:tblPr>
+  </w:style>
+  <w:style w:type="paragraph" w:styleId="a6">
+    <w:name w:val="List Paragraph"/>
+    <w:basedOn w:val="a"/>
+    <w:uiPriority w:val="34"/>
+    <w:qFormat/>
+    <w:rsid w:val="0077241A"/>
+    <w:pPr>
+      <w:ind w:left="720"/>
+      <w:contextualSpacing/>
+    </w:pPr>
   </w:style>
 </w:styles>
 </file>
